--- a/С-02.docx
+++ b/С-02.docx
@@ -1,6 +1,6 @@
 
 <file path=word/document.xml><?xml version="1.0" encoding="utf-8"?>
-<w:document xmlns:wpc="http://schemas.microsoft.com/office/word/2010/wordprocessingCanvas" xmlns:mc="http://schemas.openxmlformats.org/markup-compatibility/2006" xmlns:o="urn:schemas-microsoft-com:office:office" xmlns:r="http://schemas.openxmlformats.org/officeDocument/2006/relationships" xmlns:m="http://schemas.openxmlformats.org/officeDocument/2006/math" xmlns:v="urn:schemas-microsoft-com:vml" xmlns:wp14="http://schemas.microsoft.com/office/word/2010/wordprocessingDrawing" xmlns:wp="http://schemas.openxmlformats.org/drawingml/2006/wordprocessingDrawing" xmlns:w10="urn:schemas-microsoft-com:office:word" xmlns:w="http://schemas.openxmlformats.org/wordprocessingml/2006/main" xmlns:w14="http://schemas.microsoft.com/office/word/2010/wordml" xmlns:wpg="http://schemas.microsoft.com/office/word/2010/wordprocessingGroup" xmlns:wpi="http://schemas.microsoft.com/office/word/2010/wordprocessingInk" xmlns:wne="http://schemas.microsoft.com/office/word/2006/wordml" xmlns:wps="http://schemas.microsoft.com/office/word/2010/wordprocessingShape" mc:Ignorable="w14 wp14">
+<w:document xmlns:wpc="http://schemas.microsoft.com/office/word/2010/wordprocessingCanvas" xmlns:mo="http://schemas.microsoft.com/office/mac/office/2008/main" xmlns:mc="http://schemas.openxmlformats.org/markup-compatibility/2006" xmlns:mv="urn:schemas-microsoft-com:mac:vml" xmlns:o="urn:schemas-microsoft-com:office:office" xmlns:r="http://schemas.openxmlformats.org/officeDocument/2006/relationships" xmlns:m="http://schemas.openxmlformats.org/officeDocument/2006/math" xmlns:v="urn:schemas-microsoft-com:vml" xmlns:wp14="http://schemas.microsoft.com/office/word/2010/wordprocessingDrawing" xmlns:wp="http://schemas.openxmlformats.org/drawingml/2006/wordprocessingDrawing" xmlns:w10="urn:schemas-microsoft-com:office:word" xmlns:w="http://schemas.openxmlformats.org/wordprocessingml/2006/main" xmlns:w14="http://schemas.microsoft.com/office/word/2010/wordml" xmlns:wpg="http://schemas.microsoft.com/office/word/2010/wordprocessingGroup" xmlns:wpi="http://schemas.microsoft.com/office/word/2010/wordprocessingInk" xmlns:wne="http://schemas.microsoft.com/office/word/2006/wordml" xmlns:wps="http://schemas.microsoft.com/office/word/2010/wordprocessingShape" mc:Ignorable="w14 wp14">
   <w:body>
     <w:p>
       <w:pPr>
@@ -59,21 +59,7 @@
               <w:rPr>
                 <w:rFonts w:ascii="Times New Roman" w:hAnsi="Times New Roman" w:cs="Times New Roman"/>
               </w:rPr>
-              <w:t xml:space="preserve"> мы рассмотрим базовые понятия языка</w:t>
-            </w:r>
-            <w:proofErr w:type="gramStart"/>
-            <w:r>
-              <w:rPr>
-                <w:rFonts w:ascii="Times New Roman" w:hAnsi="Times New Roman" w:cs="Times New Roman"/>
-              </w:rPr>
-              <w:t xml:space="preserve"> С</w:t>
-            </w:r>
-            <w:proofErr w:type="gramEnd"/>
-            <w:r>
-              <w:rPr>
-                <w:rFonts w:ascii="Times New Roman" w:hAnsi="Times New Roman" w:cs="Times New Roman"/>
-              </w:rPr>
-              <w:t>, организацию памяти и операторы ввода-вывода.</w:t>
+              <w:t xml:space="preserve"> мы рассмотрим базовые понятия языка С, организацию памяти и операторы ввода-вывода.</w:t>
             </w:r>
           </w:p>
           <w:p>
@@ -98,10 +84,10 @@
               <w:rPr>
                 <w:rFonts w:ascii="Times New Roman" w:hAnsi="Times New Roman" w:cs="Times New Roman"/>
                 <w:noProof/>
-                <w:lang w:eastAsia="ru-RU"/>
+                <w:lang w:val="en-US" w:eastAsia="ru-RU"/>
               </w:rPr>
               <w:drawing>
-                <wp:inline distT="0" distB="0" distL="0" distR="0" wp14:anchorId="2EB1A353" wp14:editId="6FD3820A">
+                <wp:inline distT="0" distB="0" distL="0" distR="0" wp14:anchorId="43B408F4" wp14:editId="6CC84F1B">
                   <wp:extent cx="4575234" cy="2573079"/>
                   <wp:effectExtent l="0" t="0" r="0" b="0"/>
                   <wp:docPr id="1" name="Рисунок 1"/>
@@ -183,48 +169,32 @@
               <w:rPr>
                 <w:rFonts w:ascii="Times New Roman" w:hAnsi="Times New Roman" w:cs="Times New Roman"/>
               </w:rPr>
-              <w:t xml:space="preserve">    - Как и программы на любом другом языке, программы на языке</w:t>
-            </w:r>
-            <w:proofErr w:type="gramStart"/>
-            <w:r>
-              <w:rPr>
-                <w:rFonts w:ascii="Times New Roman" w:hAnsi="Times New Roman" w:cs="Times New Roman"/>
-              </w:rPr>
-              <w:t xml:space="preserve"> С</w:t>
-            </w:r>
-            <w:proofErr w:type="gramEnd"/>
-            <w:r>
-              <w:rPr>
-                <w:rFonts w:ascii="Times New Roman" w:hAnsi="Times New Roman" w:cs="Times New Roman"/>
-              </w:rPr>
-              <w:t xml:space="preserve"> имеют ряд обязательных элементов, также называемых шаблоном программы. </w:t>
-            </w:r>
-          </w:p>
-          <w:p>
-            <w:pPr>
-              <w:rPr>
-                <w:rFonts w:ascii="Times New Roman" w:hAnsi="Times New Roman" w:cs="Times New Roman"/>
-              </w:rPr>
-            </w:pPr>
-            <w:r>
-              <w:rPr>
-                <w:rFonts w:ascii="Times New Roman" w:hAnsi="Times New Roman" w:cs="Times New Roman"/>
-              </w:rPr>
-              <w:t xml:space="preserve">- Рассмотрим эти элементы подробнее. Среда </w:t>
-            </w:r>
-            <w:proofErr w:type="spellStart"/>
-            <w:r>
-              <w:rPr>
-                <w:rFonts w:ascii="Times New Roman" w:hAnsi="Times New Roman" w:cs="Times New Roman"/>
-              </w:rPr>
-              <w:t>Eclipse</w:t>
-            </w:r>
-            <w:proofErr w:type="spellEnd"/>
-            <w:r>
-              <w:rPr>
-                <w:rFonts w:ascii="Times New Roman" w:hAnsi="Times New Roman" w:cs="Times New Roman"/>
-              </w:rPr>
-              <w:t xml:space="preserve"> при создании файла оставила в первых строчках комментарий. Комментарий это любой текст, написанный для удобства </w:t>
+              <w:t xml:space="preserve">    - Как и программы на любом другом языке, программы на языке С имеют ряд обязательных элементов, также называемых шаблоном программы. </w:t>
+            </w:r>
+          </w:p>
+          <w:p>
+            <w:pPr>
+              <w:rPr>
+                <w:rFonts w:ascii="Times New Roman" w:hAnsi="Times New Roman" w:cs="Times New Roman"/>
+              </w:rPr>
+            </w:pPr>
+            <w:r>
+              <w:rPr>
+                <w:rFonts w:ascii="Times New Roman" w:hAnsi="Times New Roman" w:cs="Times New Roman"/>
+              </w:rPr>
+              <w:t xml:space="preserve">- Рассмотрим эти элементы подробнее. </w:t>
+            </w:r>
+            <w:r>
+              <w:rPr>
+                <w:rFonts w:ascii="Times New Roman" w:hAnsi="Times New Roman" w:cs="Times New Roman"/>
+              </w:rPr>
+              <w:t>Некоторые среды разработки оставляют в шапке файла комментарии об авторе и дате создания файла</w:t>
+            </w:r>
+            <w:r>
+              <w:rPr>
+                <w:rFonts w:ascii="Times New Roman" w:hAnsi="Times New Roman" w:cs="Times New Roman"/>
+              </w:rPr>
+              <w:t xml:space="preserve">. Комментарий это любой текст, написанный для удобства </w:t>
             </w:r>
             <w:r>
               <w:rPr>
@@ -348,7 +318,7 @@
                 <w:rFonts w:ascii="Times New Roman" w:hAnsi="Times New Roman" w:cs="Times New Roman"/>
                 <w:lang w:val="en-US"/>
               </w:rPr>
-              <w:t xml:space="preserve"> </w:t>
+              <w:t xml:space="preserve"> *  Created on: </w:t>
             </w:r>
             <w:proofErr w:type="gramStart"/>
             <w:r>
@@ -356,22 +326,15 @@
                 <w:rFonts w:ascii="Times New Roman" w:hAnsi="Times New Roman" w:cs="Times New Roman"/>
                 <w:lang w:val="en-US"/>
               </w:rPr>
-              <w:t>*  Created</w:t>
+              <w:t xml:space="preserve">27 </w:t>
+            </w:r>
+            <w:r>
+              <w:rPr>
+                <w:rFonts w:ascii="Times New Roman" w:hAnsi="Times New Roman" w:cs="Times New Roman"/>
+              </w:rPr>
+              <w:t>мая</w:t>
             </w:r>
             <w:proofErr w:type="gramEnd"/>
-            <w:r>
-              <w:rPr>
-                <w:rFonts w:ascii="Times New Roman" w:hAnsi="Times New Roman" w:cs="Times New Roman"/>
-                <w:lang w:val="en-US"/>
-              </w:rPr>
-              <w:t xml:space="preserve"> on: 27 </w:t>
-            </w:r>
-            <w:r>
-              <w:rPr>
-                <w:rFonts w:ascii="Times New Roman" w:hAnsi="Times New Roman" w:cs="Times New Roman"/>
-              </w:rPr>
-              <w:t>мая</w:t>
-            </w:r>
             <w:r>
               <w:rPr>
                 <w:rFonts w:ascii="Times New Roman" w:hAnsi="Times New Roman" w:cs="Times New Roman"/>
@@ -525,7 +488,19 @@
               <w:rPr>
                 <w:rFonts w:ascii="Times New Roman" w:hAnsi="Times New Roman" w:cs="Times New Roman"/>
               </w:rPr>
-              <w:t>директивы препроцессора это достаточно сложный инструмент, и использовать его только</w:t>
+              <w:t>директивы препроцессора это достаточно сложный инструмент, и использовать его</w:t>
+            </w:r>
+            <w:r>
+              <w:rPr>
+                <w:rFonts w:ascii="Times New Roman" w:hAnsi="Times New Roman" w:cs="Times New Roman"/>
+              </w:rPr>
+              <w:t>, например,</w:t>
+            </w:r>
+            <w:r>
+              <w:rPr>
+                <w:rFonts w:ascii="Times New Roman" w:hAnsi="Times New Roman" w:cs="Times New Roman"/>
+              </w:rPr>
+              <w:t xml:space="preserve"> только</w:t>
             </w:r>
             <w:r>
               <w:rPr>
@@ -552,6 +527,7 @@
                 <w:rFonts w:ascii="Times New Roman" w:hAnsi="Times New Roman" w:cs="Times New Roman"/>
                 <w:i/>
               </w:rPr>
+              <w:lastRenderedPageBreak/>
               <w:t>Для нашего проекта нам понадобится директива #</w:t>
             </w:r>
             <w:proofErr w:type="spellStart"/>
@@ -584,15 +560,7 @@
                 <w:rFonts w:ascii="Times New Roman" w:hAnsi="Times New Roman" w:cs="Times New Roman"/>
                 <w:i/>
               </w:rPr>
-              <w:t xml:space="preserve">&gt; - эта </w:t>
-            </w:r>
-            <w:r>
-              <w:rPr>
-                <w:rFonts w:ascii="Times New Roman" w:hAnsi="Times New Roman" w:cs="Times New Roman"/>
-                <w:i/>
-              </w:rPr>
-              <w:lastRenderedPageBreak/>
-              <w:t>директива подключит библиотеку стандартного ввода вывода в наш проект</w:t>
+              <w:t>&gt; - эта директива подключит библиотеку стандартного ввода вывода в наш проект</w:t>
             </w:r>
           </w:p>
           <w:p>
@@ -694,21 +662,7 @@
               <w:rPr>
                 <w:rFonts w:ascii="Times New Roman" w:hAnsi="Times New Roman" w:cs="Times New Roman"/>
               </w:rPr>
-              <w:t xml:space="preserve">    - Это точка входа в программу. Поскольку программа написанная на языке</w:t>
-            </w:r>
-            <w:proofErr w:type="gramStart"/>
-            <w:r>
-              <w:rPr>
-                <w:rFonts w:ascii="Times New Roman" w:hAnsi="Times New Roman" w:cs="Times New Roman"/>
-              </w:rPr>
-              <w:t xml:space="preserve"> С</w:t>
-            </w:r>
-            <w:proofErr w:type="gramEnd"/>
-            <w:r>
-              <w:rPr>
-                <w:rFonts w:ascii="Times New Roman" w:hAnsi="Times New Roman" w:cs="Times New Roman"/>
-              </w:rPr>
-              <w:t xml:space="preserve"> работает на</w:t>
+              <w:t xml:space="preserve">    - Это точка входа в программу. Поскольку программа написанная на языке С работает на</w:t>
             </w:r>
             <w:r>
               <w:rPr>
@@ -756,21 +710,7 @@
               <w:rPr>
                 <w:rFonts w:ascii="Times New Roman" w:hAnsi="Times New Roman" w:cs="Times New Roman"/>
               </w:rPr>
-              <w:t xml:space="preserve">сообщает системе, что программа завершена некорректно и необходимо </w:t>
-            </w:r>
-            <w:proofErr w:type="gramStart"/>
-            <w:r>
-              <w:rPr>
-                <w:rFonts w:ascii="Times New Roman" w:hAnsi="Times New Roman" w:cs="Times New Roman"/>
-              </w:rPr>
-              <w:t>освобождать</w:t>
-            </w:r>
-            <w:proofErr w:type="gramEnd"/>
-            <w:r>
-              <w:rPr>
-                <w:rFonts w:ascii="Times New Roman" w:hAnsi="Times New Roman" w:cs="Times New Roman"/>
-              </w:rPr>
-              <w:t xml:space="preserve"> занятые</w:t>
+              <w:t>сообщает системе, что программа завершена некорректно и необходимо освобождать занятые</w:t>
             </w:r>
             <w:r>
               <w:rPr>
@@ -794,7 +734,37 @@
               <w:rPr>
                 <w:rFonts w:ascii="Times New Roman" w:hAnsi="Times New Roman" w:cs="Times New Roman"/>
               </w:rPr>
+              <w:t xml:space="preserve">тел </w:t>
+            </w:r>
+            <w:r>
+              <w:rPr>
+                <w:rFonts w:ascii="Times New Roman" w:hAnsi="Times New Roman" w:cs="Times New Roman"/>
+              </w:rPr>
               <w:t>функций должны заканчиваться точкой с запятой.</w:t>
+            </w:r>
+            <w:r>
+              <w:rPr>
+                <w:rFonts w:ascii="Times New Roman" w:hAnsi="Times New Roman" w:cs="Times New Roman"/>
+              </w:rPr>
+              <w:t xml:space="preserve"> Подробнее о функциях </w:t>
+            </w:r>
+            <w:r>
+              <w:rPr>
+                <w:rFonts w:ascii="Times New Roman" w:hAnsi="Times New Roman" w:cs="Times New Roman"/>
+              </w:rPr>
+              <w:t xml:space="preserve">и возвращаемых значениях - </w:t>
+            </w:r>
+            <w:r>
+              <w:rPr>
+                <w:rFonts w:ascii="Times New Roman" w:hAnsi="Times New Roman" w:cs="Times New Roman"/>
+              </w:rPr>
+              <w:t>на следующих занятиях</w:t>
+            </w:r>
+            <w:r>
+              <w:rPr>
+                <w:rFonts w:ascii="Times New Roman" w:hAnsi="Times New Roman" w:cs="Times New Roman"/>
+              </w:rPr>
+              <w:t>.</w:t>
             </w:r>
           </w:p>
           <w:p>
@@ -989,33 +959,31 @@
               <w:rPr>
                 <w:rFonts w:ascii="Times New Roman" w:hAnsi="Times New Roman" w:cs="Times New Roman"/>
               </w:rPr>
-              <w:t xml:space="preserve">    - Общение с пользователем на чистом Си происходит через консоль. Для того</w:t>
-            </w:r>
-            <w:proofErr w:type="gramStart"/>
-            <w:r>
-              <w:rPr>
-                <w:rFonts w:ascii="Times New Roman" w:hAnsi="Times New Roman" w:cs="Times New Roman"/>
-              </w:rPr>
-              <w:t>,</w:t>
-            </w:r>
-            <w:proofErr w:type="gramEnd"/>
-            <w:r>
-              <w:rPr>
-                <w:rFonts w:ascii="Times New Roman" w:hAnsi="Times New Roman" w:cs="Times New Roman"/>
-              </w:rPr>
-              <w:t xml:space="preserve"> чтобы</w:t>
-            </w:r>
-            <w:r>
-              <w:rPr>
-                <w:rFonts w:ascii="Times New Roman" w:hAnsi="Times New Roman" w:cs="Times New Roman"/>
-              </w:rPr>
-              <w:t xml:space="preserve"> </w:t>
-            </w:r>
-            <w:r>
-              <w:rPr>
-                <w:rFonts w:ascii="Times New Roman" w:hAnsi="Times New Roman" w:cs="Times New Roman"/>
-              </w:rPr>
-              <w:t xml:space="preserve">выводить какую-либо информацию используется функция </w:t>
+              <w:t xml:space="preserve">    - Общение с пользователем на чистом Си происходит через консоль. Для того, чтобы</w:t>
+            </w:r>
+            <w:r>
+              <w:rPr>
+                <w:rFonts w:ascii="Times New Roman" w:hAnsi="Times New Roman" w:cs="Times New Roman"/>
+              </w:rPr>
+              <w:t xml:space="preserve"> </w:t>
+            </w:r>
+            <w:r>
+              <w:rPr>
+                <w:rFonts w:ascii="Times New Roman" w:hAnsi="Times New Roman" w:cs="Times New Roman"/>
+              </w:rPr>
+              <w:t xml:space="preserve">выводить какую-либо информацию </w:t>
+            </w:r>
+            <w:r>
+              <w:rPr>
+                <w:rFonts w:ascii="Times New Roman" w:hAnsi="Times New Roman" w:cs="Times New Roman"/>
+              </w:rPr>
+              <w:t xml:space="preserve">для чтения пользователем - </w:t>
+            </w:r>
+            <w:r>
+              <w:rPr>
+                <w:rFonts w:ascii="Times New Roman" w:hAnsi="Times New Roman" w:cs="Times New Roman"/>
+              </w:rPr>
+              <w:t xml:space="preserve">используется функция </w:t>
             </w:r>
             <w:proofErr w:type="spellStart"/>
             <w:r>
@@ -1099,20 +1067,13 @@
               <w:t>printf</w:t>
             </w:r>
             <w:proofErr w:type="spellEnd"/>
-            <w:r>
-              <w:rPr>
-                <w:rFonts w:ascii="Times New Roman" w:hAnsi="Times New Roman" w:cs="Times New Roman"/>
-                <w:lang w:val="en-US"/>
-              </w:rPr>
-              <w:t>(</w:t>
-            </w:r>
             <w:proofErr w:type="gramEnd"/>
             <w:r>
               <w:rPr>
                 <w:rFonts w:ascii="Times New Roman" w:hAnsi="Times New Roman" w:cs="Times New Roman"/>
                 <w:lang w:val="en-US"/>
               </w:rPr>
-              <w:t>"</w:t>
+              <w:t>("</w:t>
             </w:r>
             <w:r>
               <w:rPr>
@@ -1277,16 +1238,8 @@
               <w:rPr>
                 <w:rFonts w:ascii="Times New Roman" w:hAnsi="Times New Roman" w:cs="Times New Roman"/>
               </w:rPr>
-              <w:t xml:space="preserve">, которые при выполнении программы будут на что-то заменены. </w:t>
-            </w:r>
-            <w:proofErr w:type="gramStart"/>
-            <w:r>
-              <w:rPr>
-                <w:rFonts w:ascii="Times New Roman" w:hAnsi="Times New Roman" w:cs="Times New Roman"/>
-              </w:rPr>
-              <w:t>Самые</w:t>
-            </w:r>
-            <w:proofErr w:type="gramEnd"/>
+              <w:t>, которые при выполнении программы будут на что-то заменены. Самые</w:t>
+            </w:r>
             <w:r>
               <w:rPr>
                 <w:rFonts w:ascii="Times New Roman" w:hAnsi="Times New Roman" w:cs="Times New Roman"/>
@@ -1339,21 +1292,7 @@
                 <w:rFonts w:ascii="Times New Roman" w:hAnsi="Times New Roman" w:cs="Times New Roman"/>
               </w:rPr>
               <w:tab/>
-              <w:t xml:space="preserve">- символ </w:t>
-            </w:r>
-            <w:proofErr w:type="gramStart"/>
-            <w:r>
-              <w:rPr>
-                <w:rFonts w:ascii="Times New Roman" w:hAnsi="Times New Roman" w:cs="Times New Roman"/>
-              </w:rPr>
-              <w:t>обратного</w:t>
-            </w:r>
-            <w:proofErr w:type="gramEnd"/>
-            <w:r>
-              <w:rPr>
-                <w:rFonts w:ascii="Times New Roman" w:hAnsi="Times New Roman" w:cs="Times New Roman"/>
-              </w:rPr>
-              <w:t xml:space="preserve"> </w:t>
+              <w:t xml:space="preserve">- символ обратного </w:t>
             </w:r>
             <w:proofErr w:type="spellStart"/>
             <w:r>
@@ -1406,20 +1345,13 @@
               <w:t>printf</w:t>
             </w:r>
             <w:proofErr w:type="spellEnd"/>
-            <w:r>
-              <w:rPr>
-                <w:rFonts w:ascii="Times New Roman" w:hAnsi="Times New Roman" w:cs="Times New Roman"/>
-                <w:lang w:val="en-US"/>
-              </w:rPr>
-              <w:t>(</w:t>
-            </w:r>
             <w:proofErr w:type="gramEnd"/>
             <w:r>
               <w:rPr>
                 <w:rFonts w:ascii="Times New Roman" w:hAnsi="Times New Roman" w:cs="Times New Roman"/>
                 <w:lang w:val="en-US"/>
               </w:rPr>
-              <w:t>"</w:t>
+              <w:t>("</w:t>
             </w:r>
             <w:r>
               <w:rPr>
@@ -1488,56 +1420,7 @@
                 <w:rFonts w:ascii="Times New Roman" w:hAnsi="Times New Roman" w:cs="Times New Roman"/>
                 <w:lang w:val="en-US"/>
               </w:rPr>
-              <w:t>//</w:t>
-            </w:r>
-            <w:r>
-              <w:rPr>
-                <w:rFonts w:ascii="Times New Roman" w:hAnsi="Times New Roman" w:cs="Times New Roman"/>
-                <w:lang w:val="en-US"/>
-              </w:rPr>
-              <w:t xml:space="preserve"> \n</w:t>
-            </w:r>
-            <w:r>
-              <w:rPr>
-                <w:rFonts w:ascii="Times New Roman" w:hAnsi="Times New Roman" w:cs="Times New Roman"/>
-                <w:lang w:val="en-US"/>
-              </w:rPr>
-              <w:t xml:space="preserve"> </w:t>
-            </w:r>
-            <w:r>
-              <w:rPr>
-                <w:rFonts w:ascii="Times New Roman" w:hAnsi="Times New Roman" w:cs="Times New Roman"/>
-                <w:lang w:val="en-US"/>
-              </w:rPr>
-              <w:t>\t</w:t>
-            </w:r>
-            <w:r>
-              <w:rPr>
-                <w:rFonts w:ascii="Times New Roman" w:hAnsi="Times New Roman" w:cs="Times New Roman"/>
-                <w:lang w:val="en-US"/>
-              </w:rPr>
-              <w:t xml:space="preserve"> </w:t>
-            </w:r>
-            <w:r>
-              <w:rPr>
-                <w:rFonts w:ascii="Times New Roman" w:hAnsi="Times New Roman" w:cs="Times New Roman"/>
-                <w:lang w:val="en-US"/>
-              </w:rPr>
-              <w:t>\\</w:t>
-            </w:r>
-            <w:r>
-              <w:rPr>
-                <w:rFonts w:ascii="Times New Roman" w:hAnsi="Times New Roman" w:cs="Times New Roman"/>
-                <w:lang w:val="en-US"/>
-              </w:rPr>
-              <w:t xml:space="preserve"> </w:t>
-            </w:r>
-            <w:r>
-              <w:rPr>
-                <w:rFonts w:ascii="Times New Roman" w:hAnsi="Times New Roman" w:cs="Times New Roman"/>
-                <w:lang w:val="en-US"/>
-              </w:rPr>
-              <w:t>\0</w:t>
+              <w:t>СЮДА ЛУЧШЕ ПОСТАВИТЬ СЛАЙД С ЭКРАНИРОВАННЫМИ ПОСЛЕДОВАТЕЛЬНОСЯМИ</w:t>
             </w:r>
           </w:p>
           <w:p>
@@ -1602,63 +1485,39 @@
                 <w:rFonts w:ascii="Times New Roman" w:hAnsi="Times New Roman" w:cs="Times New Roman"/>
                 <w:i/>
               </w:rPr>
-              <w:t xml:space="preserve">Чтобы убедится что это правильно </w:t>
-            </w:r>
-            <w:proofErr w:type="gramStart"/>
-            <w:r>
-              <w:rPr>
-                <w:rFonts w:ascii="Times New Roman" w:hAnsi="Times New Roman" w:cs="Times New Roman"/>
-                <w:i/>
-              </w:rPr>
+              <w:t>Чтобы убедится что это правильно работает выведем еще одну строку с надписью «Это новая строка» на следующую строку нашей консоли</w:t>
+            </w:r>
+          </w:p>
+          <w:p>
+            <w:pPr>
+              <w:rPr>
+                <w:rFonts w:ascii="Times New Roman" w:hAnsi="Times New Roman" w:cs="Times New Roman"/>
+                <w:i/>
+              </w:rPr>
+            </w:pPr>
+          </w:p>
+          <w:p>
+            <w:pPr>
+              <w:rPr>
+                <w:rFonts w:ascii="Times New Roman" w:hAnsi="Times New Roman" w:cs="Times New Roman"/>
+                <w:i/>
+              </w:rPr>
+            </w:pPr>
+            <w:r>
+              <w:rPr>
+                <w:rFonts w:ascii="Times New Roman" w:hAnsi="Times New Roman" w:cs="Times New Roman"/>
+                <w:i/>
+              </w:rPr>
+              <w:t xml:space="preserve">Давайте добавим к нашей строке символ табуляции чтобы увидеть как он </w:t>
+            </w:r>
+            <w:r>
+              <w:rPr>
+                <w:rFonts w:ascii="Times New Roman" w:hAnsi="Times New Roman" w:cs="Times New Roman"/>
+                <w:i/>
+              </w:rPr>
+              <w:lastRenderedPageBreak/>
               <w:t>работает</w:t>
             </w:r>
-            <w:proofErr w:type="gramEnd"/>
-            <w:r>
-              <w:rPr>
-                <w:rFonts w:ascii="Times New Roman" w:hAnsi="Times New Roman" w:cs="Times New Roman"/>
-                <w:i/>
-              </w:rPr>
-              <w:t xml:space="preserve"> выведем еще одну строку с надписью «Это новая строка» на следующую строку нашей консоли</w:t>
-            </w:r>
-          </w:p>
-          <w:p>
-            <w:pPr>
-              <w:rPr>
-                <w:rFonts w:ascii="Times New Roman" w:hAnsi="Times New Roman" w:cs="Times New Roman"/>
-                <w:i/>
-              </w:rPr>
-            </w:pPr>
-          </w:p>
-          <w:p>
-            <w:pPr>
-              <w:rPr>
-                <w:rFonts w:ascii="Times New Roman" w:hAnsi="Times New Roman" w:cs="Times New Roman"/>
-                <w:i/>
-              </w:rPr>
-            </w:pPr>
-            <w:r>
-              <w:rPr>
-                <w:rFonts w:ascii="Times New Roman" w:hAnsi="Times New Roman" w:cs="Times New Roman"/>
-                <w:i/>
-              </w:rPr>
-              <w:t xml:space="preserve">Давайте добавим к нашей строке символ </w:t>
-            </w:r>
-            <w:proofErr w:type="gramStart"/>
-            <w:r>
-              <w:rPr>
-                <w:rFonts w:ascii="Times New Roman" w:hAnsi="Times New Roman" w:cs="Times New Roman"/>
-                <w:i/>
-              </w:rPr>
-              <w:t>табуляции</w:t>
-            </w:r>
-            <w:proofErr w:type="gramEnd"/>
-            <w:r>
-              <w:rPr>
-                <w:rFonts w:ascii="Times New Roman" w:hAnsi="Times New Roman" w:cs="Times New Roman"/>
-                <w:i/>
-              </w:rPr>
-              <w:t xml:space="preserve"> чтобы увидеть как он работает</w:t>
-            </w:r>
             <w:r>
               <w:rPr>
                 <w:rFonts w:ascii="Times New Roman" w:hAnsi="Times New Roman" w:cs="Times New Roman"/>
@@ -1679,62 +1538,29 @@
                 <w:rFonts w:ascii="Times New Roman" w:hAnsi="Times New Roman" w:cs="Times New Roman"/>
                 <w:i/>
               </w:rPr>
-              <w:t xml:space="preserve">Как мы </w:t>
-            </w:r>
-            <w:proofErr w:type="gramStart"/>
-            <w:r>
-              <w:rPr>
-                <w:rFonts w:ascii="Times New Roman" w:hAnsi="Times New Roman" w:cs="Times New Roman"/>
-                <w:i/>
-              </w:rPr>
-              <w:t>описали в тексте сначала идет</w:t>
-            </w:r>
-            <w:proofErr w:type="gramEnd"/>
-            <w:r>
-              <w:rPr>
-                <w:rFonts w:ascii="Times New Roman" w:hAnsi="Times New Roman" w:cs="Times New Roman"/>
-                <w:i/>
-              </w:rPr>
-              <w:t xml:space="preserve"> пробел затем символ табуляции.</w:t>
-            </w:r>
-          </w:p>
-          <w:p>
-            <w:pPr>
-              <w:rPr>
-                <w:rFonts w:ascii="Times New Roman" w:hAnsi="Times New Roman" w:cs="Times New Roman"/>
-              </w:rPr>
-            </w:pPr>
-          </w:p>
-          <w:p>
-            <w:pPr>
-              <w:rPr>
-                <w:rFonts w:ascii="Times New Roman" w:hAnsi="Times New Roman" w:cs="Times New Roman"/>
-                <w:i/>
-              </w:rPr>
-            </w:pPr>
-            <w:r>
-              <w:rPr>
-                <w:rFonts w:ascii="Times New Roman" w:hAnsi="Times New Roman" w:cs="Times New Roman"/>
-                <w:i/>
-              </w:rPr>
-              <w:lastRenderedPageBreak/>
-              <w:t xml:space="preserve">Отлично, теперь рассмотрим экранированную последовательность «\\» она делает ни что </w:t>
-            </w:r>
-            <w:proofErr w:type="gramStart"/>
-            <w:r>
-              <w:rPr>
-                <w:rFonts w:ascii="Times New Roman" w:hAnsi="Times New Roman" w:cs="Times New Roman"/>
-                <w:i/>
-              </w:rPr>
-              <w:t>иное</w:t>
-            </w:r>
-            <w:proofErr w:type="gramEnd"/>
-            <w:r>
-              <w:rPr>
-                <w:rFonts w:ascii="Times New Roman" w:hAnsi="Times New Roman" w:cs="Times New Roman"/>
-                <w:i/>
-              </w:rPr>
-              <w:t xml:space="preserve"> как добавляет символ обратного </w:t>
+              <w:t>Как мы описали в тексте сначала идет пробел затем символ табуляции.</w:t>
+            </w:r>
+          </w:p>
+          <w:p>
+            <w:pPr>
+              <w:rPr>
+                <w:rFonts w:ascii="Times New Roman" w:hAnsi="Times New Roman" w:cs="Times New Roman"/>
+              </w:rPr>
+            </w:pPr>
+          </w:p>
+          <w:p>
+            <w:pPr>
+              <w:rPr>
+                <w:rFonts w:ascii="Times New Roman" w:hAnsi="Times New Roman" w:cs="Times New Roman"/>
+                <w:i/>
+              </w:rPr>
+            </w:pPr>
+            <w:r>
+              <w:rPr>
+                <w:rFonts w:ascii="Times New Roman" w:hAnsi="Times New Roman" w:cs="Times New Roman"/>
+                <w:i/>
+              </w:rPr>
+              <w:t xml:space="preserve">Отлично, теперь рассмотрим экранированную последовательность «\\» она делает ни что иное как добавляет символ обратного </w:t>
             </w:r>
             <w:proofErr w:type="spellStart"/>
             <w:r>
@@ -1773,23 +1599,7 @@
                 <w:rFonts w:ascii="Times New Roman" w:hAnsi="Times New Roman" w:cs="Times New Roman"/>
                 <w:i/>
               </w:rPr>
-              <w:t xml:space="preserve">Обратите внимание </w:t>
-            </w:r>
-            <w:proofErr w:type="gramStart"/>
-            <w:r>
-              <w:rPr>
-                <w:rFonts w:ascii="Times New Roman" w:hAnsi="Times New Roman" w:cs="Times New Roman"/>
-                <w:i/>
-              </w:rPr>
-              <w:t>что</w:t>
-            </w:r>
-            <w:proofErr w:type="gramEnd"/>
-            <w:r>
-              <w:rPr>
-                <w:rFonts w:ascii="Times New Roman" w:hAnsi="Times New Roman" w:cs="Times New Roman"/>
-                <w:i/>
-              </w:rPr>
-              <w:t xml:space="preserve"> не поставив в конец строки последовательность \</w:t>
+              <w:t>Обратите внимание что не поставив в конец строки последовательность \</w:t>
             </w:r>
             <w:r>
               <w:rPr>
@@ -1833,33 +1643,8 @@
                 <w:rFonts w:ascii="Times New Roman" w:hAnsi="Times New Roman" w:cs="Times New Roman"/>
                 <w:i/>
               </w:rPr>
-              <w:t xml:space="preserve">И </w:t>
-            </w:r>
-            <w:proofErr w:type="gramStart"/>
-            <w:r>
-              <w:rPr>
-                <w:rFonts w:ascii="Times New Roman" w:hAnsi="Times New Roman" w:cs="Times New Roman"/>
-                <w:i/>
-              </w:rPr>
-              <w:t>наконец</w:t>
-            </w:r>
-            <w:proofErr w:type="gramEnd"/>
-            <w:r>
-              <w:rPr>
-                <w:rFonts w:ascii="Times New Roman" w:hAnsi="Times New Roman" w:cs="Times New Roman"/>
-                <w:i/>
-              </w:rPr>
-              <w:t xml:space="preserve"> \0 – сообщает компилятору что строка закончилась. Даже если у </w:t>
-            </w:r>
-            <w:proofErr w:type="gramStart"/>
-            <w:r>
-              <w:rPr>
-                <w:rFonts w:ascii="Times New Roman" w:hAnsi="Times New Roman" w:cs="Times New Roman"/>
-                <w:i/>
-              </w:rPr>
-              <w:t>нас есть еще какие-то символы до закрывающих кавычек компилятор их просто проигнорирует</w:t>
-            </w:r>
-            <w:proofErr w:type="gramEnd"/>
+              <w:t>И наконец \0 – сообщает компилятору что строка закончилась. Даже если у нас есть еще какие-то символы до закрывающих кавычек компилятор их просто проигнорирует</w:t>
+            </w:r>
           </w:p>
         </w:tc>
         <w:tc>
@@ -2032,7 +1817,6 @@
                 <w:rFonts w:ascii="Times New Roman" w:hAnsi="Times New Roman" w:cs="Times New Roman"/>
                 <w:lang w:val="en-US"/>
               </w:rPr>
-              <w:lastRenderedPageBreak/>
               <w:t>printf</w:t>
             </w:r>
             <w:proofErr w:type="spellEnd"/>
@@ -2188,20 +1972,13 @@
               <w:t>printf</w:t>
             </w:r>
             <w:proofErr w:type="spellEnd"/>
-            <w:r>
-              <w:rPr>
-                <w:rFonts w:ascii="Times New Roman" w:hAnsi="Times New Roman" w:cs="Times New Roman"/>
-                <w:lang w:val="en-US"/>
-              </w:rPr>
-              <w:t>(</w:t>
-            </w:r>
             <w:proofErr w:type="gramEnd"/>
             <w:r>
               <w:rPr>
                 <w:rFonts w:ascii="Times New Roman" w:hAnsi="Times New Roman" w:cs="Times New Roman"/>
                 <w:lang w:val="en-US"/>
               </w:rPr>
-              <w:t>"</w:t>
+              <w:t>("</w:t>
             </w:r>
             <w:r>
               <w:rPr>
@@ -2345,23 +2122,27 @@
             <w:pPr>
               <w:rPr>
                 <w:rFonts w:ascii="Times New Roman" w:hAnsi="Times New Roman" w:cs="Times New Roman"/>
-              </w:rPr>
-            </w:pPr>
-            <w:r>
-              <w:rPr>
-                <w:rFonts w:ascii="Times New Roman" w:hAnsi="Times New Roman" w:cs="Times New Roman"/>
+                <w:color w:val="FF0000"/>
+              </w:rPr>
+            </w:pPr>
+            <w:r>
+              <w:rPr>
+                <w:rFonts w:ascii="Times New Roman" w:hAnsi="Times New Roman" w:cs="Times New Roman"/>
+                <w:color w:val="FF0000"/>
               </w:rPr>
               <w:t>Наиболее часто используются</w:t>
             </w:r>
             <w:r>
               <w:rPr>
                 <w:rFonts w:ascii="Times New Roman" w:hAnsi="Times New Roman" w:cs="Times New Roman"/>
+                <w:color w:val="FF0000"/>
               </w:rPr>
               <w:t xml:space="preserve"> %</w:t>
             </w:r>
             <w:r>
               <w:rPr>
                 <w:rFonts w:ascii="Times New Roman" w:hAnsi="Times New Roman" w:cs="Times New Roman"/>
+                <w:color w:val="FF0000"/>
                 <w:lang w:val="en-US"/>
               </w:rPr>
               <w:t>d</w:t>
@@ -2369,12 +2150,14 @@
             <w:r>
               <w:rPr>
                 <w:rFonts w:ascii="Times New Roman" w:hAnsi="Times New Roman" w:cs="Times New Roman"/>
+                <w:color w:val="FF0000"/>
               </w:rPr>
               <w:t xml:space="preserve">  %</w:t>
             </w:r>
             <w:r>
               <w:rPr>
                 <w:rFonts w:ascii="Times New Roman" w:hAnsi="Times New Roman" w:cs="Times New Roman"/>
+                <w:color w:val="FF0000"/>
                 <w:lang w:val="en-US"/>
               </w:rPr>
               <w:t>s</w:t>
@@ -2382,12 +2165,14 @@
             <w:r>
               <w:rPr>
                 <w:rFonts w:ascii="Times New Roman" w:hAnsi="Times New Roman" w:cs="Times New Roman"/>
+                <w:color w:val="FF0000"/>
               </w:rPr>
               <w:t xml:space="preserve">  %</w:t>
             </w:r>
             <w:r>
               <w:rPr>
                 <w:rFonts w:ascii="Times New Roman" w:hAnsi="Times New Roman" w:cs="Times New Roman"/>
+                <w:color w:val="FF0000"/>
                 <w:lang w:val="en-US"/>
               </w:rPr>
               <w:t>p</w:t>
@@ -2395,12 +2180,14 @@
             <w:r>
               <w:rPr>
                 <w:rFonts w:ascii="Times New Roman" w:hAnsi="Times New Roman" w:cs="Times New Roman"/>
+                <w:color w:val="FF0000"/>
               </w:rPr>
               <w:t xml:space="preserve">  %</w:t>
             </w:r>
             <w:r>
               <w:rPr>
                 <w:rFonts w:ascii="Times New Roman" w:hAnsi="Times New Roman" w:cs="Times New Roman"/>
+                <w:color w:val="FF0000"/>
                 <w:lang w:val="en-US"/>
               </w:rPr>
               <w:t>f</w:t>
@@ -2408,12 +2195,14 @@
             <w:r>
               <w:rPr>
                 <w:rFonts w:ascii="Times New Roman" w:hAnsi="Times New Roman" w:cs="Times New Roman"/>
+                <w:color w:val="FF0000"/>
               </w:rPr>
               <w:t xml:space="preserve">  %</w:t>
             </w:r>
             <w:r>
               <w:rPr>
                 <w:rFonts w:ascii="Times New Roman" w:hAnsi="Times New Roman" w:cs="Times New Roman"/>
+                <w:color w:val="FF0000"/>
                 <w:lang w:val="en-US"/>
               </w:rPr>
               <w:t>lf</w:t>
@@ -2421,12 +2210,14 @@
             <w:r>
               <w:rPr>
                 <w:rFonts w:ascii="Times New Roman" w:hAnsi="Times New Roman" w:cs="Times New Roman"/>
+                <w:color w:val="FF0000"/>
               </w:rPr>
               <w:t xml:space="preserve">  %</w:t>
             </w:r>
             <w:r>
               <w:rPr>
                 <w:rFonts w:ascii="Times New Roman" w:hAnsi="Times New Roman" w:cs="Times New Roman"/>
+                <w:color w:val="FF0000"/>
                 <w:lang w:val="en-US"/>
               </w:rPr>
               <w:t>x</w:t>
@@ -2434,18 +2225,14 @@
             <w:r>
               <w:rPr>
                 <w:rFonts w:ascii="Times New Roman" w:hAnsi="Times New Roman" w:cs="Times New Roman"/>
-              </w:rPr>
-              <w:t xml:space="preserve"> </w:t>
-            </w:r>
-            <w:r>
-              <w:rPr>
-                <w:rFonts w:ascii="Times New Roman" w:hAnsi="Times New Roman" w:cs="Times New Roman"/>
-              </w:rPr>
-              <w:t>для переменных типа</w:t>
-            </w:r>
-            <w:r>
-              <w:rPr>
-                <w:rFonts w:ascii="Times New Roman" w:hAnsi="Times New Roman" w:cs="Times New Roman"/>
+                <w:color w:val="FF0000"/>
+              </w:rPr>
+              <w:t xml:space="preserve"> для переменных типа</w:t>
+            </w:r>
+            <w:r>
+              <w:rPr>
+                <w:rFonts w:ascii="Times New Roman" w:hAnsi="Times New Roman" w:cs="Times New Roman"/>
+                <w:color w:val="FF0000"/>
               </w:rPr>
               <w:t>:</w:t>
             </w:r>
@@ -2454,54 +2241,63 @@
             <w:pPr>
               <w:rPr>
                 <w:rFonts w:ascii="Times New Roman" w:hAnsi="Times New Roman" w:cs="Times New Roman"/>
-                <w:lang w:val="en-US"/>
-              </w:rPr>
-            </w:pPr>
-            <w:r>
-              <w:rPr>
-                <w:rFonts w:ascii="Times New Roman" w:hAnsi="Times New Roman" w:cs="Times New Roman"/>
+                <w:color w:val="FF0000"/>
+              </w:rPr>
+            </w:pPr>
+            <w:r>
+              <w:rPr>
+                <w:rFonts w:ascii="Times New Roman" w:hAnsi="Times New Roman" w:cs="Times New Roman"/>
+                <w:color w:val="FF0000"/>
+              </w:rPr>
+              <w:t xml:space="preserve">   -СИМВОЛ ПРОЦЕНТА %%</w:t>
+            </w:r>
+          </w:p>
+          <w:p>
+            <w:pPr>
+              <w:rPr>
+                <w:rFonts w:ascii="Times New Roman" w:hAnsi="Times New Roman" w:cs="Times New Roman"/>
+                <w:color w:val="FF0000"/>
+                <w:lang w:val="en-US"/>
+              </w:rPr>
+            </w:pPr>
+            <w:r>
+              <w:rPr>
+                <w:rFonts w:ascii="Times New Roman" w:hAnsi="Times New Roman" w:cs="Times New Roman"/>
+                <w:color w:val="FF0000"/>
               </w:rPr>
               <w:tab/>
             </w:r>
             <w:r>
               <w:rPr>
                 <w:rFonts w:ascii="Times New Roman" w:hAnsi="Times New Roman" w:cs="Times New Roman"/>
+                <w:color w:val="FF0000"/>
                 <w:lang w:val="en-US"/>
               </w:rPr>
               <w:t xml:space="preserve">- </w:t>
             </w:r>
-            <w:r>
-              <w:rPr>
-                <w:rFonts w:ascii="Times New Roman" w:hAnsi="Times New Roman" w:cs="Times New Roman"/>
+            <w:proofErr w:type="gramStart"/>
+            <w:r>
+              <w:rPr>
+                <w:rFonts w:ascii="Times New Roman" w:hAnsi="Times New Roman" w:cs="Times New Roman"/>
+                <w:color w:val="FF0000"/>
                 <w:lang w:val="en-US"/>
               </w:rPr>
               <w:t>integer</w:t>
             </w:r>
-            <w:r>
-              <w:rPr>
-                <w:rFonts w:ascii="Times New Roman" w:hAnsi="Times New Roman" w:cs="Times New Roman"/>
-                <w:lang w:val="en-US"/>
-              </w:rPr>
-              <w:t>(</w:t>
-            </w:r>
-            <w:r>
-              <w:rPr>
-                <w:rFonts w:ascii="Times New Roman" w:hAnsi="Times New Roman" w:cs="Times New Roman"/>
-                <w:lang w:val="en-US"/>
-              </w:rPr>
-              <w:t>decimal</w:t>
-            </w:r>
-            <w:r>
-              <w:rPr>
-                <w:rFonts w:ascii="Times New Roman" w:hAnsi="Times New Roman" w:cs="Times New Roman"/>
-                <w:lang w:val="en-US"/>
-              </w:rPr>
-              <w:t>) - %</w:t>
-            </w:r>
-            <w:proofErr w:type="spellStart"/>
-            <w:r>
-              <w:rPr>
-                <w:rFonts w:ascii="Times New Roman" w:hAnsi="Times New Roman" w:cs="Times New Roman"/>
+            <w:proofErr w:type="gramEnd"/>
+            <w:r>
+              <w:rPr>
+                <w:rFonts w:ascii="Times New Roman" w:hAnsi="Times New Roman" w:cs="Times New Roman"/>
+                <w:color w:val="FF0000"/>
+                <w:lang w:val="en-US"/>
+              </w:rPr>
+              <w:t>(decimal) - %</w:t>
+            </w:r>
+            <w:proofErr w:type="spellStart"/>
+            <w:r>
+              <w:rPr>
+                <w:rFonts w:ascii="Times New Roman" w:hAnsi="Times New Roman" w:cs="Times New Roman"/>
+                <w:color w:val="FF0000"/>
                 <w:lang w:val="en-US"/>
               </w:rPr>
               <w:t>i</w:t>
@@ -2510,35 +2306,24 @@
             <w:r>
               <w:rPr>
                 <w:rFonts w:ascii="Times New Roman" w:hAnsi="Times New Roman" w:cs="Times New Roman"/>
-                <w:lang w:val="en-US"/>
-              </w:rPr>
-              <w:t xml:space="preserve"> (%</w:t>
-            </w:r>
-            <w:r>
-              <w:rPr>
-                <w:rFonts w:ascii="Times New Roman" w:hAnsi="Times New Roman" w:cs="Times New Roman"/>
-                <w:lang w:val="en-US"/>
-              </w:rPr>
-              <w:t>d</w:t>
-            </w:r>
-            <w:r>
-              <w:rPr>
-                <w:rFonts w:ascii="Times New Roman" w:hAnsi="Times New Roman" w:cs="Times New Roman"/>
-                <w:lang w:val="en-US"/>
-              </w:rPr>
-              <w:t>)</w:t>
-            </w:r>
-          </w:p>
-          <w:p>
-            <w:pPr>
-              <w:rPr>
-                <w:rFonts w:ascii="Times New Roman" w:hAnsi="Times New Roman" w:cs="Times New Roman"/>
-                <w:lang w:val="en-US"/>
-              </w:rPr>
-            </w:pPr>
-            <w:r>
-              <w:rPr>
-                <w:rFonts w:ascii="Times New Roman" w:hAnsi="Times New Roman" w:cs="Times New Roman"/>
+                <w:color w:val="FF0000"/>
+                <w:lang w:val="en-US"/>
+              </w:rPr>
+              <w:t xml:space="preserve"> (%d)</w:t>
+            </w:r>
+          </w:p>
+          <w:p>
+            <w:pPr>
+              <w:rPr>
+                <w:rFonts w:ascii="Times New Roman" w:hAnsi="Times New Roman" w:cs="Times New Roman"/>
+                <w:color w:val="FF0000"/>
+                <w:lang w:val="en-US"/>
+              </w:rPr>
+            </w:pPr>
+            <w:r>
+              <w:rPr>
+                <w:rFonts w:ascii="Times New Roman" w:hAnsi="Times New Roman" w:cs="Times New Roman"/>
+                <w:color w:val="FF0000"/>
                 <w:lang w:val="en-US"/>
               </w:rPr>
               <w:tab/>
@@ -2547,33 +2332,30 @@
             <w:r>
               <w:rPr>
                 <w:rFonts w:ascii="Times New Roman" w:hAnsi="Times New Roman" w:cs="Times New Roman"/>
+                <w:color w:val="FF0000"/>
               </w:rPr>
               <w:t>строк</w:t>
             </w:r>
             <w:r>
               <w:rPr>
                 <w:rFonts w:ascii="Times New Roman" w:hAnsi="Times New Roman" w:cs="Times New Roman"/>
-                <w:lang w:val="en-US"/>
-              </w:rPr>
-              <w:t xml:space="preserve"> - %</w:t>
-            </w:r>
-            <w:r>
-              <w:rPr>
-                <w:rFonts w:ascii="Times New Roman" w:hAnsi="Times New Roman" w:cs="Times New Roman"/>
-                <w:lang w:val="en-US"/>
-              </w:rPr>
-              <w:t>s</w:t>
-            </w:r>
-          </w:p>
-          <w:p>
-            <w:pPr>
-              <w:rPr>
-                <w:rFonts w:ascii="Times New Roman" w:hAnsi="Times New Roman" w:cs="Times New Roman"/>
-              </w:rPr>
-            </w:pPr>
-            <w:r>
-              <w:rPr>
-                <w:rFonts w:ascii="Times New Roman" w:hAnsi="Times New Roman" w:cs="Times New Roman"/>
+                <w:color w:val="FF0000"/>
+                <w:lang w:val="en-US"/>
+              </w:rPr>
+              <w:t xml:space="preserve"> - %s</w:t>
+            </w:r>
+          </w:p>
+          <w:p>
+            <w:pPr>
+              <w:rPr>
+                <w:rFonts w:ascii="Times New Roman" w:hAnsi="Times New Roman" w:cs="Times New Roman"/>
+                <w:color w:val="FF0000"/>
+              </w:rPr>
+            </w:pPr>
+            <w:r>
+              <w:rPr>
+                <w:rFonts w:ascii="Times New Roman" w:hAnsi="Times New Roman" w:cs="Times New Roman"/>
+                <w:color w:val="FF0000"/>
                 <w:lang w:val="en-US"/>
               </w:rPr>
               <w:tab/>
@@ -2581,6 +2363,7 @@
             <w:r>
               <w:rPr>
                 <w:rFonts w:ascii="Times New Roman" w:hAnsi="Times New Roman" w:cs="Times New Roman"/>
+                <w:color w:val="FF0000"/>
               </w:rPr>
               <w:t xml:space="preserve">- </w:t>
             </w:r>
@@ -2588,6 +2371,7 @@
             <w:r>
               <w:rPr>
                 <w:rFonts w:ascii="Times New Roman" w:hAnsi="Times New Roman" w:cs="Times New Roman"/>
+                <w:color w:val="FF0000"/>
               </w:rPr>
               <w:t>char</w:t>
             </w:r>
@@ -2595,6 +2379,7 @@
             <w:r>
               <w:rPr>
                 <w:rFonts w:ascii="Times New Roman" w:hAnsi="Times New Roman" w:cs="Times New Roman"/>
+                <w:color w:val="FF0000"/>
               </w:rPr>
               <w:t xml:space="preserve"> - %c</w:t>
             </w:r>
@@ -2603,11 +2388,13 @@
             <w:pPr>
               <w:rPr>
                 <w:rFonts w:ascii="Times New Roman" w:hAnsi="Times New Roman" w:cs="Times New Roman"/>
-              </w:rPr>
-            </w:pPr>
-            <w:r>
-              <w:rPr>
-                <w:rFonts w:ascii="Times New Roman" w:hAnsi="Times New Roman" w:cs="Times New Roman"/>
+                <w:color w:val="FF0000"/>
+              </w:rPr>
+            </w:pPr>
+            <w:r>
+              <w:rPr>
+                <w:rFonts w:ascii="Times New Roman" w:hAnsi="Times New Roman" w:cs="Times New Roman"/>
+                <w:color w:val="FF0000"/>
               </w:rPr>
               <w:tab/>
               <w:t>- указателей</w:t>
@@ -2615,12 +2402,14 @@
             <w:r>
               <w:rPr>
                 <w:rFonts w:ascii="Times New Roman" w:hAnsi="Times New Roman" w:cs="Times New Roman"/>
-              </w:rPr>
-              <w:t xml:space="preserve"> </w:t>
-            </w:r>
-            <w:r>
-              <w:rPr>
-                <w:rFonts w:ascii="Times New Roman" w:hAnsi="Times New Roman" w:cs="Times New Roman"/>
+                <w:color w:val="FF0000"/>
+              </w:rPr>
+              <w:t xml:space="preserve"> </w:t>
+            </w:r>
+            <w:r>
+              <w:rPr>
+                <w:rFonts w:ascii="Times New Roman" w:hAnsi="Times New Roman" w:cs="Times New Roman"/>
+                <w:color w:val="FF0000"/>
               </w:rPr>
               <w:t>(о которых мы поговорим позже) - %p</w:t>
             </w:r>
@@ -2629,103 +2418,91 @@
             <w:pPr>
               <w:rPr>
                 <w:rFonts w:ascii="Times New Roman" w:hAnsi="Times New Roman" w:cs="Times New Roman"/>
-                <w:lang w:val="en-US"/>
-              </w:rPr>
-            </w:pPr>
-            <w:r>
-              <w:rPr>
-                <w:rFonts w:ascii="Times New Roman" w:hAnsi="Times New Roman" w:cs="Times New Roman"/>
+                <w:color w:val="FF0000"/>
+                <w:lang w:val="en-US"/>
+              </w:rPr>
+            </w:pPr>
+            <w:r>
+              <w:rPr>
+                <w:rFonts w:ascii="Times New Roman" w:hAnsi="Times New Roman" w:cs="Times New Roman"/>
+                <w:color w:val="FF0000"/>
               </w:rPr>
               <w:tab/>
             </w:r>
             <w:r>
               <w:rPr>
                 <w:rFonts w:ascii="Times New Roman" w:hAnsi="Times New Roman" w:cs="Times New Roman"/>
-                <w:lang w:val="en-US"/>
-              </w:rPr>
-              <w:t>- float - %f</w:t>
-            </w:r>
-          </w:p>
-          <w:p>
-            <w:pPr>
-              <w:rPr>
-                <w:rFonts w:ascii="Times New Roman" w:hAnsi="Times New Roman" w:cs="Times New Roman"/>
-                <w:lang w:val="en-US"/>
-              </w:rPr>
-            </w:pPr>
-            <w:r>
-              <w:rPr>
-                <w:rFonts w:ascii="Times New Roman" w:hAnsi="Times New Roman" w:cs="Times New Roman"/>
+                <w:color w:val="FF0000"/>
+                <w:lang w:val="en-US"/>
+              </w:rPr>
+              <w:t xml:space="preserve">- </w:t>
+            </w:r>
+            <w:proofErr w:type="gramStart"/>
+            <w:r>
+              <w:rPr>
+                <w:rFonts w:ascii="Times New Roman" w:hAnsi="Times New Roman" w:cs="Times New Roman"/>
+                <w:color w:val="FF0000"/>
+                <w:lang w:val="en-US"/>
+              </w:rPr>
+              <w:t>float</w:t>
+            </w:r>
+            <w:proofErr w:type="gramEnd"/>
+            <w:r>
+              <w:rPr>
+                <w:rFonts w:ascii="Times New Roman" w:hAnsi="Times New Roman" w:cs="Times New Roman"/>
+                <w:color w:val="FF0000"/>
+                <w:lang w:val="en-US"/>
+              </w:rPr>
+              <w:t xml:space="preserve"> - %f</w:t>
+            </w:r>
+          </w:p>
+          <w:p>
+            <w:pPr>
+              <w:rPr>
+                <w:rFonts w:ascii="Times New Roman" w:hAnsi="Times New Roman" w:cs="Times New Roman"/>
+                <w:color w:val="FF0000"/>
+                <w:lang w:val="en-US"/>
+              </w:rPr>
+            </w:pPr>
+            <w:r>
+              <w:rPr>
+                <w:rFonts w:ascii="Times New Roman" w:hAnsi="Times New Roman" w:cs="Times New Roman"/>
+                <w:color w:val="FF0000"/>
                 <w:lang w:val="en-US"/>
               </w:rPr>
               <w:tab/>
-            </w:r>
-            <w:r>
-              <w:rPr>
-                <w:rFonts w:ascii="Times New Roman" w:hAnsi="Times New Roman" w:cs="Times New Roman"/>
-                <w:lang w:val="en-US"/>
-              </w:rPr>
               <w:t xml:space="preserve">- </w:t>
             </w:r>
-            <w:r>
-              <w:rPr>
-                <w:rFonts w:ascii="Times New Roman" w:hAnsi="Times New Roman" w:cs="Times New Roman"/>
+            <w:proofErr w:type="gramStart"/>
+            <w:r>
+              <w:rPr>
+                <w:rFonts w:ascii="Times New Roman" w:hAnsi="Times New Roman" w:cs="Times New Roman"/>
+                <w:color w:val="FF0000"/>
                 <w:lang w:val="en-US"/>
               </w:rPr>
               <w:t>double</w:t>
             </w:r>
-            <w:r>
-              <w:rPr>
-                <w:rFonts w:ascii="Times New Roman" w:hAnsi="Times New Roman" w:cs="Times New Roman"/>
-                <w:lang w:val="en-US"/>
-              </w:rPr>
-              <w:t>(</w:t>
-            </w:r>
-            <w:r>
-              <w:rPr>
-                <w:rFonts w:ascii="Times New Roman" w:hAnsi="Times New Roman" w:cs="Times New Roman"/>
-                <w:lang w:val="en-US"/>
-              </w:rPr>
-              <w:t>long</w:t>
-            </w:r>
-            <w:r>
-              <w:rPr>
-                <w:rFonts w:ascii="Times New Roman" w:hAnsi="Times New Roman" w:cs="Times New Roman"/>
-                <w:lang w:val="en-US"/>
-              </w:rPr>
-              <w:t xml:space="preserve"> </w:t>
-            </w:r>
-            <w:r>
-              <w:rPr>
-                <w:rFonts w:ascii="Times New Roman" w:hAnsi="Times New Roman" w:cs="Times New Roman"/>
-                <w:lang w:val="en-US"/>
-              </w:rPr>
-              <w:t>float</w:t>
-            </w:r>
-            <w:r>
-              <w:rPr>
-                <w:rFonts w:ascii="Times New Roman" w:hAnsi="Times New Roman" w:cs="Times New Roman"/>
-                <w:lang w:val="en-US"/>
-              </w:rPr>
-              <w:t>) - %</w:t>
-            </w:r>
-            <w:r>
-              <w:rPr>
-                <w:rFonts w:ascii="Times New Roman" w:hAnsi="Times New Roman" w:cs="Times New Roman"/>
-                <w:lang w:val="en-US"/>
-              </w:rPr>
-              <w:t>lf</w:t>
-            </w:r>
-          </w:p>
-          <w:p>
-            <w:pPr>
-              <w:rPr>
-                <w:rFonts w:ascii="Times New Roman" w:hAnsi="Times New Roman" w:cs="Times New Roman"/>
-              </w:rPr>
-            </w:pPr>
-            <w:r>
-              <w:rPr>
-                <w:rFonts w:ascii="Times New Roman" w:hAnsi="Times New Roman" w:cs="Times New Roman"/>
+            <w:proofErr w:type="gramEnd"/>
+            <w:r>
+              <w:rPr>
+                <w:rFonts w:ascii="Times New Roman" w:hAnsi="Times New Roman" w:cs="Times New Roman"/>
+                <w:color w:val="FF0000"/>
+                <w:lang w:val="en-US"/>
+              </w:rPr>
+              <w:t>(long float) - %lf</w:t>
+            </w:r>
+          </w:p>
+          <w:p>
+            <w:pPr>
+              <w:rPr>
+                <w:rFonts w:ascii="Times New Roman" w:hAnsi="Times New Roman" w:cs="Times New Roman"/>
+                <w:color w:val="FF0000"/>
+              </w:rPr>
+            </w:pPr>
+            <w:r>
+              <w:rPr>
+                <w:rFonts w:ascii="Times New Roman" w:hAnsi="Times New Roman" w:cs="Times New Roman"/>
+                <w:color w:val="FF0000"/>
                 <w:lang w:val="en-US"/>
               </w:rPr>
               <w:tab/>
@@ -2733,6 +2510,7 @@
             <w:r>
               <w:rPr>
                 <w:rFonts w:ascii="Times New Roman" w:hAnsi="Times New Roman" w:cs="Times New Roman"/>
+                <w:color w:val="FF0000"/>
               </w:rPr>
               <w:t xml:space="preserve">- </w:t>
             </w:r>
@@ -2740,25 +2518,15 @@
             <w:r>
               <w:rPr>
                 <w:rFonts w:ascii="Times New Roman" w:hAnsi="Times New Roman" w:cs="Times New Roman"/>
-              </w:rPr>
-              <w:t>б</w:t>
-            </w:r>
-            <w:r>
-              <w:rPr>
-                <w:rFonts w:ascii="Times New Roman" w:hAnsi="Times New Roman" w:cs="Times New Roman"/>
-              </w:rPr>
-              <w:t>е</w:t>
-            </w:r>
-            <w:r>
-              <w:rPr>
-                <w:rFonts w:ascii="Times New Roman" w:hAnsi="Times New Roman" w:cs="Times New Roman"/>
-              </w:rPr>
-              <w:t>ззнаковое</w:t>
-            </w:r>
-            <w:proofErr w:type="spellEnd"/>
-            <w:r>
-              <w:rPr>
-                <w:rFonts w:ascii="Times New Roman" w:hAnsi="Times New Roman" w:cs="Times New Roman"/>
+                <w:color w:val="FF0000"/>
+              </w:rPr>
+              <w:t>беззнаковое</w:t>
+            </w:r>
+            <w:proofErr w:type="spellEnd"/>
+            <w:r>
+              <w:rPr>
+                <w:rFonts w:ascii="Times New Roman" w:hAnsi="Times New Roman" w:cs="Times New Roman"/>
+                <w:color w:val="FF0000"/>
               </w:rPr>
               <w:t xml:space="preserve"> целое в шестнадцатеричном виде - %x</w:t>
             </w:r>
@@ -2807,133 +2575,30 @@
             <w:pPr>
               <w:rPr>
                 <w:rFonts w:ascii="Times New Roman" w:hAnsi="Times New Roman" w:cs="Times New Roman"/>
-                <w:lang w:val="en-US"/>
-              </w:rPr>
-            </w:pPr>
-            <w:proofErr w:type="spellStart"/>
-            <w:r>
-              <w:rPr>
-                <w:rFonts w:ascii="Times New Roman" w:hAnsi="Times New Roman" w:cs="Times New Roman"/>
-                <w:lang w:val="en-US"/>
-              </w:rPr>
-              <w:t>int</w:t>
-            </w:r>
-            <w:proofErr w:type="spellEnd"/>
-            <w:r>
-              <w:rPr>
-                <w:rFonts w:ascii="Times New Roman" w:hAnsi="Times New Roman" w:cs="Times New Roman"/>
-                <w:lang w:val="en-US"/>
-              </w:rPr>
-              <w:t xml:space="preserve"> </w:t>
-            </w:r>
-            <w:r>
-              <w:rPr>
-                <w:rFonts w:ascii="Times New Roman" w:hAnsi="Times New Roman" w:cs="Times New Roman"/>
-                <w:lang w:val="en-US"/>
-              </w:rPr>
-              <w:t>a</w:t>
-            </w:r>
-            <w:r>
-              <w:rPr>
-                <w:rFonts w:ascii="Times New Roman" w:hAnsi="Times New Roman" w:cs="Times New Roman"/>
-                <w:lang w:val="en-US"/>
-              </w:rPr>
-              <w:t xml:space="preserve"> = 50; </w:t>
-            </w:r>
-          </w:p>
-          <w:p>
-            <w:pPr>
-              <w:rPr>
-                <w:rFonts w:ascii="Times New Roman" w:hAnsi="Times New Roman" w:cs="Times New Roman"/>
-                <w:lang w:val="en-US"/>
-              </w:rPr>
-            </w:pPr>
-            <w:proofErr w:type="spellStart"/>
-            <w:r>
-              <w:rPr>
-                <w:rFonts w:ascii="Times New Roman" w:hAnsi="Times New Roman" w:cs="Times New Roman"/>
-                <w:lang w:val="en-US"/>
-              </w:rPr>
-              <w:t>printf</w:t>
-            </w:r>
-            <w:proofErr w:type="spellEnd"/>
-            <w:r>
-              <w:rPr>
-                <w:rFonts w:ascii="Times New Roman" w:hAnsi="Times New Roman" w:cs="Times New Roman"/>
-                <w:lang w:val="en-US"/>
-              </w:rPr>
-              <w:t>(</w:t>
-            </w:r>
-            <w:r>
-              <w:rPr>
-                <w:rFonts w:ascii="Times New Roman" w:hAnsi="Times New Roman" w:cs="Times New Roman"/>
-                <w:lang w:val="en-US"/>
-              </w:rPr>
-              <w:t>“</w:t>
-            </w:r>
-            <w:r>
-              <w:rPr>
-                <w:rFonts w:ascii="Times New Roman" w:hAnsi="Times New Roman" w:cs="Times New Roman"/>
-                <w:lang w:val="en-US"/>
-              </w:rPr>
-              <w:t>%</w:t>
-            </w:r>
-            <w:r>
-              <w:rPr>
-                <w:rFonts w:ascii="Times New Roman" w:hAnsi="Times New Roman" w:cs="Times New Roman"/>
-                <w:lang w:val="en-US"/>
-              </w:rPr>
-              <w:t>d”, a</w:t>
-            </w:r>
-            <w:r>
-              <w:rPr>
-                <w:rFonts w:ascii="Times New Roman" w:hAnsi="Times New Roman" w:cs="Times New Roman"/>
-                <w:lang w:val="en-US"/>
-              </w:rPr>
-              <w:t>);</w:t>
-            </w:r>
-          </w:p>
-          <w:p>
-            <w:pPr>
-              <w:rPr>
-                <w:rFonts w:ascii="Times New Roman" w:hAnsi="Times New Roman" w:cs="Times New Roman"/>
-                <w:lang w:val="en-US"/>
-              </w:rPr>
-            </w:pPr>
-          </w:p>
-          <w:p>
-            <w:pPr>
-              <w:rPr>
-                <w:rFonts w:ascii="Times New Roman" w:hAnsi="Times New Roman" w:cs="Times New Roman"/>
-              </w:rPr>
-            </w:pPr>
-            <w:r>
-              <w:rPr>
-                <w:rFonts w:ascii="Times New Roman" w:hAnsi="Times New Roman" w:cs="Times New Roman"/>
-                <w:lang w:val="en-US"/>
-              </w:rPr>
-              <w:t>/</w:t>
-            </w:r>
-            <w:r>
-              <w:rPr>
-                <w:rFonts w:ascii="Times New Roman" w:hAnsi="Times New Roman" w:cs="Times New Roman"/>
-                <w:lang w:val="en-US"/>
-              </w:rPr>
-              <w:t>/</w:t>
-            </w:r>
-            <w:r>
-              <w:rPr>
-                <w:rFonts w:ascii="Times New Roman" w:hAnsi="Times New Roman" w:cs="Times New Roman"/>
-                <w:lang w:val="en-US"/>
-              </w:rPr>
-              <w:t xml:space="preserve"> %</w:t>
-            </w:r>
-            <w:r>
-              <w:rPr>
-                <w:rFonts w:ascii="Times New Roman" w:hAnsi="Times New Roman" w:cs="Times New Roman"/>
-                <w:lang w:val="en-US"/>
-              </w:rPr>
-              <w:t>d  %s  %p  %f  %lf  %x</w:t>
+              </w:rPr>
+            </w:pPr>
+            <w:r>
+              <w:rPr>
+                <w:rFonts w:ascii="Times New Roman" w:hAnsi="Times New Roman" w:cs="Times New Roman"/>
+                <w:lang w:val="en-US"/>
+              </w:rPr>
+              <w:t xml:space="preserve">ТУТ СЛАЙД ПРО </w:t>
+            </w:r>
+            <w:proofErr w:type="gramStart"/>
+            <w:r>
+              <w:rPr>
+                <w:rFonts w:ascii="Times New Roman" w:hAnsi="Times New Roman" w:cs="Times New Roman"/>
+                <w:lang w:val="en-US"/>
+              </w:rPr>
+              <w:t>ЗАПОЛНИТЕЛИ  СРАЗУ</w:t>
+            </w:r>
+            <w:proofErr w:type="gramEnd"/>
+            <w:r>
+              <w:rPr>
+                <w:rFonts w:ascii="Times New Roman" w:hAnsi="Times New Roman" w:cs="Times New Roman"/>
+                <w:lang w:val="en-US"/>
+              </w:rPr>
+              <w:t xml:space="preserve"> С  ПРИМЕРАМИ</w:t>
             </w:r>
           </w:p>
           <w:p>
@@ -2993,27 +2658,8 @@
               <w:rPr>
                 <w:rFonts w:ascii="Times New Roman" w:hAnsi="Times New Roman" w:cs="Times New Roman"/>
               </w:rPr>
-              <w:t>%5d. Это можно использовать для записи чисел с лидирующими нулями %05d; Для того</w:t>
-            </w:r>
-            <w:r>
-              <w:rPr>
-                <w:rFonts w:ascii="Times New Roman" w:hAnsi="Times New Roman" w:cs="Times New Roman"/>
-              </w:rPr>
-              <w:t xml:space="preserve"> </w:t>
-            </w:r>
-            <w:r>
-              <w:rPr>
-                <w:rFonts w:ascii="Times New Roman" w:hAnsi="Times New Roman" w:cs="Times New Roman"/>
-              </w:rPr>
-              <w:t>чтобы вставить в текст символ процента нужно дважды написать процент.</w:t>
-            </w:r>
-          </w:p>
-          <w:p>
-            <w:pPr>
-              <w:rPr>
-                <w:rFonts w:ascii="Times New Roman" w:hAnsi="Times New Roman" w:cs="Times New Roman"/>
-              </w:rPr>
-            </w:pPr>
+              <w:t xml:space="preserve">%5d. Это можно использовать для записи чисел с лидирующими нулями %05d; </w:t>
+            </w:r>
           </w:p>
           <w:p>
             <w:pPr>
@@ -3190,23 +2836,7 @@
                 <w:rFonts w:ascii="Times New Roman" w:hAnsi="Times New Roman" w:cs="Times New Roman"/>
                 <w:i/>
               </w:rPr>
-              <w:t xml:space="preserve">Вместе с заполнителями мы можем использовать любой текст. Добавим какой-то текст, уберем лидирующие </w:t>
-            </w:r>
-            <w:proofErr w:type="gramStart"/>
-            <w:r>
-              <w:rPr>
-                <w:rFonts w:ascii="Times New Roman" w:hAnsi="Times New Roman" w:cs="Times New Roman"/>
-                <w:i/>
-              </w:rPr>
-              <w:t>ноли</w:t>
-            </w:r>
-            <w:proofErr w:type="gramEnd"/>
-            <w:r>
-              <w:rPr>
-                <w:rFonts w:ascii="Times New Roman" w:hAnsi="Times New Roman" w:cs="Times New Roman"/>
-                <w:i/>
-              </w:rPr>
-              <w:t xml:space="preserve"> чтобы посмотреть как работает заполнитель без 0. Как видим</w:t>
+              <w:t>Вместе с заполнителями мы можем использовать любой текст. Добавим какой-то текст, уберем лидирующие ноли чтобы посмотреть как работает заполнитель без 0. Как видим</w:t>
             </w:r>
             <w:r>
               <w:rPr>
@@ -3250,12 +2880,179 @@
                 <w:lang w:val="en-US"/>
               </w:rPr>
             </w:pPr>
-            <w:r>
-              <w:rPr>
-                <w:rFonts w:ascii="Times New Roman" w:hAnsi="Times New Roman" w:cs="Times New Roman"/>
-                <w:lang w:val="en-US"/>
-              </w:rPr>
-              <w:t xml:space="preserve">// </w:t>
+            <w:proofErr w:type="spellStart"/>
+            <w:proofErr w:type="gramStart"/>
+            <w:r>
+              <w:rPr>
+                <w:rFonts w:ascii="Times New Roman" w:hAnsi="Times New Roman" w:cs="Times New Roman"/>
+                <w:lang w:val="en-US"/>
+              </w:rPr>
+              <w:lastRenderedPageBreak/>
+              <w:t>int</w:t>
+            </w:r>
+            <w:proofErr w:type="spellEnd"/>
+            <w:proofErr w:type="gramEnd"/>
+            <w:r>
+              <w:rPr>
+                <w:rFonts w:ascii="Times New Roman" w:hAnsi="Times New Roman" w:cs="Times New Roman"/>
+                <w:lang w:val="en-US"/>
+              </w:rPr>
+              <w:t xml:space="preserve"> </w:t>
+            </w:r>
+            <w:r>
+              <w:rPr>
+                <w:rFonts w:ascii="Times New Roman" w:hAnsi="Times New Roman" w:cs="Times New Roman"/>
+                <w:lang w:val="en-US"/>
+              </w:rPr>
+              <w:t>a</w:t>
+            </w:r>
+            <w:r>
+              <w:rPr>
+                <w:rFonts w:ascii="Times New Roman" w:hAnsi="Times New Roman" w:cs="Times New Roman"/>
+                <w:lang w:val="en-US"/>
+              </w:rPr>
+              <w:t xml:space="preserve"> = 50; </w:t>
+            </w:r>
+          </w:p>
+          <w:p>
+            <w:pPr>
+              <w:rPr>
+                <w:rFonts w:ascii="Times New Roman" w:hAnsi="Times New Roman" w:cs="Times New Roman"/>
+                <w:lang w:val="en-US"/>
+              </w:rPr>
+            </w:pPr>
+            <w:proofErr w:type="spellStart"/>
+            <w:proofErr w:type="gramStart"/>
+            <w:r>
+              <w:rPr>
+                <w:rFonts w:ascii="Times New Roman" w:hAnsi="Times New Roman" w:cs="Times New Roman"/>
+                <w:lang w:val="en-US"/>
+              </w:rPr>
+              <w:t>printf</w:t>
+            </w:r>
+            <w:proofErr w:type="spellEnd"/>
+            <w:proofErr w:type="gramEnd"/>
+            <w:r>
+              <w:rPr>
+                <w:rFonts w:ascii="Times New Roman" w:hAnsi="Times New Roman" w:cs="Times New Roman"/>
+                <w:lang w:val="en-US"/>
+              </w:rPr>
+              <w:t>(</w:t>
+            </w:r>
+            <w:r>
+              <w:rPr>
+                <w:rFonts w:ascii="Times New Roman" w:hAnsi="Times New Roman" w:cs="Times New Roman"/>
+                <w:lang w:val="en-US"/>
+              </w:rPr>
+              <w:t>“</w:t>
+            </w:r>
+            <w:r>
+              <w:rPr>
+                <w:rFonts w:ascii="Times New Roman" w:hAnsi="Times New Roman" w:cs="Times New Roman"/>
+                <w:lang w:val="en-US"/>
+              </w:rPr>
+              <w:t>%</w:t>
+            </w:r>
+            <w:r>
+              <w:rPr>
+                <w:rFonts w:ascii="Times New Roman" w:hAnsi="Times New Roman" w:cs="Times New Roman"/>
+                <w:lang w:val="en-US"/>
+              </w:rPr>
+              <w:t>d”, a</w:t>
+            </w:r>
+            <w:r>
+              <w:rPr>
+                <w:rFonts w:ascii="Times New Roman" w:hAnsi="Times New Roman" w:cs="Times New Roman"/>
+                <w:lang w:val="en-US"/>
+              </w:rPr>
+              <w:t>);</w:t>
+            </w:r>
+          </w:p>
+          <w:p>
+            <w:pPr>
+              <w:rPr>
+                <w:rFonts w:ascii="Times New Roman" w:hAnsi="Times New Roman" w:cs="Times New Roman"/>
+                <w:lang w:val="en-US"/>
+              </w:rPr>
+            </w:pPr>
+            <w:proofErr w:type="spellStart"/>
+            <w:proofErr w:type="gramStart"/>
+            <w:r>
+              <w:rPr>
+                <w:rFonts w:ascii="Times New Roman" w:hAnsi="Times New Roman" w:cs="Times New Roman"/>
+                <w:lang w:val="en-US"/>
+              </w:rPr>
+              <w:t>printf</w:t>
+            </w:r>
+            <w:proofErr w:type="spellEnd"/>
+            <w:proofErr w:type="gramEnd"/>
+            <w:r>
+              <w:rPr>
+                <w:rFonts w:ascii="Times New Roman" w:hAnsi="Times New Roman" w:cs="Times New Roman"/>
+                <w:lang w:val="en-US"/>
+              </w:rPr>
+              <w:t>(</w:t>
+            </w:r>
+            <w:r>
+              <w:rPr>
+                <w:rFonts w:ascii="Times New Roman" w:hAnsi="Times New Roman" w:cs="Times New Roman"/>
+                <w:lang w:val="en-US"/>
+              </w:rPr>
+              <w:t>“</w:t>
+            </w:r>
+            <w:r>
+              <w:rPr>
+                <w:rFonts w:ascii="Times New Roman" w:hAnsi="Times New Roman" w:cs="Times New Roman"/>
+                <w:lang w:val="en-US"/>
+              </w:rPr>
+              <w:t>%5d</w:t>
+            </w:r>
+            <w:r>
+              <w:rPr>
+                <w:rFonts w:ascii="Times New Roman" w:hAnsi="Times New Roman" w:cs="Times New Roman"/>
+                <w:lang w:val="en-US"/>
+              </w:rPr>
+              <w:t>”, a</w:t>
+            </w:r>
+            <w:r>
+              <w:rPr>
+                <w:rFonts w:ascii="Times New Roman" w:hAnsi="Times New Roman" w:cs="Times New Roman"/>
+                <w:lang w:val="en-US"/>
+              </w:rPr>
+              <w:t>);</w:t>
+            </w:r>
+          </w:p>
+          <w:p>
+            <w:pPr>
+              <w:rPr>
+                <w:rFonts w:ascii="Times New Roman" w:hAnsi="Times New Roman" w:cs="Times New Roman"/>
+                <w:lang w:val="en-US"/>
+              </w:rPr>
+            </w:pPr>
+            <w:proofErr w:type="spellStart"/>
+            <w:proofErr w:type="gramStart"/>
+            <w:r>
+              <w:rPr>
+                <w:rFonts w:ascii="Times New Roman" w:hAnsi="Times New Roman" w:cs="Times New Roman"/>
+                <w:lang w:val="en-US"/>
+              </w:rPr>
+              <w:t>printf</w:t>
+            </w:r>
+            <w:proofErr w:type="spellEnd"/>
+            <w:proofErr w:type="gramEnd"/>
+            <w:r>
+              <w:rPr>
+                <w:rFonts w:ascii="Times New Roman" w:hAnsi="Times New Roman" w:cs="Times New Roman"/>
+                <w:lang w:val="en-US"/>
+              </w:rPr>
+              <w:t>(</w:t>
+            </w:r>
+            <w:r>
+              <w:rPr>
+                <w:rFonts w:ascii="Times New Roman" w:hAnsi="Times New Roman" w:cs="Times New Roman"/>
+                <w:lang w:val="en-US"/>
+              </w:rPr>
+              <w:t>“</w:t>
             </w:r>
             <w:r>
               <w:rPr>
@@ -3264,45 +3061,30 @@
               </w:rPr>
               <w:t>%.2f</w:t>
             </w:r>
-          </w:p>
-          <w:p>
-            <w:pPr>
-              <w:rPr>
-                <w:rFonts w:ascii="Times New Roman" w:hAnsi="Times New Roman" w:cs="Times New Roman"/>
-                <w:lang w:val="en-US"/>
-              </w:rPr>
-            </w:pPr>
-            <w:r>
-              <w:rPr>
-                <w:rFonts w:ascii="Times New Roman" w:hAnsi="Times New Roman" w:cs="Times New Roman"/>
-                <w:lang w:val="en-US"/>
-              </w:rPr>
-              <w:t>//</w:t>
-            </w:r>
-            <w:r>
-              <w:rPr>
-                <w:rFonts w:ascii="Times New Roman" w:hAnsi="Times New Roman" w:cs="Times New Roman"/>
-                <w:lang w:val="en-US"/>
-              </w:rPr>
-              <w:t>%5d</w:t>
-            </w:r>
-          </w:p>
-          <w:p>
-            <w:pPr>
-              <w:rPr>
-                <w:rFonts w:ascii="Times New Roman" w:hAnsi="Times New Roman" w:cs="Times New Roman"/>
-                <w:lang w:val="en-US"/>
-              </w:rPr>
-            </w:pPr>
-          </w:p>
-          <w:p>
-            <w:pPr>
-              <w:rPr>
-                <w:rFonts w:ascii="Times New Roman" w:hAnsi="Times New Roman" w:cs="Times New Roman"/>
-                <w:lang w:val="en-US"/>
-              </w:rPr>
-            </w:pPr>
-            <w:proofErr w:type="spellStart"/>
+            <w:r>
+              <w:rPr>
+                <w:rFonts w:ascii="Times New Roman" w:hAnsi="Times New Roman" w:cs="Times New Roman"/>
+                <w:lang w:val="en-US"/>
+              </w:rPr>
+              <w:t>”, 5.12345</w:t>
+            </w:r>
+            <w:r>
+              <w:rPr>
+                <w:rFonts w:ascii="Times New Roman" w:hAnsi="Times New Roman" w:cs="Times New Roman"/>
+                <w:lang w:val="en-US"/>
+              </w:rPr>
+              <w:t>);</w:t>
+            </w:r>
+          </w:p>
+          <w:p>
+            <w:pPr>
+              <w:rPr>
+                <w:rFonts w:ascii="Times New Roman" w:hAnsi="Times New Roman" w:cs="Times New Roman"/>
+                <w:lang w:val="en-US"/>
+              </w:rPr>
+            </w:pPr>
+            <w:proofErr w:type="spellStart"/>
+            <w:proofErr w:type="gramStart"/>
             <w:r>
               <w:rPr>
                 <w:rFonts w:ascii="Times New Roman" w:hAnsi="Times New Roman" w:cs="Times New Roman"/>
@@ -3311,6 +3093,7 @@
               <w:t>int</w:t>
             </w:r>
             <w:proofErr w:type="spellEnd"/>
+            <w:proofErr w:type="gramEnd"/>
             <w:r>
               <w:rPr>
                 <w:rFonts w:ascii="Times New Roman" w:hAnsi="Times New Roman" w:cs="Times New Roman"/>
@@ -3341,6 +3124,7 @@
               </w:rPr>
             </w:pPr>
             <w:proofErr w:type="spellStart"/>
+            <w:proofErr w:type="gramStart"/>
             <w:r>
               <w:rPr>
                 <w:rFonts w:ascii="Times New Roman" w:hAnsi="Times New Roman" w:cs="Times New Roman"/>
@@ -3349,6 +3133,7 @@
               <w:t>printf</w:t>
             </w:r>
             <w:proofErr w:type="spellEnd"/>
+            <w:proofErr w:type="gramEnd"/>
             <w:r>
               <w:rPr>
                 <w:rFonts w:ascii="Times New Roman" w:hAnsi="Times New Roman" w:cs="Times New Roman"/>
@@ -3397,32 +3182,11 @@
             <w:pPr>
               <w:rPr>
                 <w:rFonts w:ascii="Times New Roman" w:hAnsi="Times New Roman" w:cs="Times New Roman"/>
-              </w:rPr>
-            </w:pPr>
-          </w:p>
-          <w:p>
-            <w:pPr>
-              <w:rPr>
-                <w:rFonts w:ascii="Times New Roman" w:hAnsi="Times New Roman" w:cs="Times New Roman"/>
-              </w:rPr>
-            </w:pPr>
-          </w:p>
-          <w:p>
-            <w:pPr>
-              <w:rPr>
-                <w:rFonts w:ascii="Times New Roman" w:hAnsi="Times New Roman" w:cs="Times New Roman"/>
-                <w:lang w:val="en-US"/>
-              </w:rPr>
-            </w:pPr>
-          </w:p>
-          <w:p>
-            <w:pPr>
-              <w:rPr>
-                <w:rFonts w:ascii="Times New Roman" w:hAnsi="Times New Roman" w:cs="Times New Roman"/>
-                <w:lang w:val="en-US"/>
-              </w:rPr>
-            </w:pPr>
-            <w:proofErr w:type="spellStart"/>
+                <w:lang w:val="en-US"/>
+              </w:rPr>
+            </w:pPr>
+            <w:proofErr w:type="spellStart"/>
+            <w:proofErr w:type="gramStart"/>
             <w:r>
               <w:rPr>
                 <w:rFonts w:ascii="Times New Roman" w:hAnsi="Times New Roman" w:cs="Times New Roman"/>
@@ -3431,6 +3195,7 @@
               <w:t>printf</w:t>
             </w:r>
             <w:proofErr w:type="spellEnd"/>
+            <w:proofErr w:type="gramEnd"/>
             <w:r>
               <w:rPr>
                 <w:rFonts w:ascii="Times New Roman" w:hAnsi="Times New Roman" w:cs="Times New Roman"/>
@@ -3520,33 +3285,31 @@
               <w:rPr>
                 <w:rFonts w:ascii="Times New Roman" w:hAnsi="Times New Roman" w:cs="Times New Roman"/>
               </w:rPr>
-              <w:t xml:space="preserve">    - переменные в программе на языке</w:t>
-            </w:r>
-            <w:proofErr w:type="gramStart"/>
-            <w:r>
-              <w:rPr>
-                <w:rFonts w:ascii="Times New Roman" w:hAnsi="Times New Roman" w:cs="Times New Roman"/>
-              </w:rPr>
-              <w:t xml:space="preserve"> С</w:t>
-            </w:r>
-            <w:proofErr w:type="gramEnd"/>
-            <w:r>
-              <w:rPr>
-                <w:rFonts w:ascii="Times New Roman" w:hAnsi="Times New Roman" w:cs="Times New Roman"/>
-              </w:rPr>
-              <w:t xml:space="preserve"> это некоторые именованные контейнеры, содержащие</w:t>
-            </w:r>
-            <w:r>
-              <w:rPr>
-                <w:rFonts w:ascii="Times New Roman" w:hAnsi="Times New Roman" w:cs="Times New Roman"/>
-              </w:rPr>
-              <w:t xml:space="preserve"> </w:t>
-            </w:r>
-            <w:r>
-              <w:rPr>
-                <w:rFonts w:ascii="Times New Roman" w:hAnsi="Times New Roman" w:cs="Times New Roman"/>
-              </w:rPr>
-              <w:t>значение, строго описанное при создании контейнера. Переменные делятся на</w:t>
+              <w:t xml:space="preserve">    - переменные в программе на языке С это некоторые именованные контейнеры, содержащие</w:t>
+            </w:r>
+            <w:r>
+              <w:rPr>
+                <w:rFonts w:ascii="Times New Roman" w:hAnsi="Times New Roman" w:cs="Times New Roman"/>
+              </w:rPr>
+              <w:t xml:space="preserve"> </w:t>
+            </w:r>
+            <w:r>
+              <w:rPr>
+                <w:rFonts w:ascii="Times New Roman" w:hAnsi="Times New Roman" w:cs="Times New Roman"/>
+              </w:rPr>
+              <w:t xml:space="preserve">значение, </w:t>
+            </w:r>
+            <w:r>
+              <w:rPr>
+                <w:rFonts w:ascii="Times New Roman" w:hAnsi="Times New Roman" w:cs="Times New Roman"/>
+              </w:rPr>
+              <w:t>тип которого строго описан</w:t>
+            </w:r>
+            <w:r>
+              <w:rPr>
+                <w:rFonts w:ascii="Times New Roman" w:hAnsi="Times New Roman" w:cs="Times New Roman"/>
+              </w:rPr>
+              <w:t xml:space="preserve"> при создании контейнера. Переменные делятся на</w:t>
             </w:r>
             <w:r>
               <w:rPr>
@@ -3570,21 +3333,7 @@
               <w:rPr>
                 <w:rFonts w:ascii="Times New Roman" w:hAnsi="Times New Roman" w:cs="Times New Roman"/>
               </w:rPr>
-              <w:t xml:space="preserve">и символьных переменных бывают как </w:t>
-            </w:r>
-            <w:proofErr w:type="gramStart"/>
-            <w:r>
-              <w:rPr>
-                <w:rFonts w:ascii="Times New Roman" w:hAnsi="Times New Roman" w:cs="Times New Roman"/>
-              </w:rPr>
-              <w:t>знаковыми</w:t>
-            </w:r>
-            <w:proofErr w:type="gramEnd"/>
-            <w:r>
-              <w:rPr>
-                <w:rFonts w:ascii="Times New Roman" w:hAnsi="Times New Roman" w:cs="Times New Roman"/>
-              </w:rPr>
-              <w:t xml:space="preserve"> так и </w:t>
+              <w:t xml:space="preserve">и символьных переменных бывают как знаковыми так и </w:t>
             </w:r>
             <w:proofErr w:type="spellStart"/>
             <w:r>
@@ -3598,59 +3347,69 @@
               <w:rPr>
                 <w:rFonts w:ascii="Times New Roman" w:hAnsi="Times New Roman" w:cs="Times New Roman"/>
               </w:rPr>
-              <w:t>. То есть самый старший</w:t>
-            </w:r>
-            <w:r>
-              <w:rPr>
-                <w:rFonts w:ascii="Times New Roman" w:hAnsi="Times New Roman" w:cs="Times New Roman"/>
-              </w:rPr>
-              <w:t xml:space="preserve"> </w:t>
-            </w:r>
-            <w:r>
-              <w:rPr>
-                <w:rFonts w:ascii="Times New Roman" w:hAnsi="Times New Roman" w:cs="Times New Roman"/>
-              </w:rPr>
-              <w:t xml:space="preserve">бит в двоичной записи этих переменных отводится под определение, </w:t>
-            </w:r>
-            <w:proofErr w:type="gramStart"/>
-            <w:r>
-              <w:rPr>
-                <w:rFonts w:ascii="Times New Roman" w:hAnsi="Times New Roman" w:cs="Times New Roman"/>
-              </w:rPr>
-              <w:t>является-ли</w:t>
-            </w:r>
-            <w:proofErr w:type="gramEnd"/>
-            <w:r>
-              <w:rPr>
-                <w:rFonts w:ascii="Times New Roman" w:hAnsi="Times New Roman" w:cs="Times New Roman"/>
-              </w:rPr>
-              <w:t xml:space="preserve"> число</w:t>
-            </w:r>
-            <w:r>
-              <w:rPr>
-                <w:rFonts w:ascii="Times New Roman" w:hAnsi="Times New Roman" w:cs="Times New Roman"/>
-              </w:rPr>
-              <w:t xml:space="preserve"> </w:t>
-            </w:r>
-            <w:r>
-              <w:rPr>
-                <w:rFonts w:ascii="Times New Roman" w:hAnsi="Times New Roman" w:cs="Times New Roman"/>
-              </w:rPr>
-              <w:t>отрицательным, или положительным. В классическом</w:t>
-            </w:r>
-            <w:proofErr w:type="gramStart"/>
-            <w:r>
-              <w:rPr>
-                <w:rFonts w:ascii="Times New Roman" w:hAnsi="Times New Roman" w:cs="Times New Roman"/>
-              </w:rPr>
-              <w:t xml:space="preserve"> С</w:t>
-            </w:r>
-            <w:proofErr w:type="gramEnd"/>
-            <w:r>
-              <w:rPr>
-                <w:rFonts w:ascii="Times New Roman" w:hAnsi="Times New Roman" w:cs="Times New Roman"/>
-              </w:rPr>
-              <w:t xml:space="preserve"> нет булевого типа, вместо него</w:t>
+              <w:t xml:space="preserve">. То есть </w:t>
+            </w:r>
+            <w:r>
+              <w:rPr>
+                <w:rFonts w:ascii="Times New Roman" w:hAnsi="Times New Roman" w:cs="Times New Roman"/>
+              </w:rPr>
+              <w:t xml:space="preserve">в знаковых </w:t>
+            </w:r>
+            <w:r>
+              <w:rPr>
+                <w:rFonts w:ascii="Times New Roman" w:hAnsi="Times New Roman" w:cs="Times New Roman"/>
+              </w:rPr>
+              <w:t>самый старший</w:t>
+            </w:r>
+            <w:r>
+              <w:rPr>
+                <w:rFonts w:ascii="Times New Roman" w:hAnsi="Times New Roman" w:cs="Times New Roman"/>
+              </w:rPr>
+              <w:t xml:space="preserve"> </w:t>
+            </w:r>
+            <w:r>
+              <w:rPr>
+                <w:rFonts w:ascii="Times New Roman" w:hAnsi="Times New Roman" w:cs="Times New Roman"/>
+              </w:rPr>
+              <w:t>бит в двоичной записи этих переменных отводится под определение, является-ли число</w:t>
+            </w:r>
+            <w:r>
+              <w:rPr>
+                <w:rFonts w:ascii="Times New Roman" w:hAnsi="Times New Roman" w:cs="Times New Roman"/>
+              </w:rPr>
+              <w:t xml:space="preserve"> </w:t>
+            </w:r>
+            <w:r>
+              <w:rPr>
+                <w:rFonts w:ascii="Times New Roman" w:hAnsi="Times New Roman" w:cs="Times New Roman"/>
+              </w:rPr>
+              <w:t>отрицательным, или положительным</w:t>
+            </w:r>
+            <w:r>
+              <w:rPr>
+                <w:rFonts w:ascii="Times New Roman" w:hAnsi="Times New Roman" w:cs="Times New Roman"/>
+              </w:rPr>
+              <w:t xml:space="preserve">, в </w:t>
+            </w:r>
+            <w:proofErr w:type="spellStart"/>
+            <w:r>
+              <w:rPr>
+                <w:rFonts w:ascii="Times New Roman" w:hAnsi="Times New Roman" w:cs="Times New Roman"/>
+              </w:rPr>
+              <w:t>беззнаковых</w:t>
+            </w:r>
+            <w:proofErr w:type="spellEnd"/>
+            <w:r>
+              <w:rPr>
+                <w:rFonts w:ascii="Times New Roman" w:hAnsi="Times New Roman" w:cs="Times New Roman"/>
+              </w:rPr>
+              <w:t xml:space="preserve"> все биты используются для записи числа, что увеличивает его диапазон, но позволяет записать только положительные числа</w:t>
+            </w:r>
+            <w:r>
+              <w:rPr>
+                <w:rFonts w:ascii="Times New Roman" w:hAnsi="Times New Roman" w:cs="Times New Roman"/>
+              </w:rPr>
+              <w:t>. В классическом С нет булевого типа, вместо него</w:t>
             </w:r>
             <w:r>
               <w:rPr>
@@ -3687,7 +3446,19 @@
               <w:rPr>
                 <w:rFonts w:ascii="Times New Roman" w:hAnsi="Times New Roman" w:cs="Times New Roman"/>
               </w:rPr>
-              <w:t>Об указателях мы будем подробно говорить на седьмом уроке.</w:t>
+              <w:t xml:space="preserve">Об указателях мы будем подробно говорить </w:t>
+            </w:r>
+            <w:r>
+              <w:rPr>
+                <w:rFonts w:ascii="Times New Roman" w:hAnsi="Times New Roman" w:cs="Times New Roman"/>
+              </w:rPr>
+              <w:t>на одном из последующих уроков</w:t>
+            </w:r>
+            <w:r>
+              <w:rPr>
+                <w:rFonts w:ascii="Times New Roman" w:hAnsi="Times New Roman" w:cs="Times New Roman"/>
+              </w:rPr>
+              <w:t>.</w:t>
             </w:r>
           </w:p>
         </w:tc>
@@ -3706,88 +3477,124 @@
             <w:pPr>
               <w:rPr>
                 <w:rFonts w:ascii="Times New Roman" w:hAnsi="Times New Roman" w:cs="Times New Roman"/>
-                <w:lang w:val="en-US"/>
-              </w:rPr>
-            </w:pPr>
-            <w:proofErr w:type="spellStart"/>
-            <w:r>
-              <w:rPr>
-                <w:rFonts w:ascii="Times New Roman" w:hAnsi="Times New Roman" w:cs="Times New Roman"/>
+                <w:color w:val="FF0000"/>
+                <w:lang w:val="en-US"/>
+              </w:rPr>
+            </w:pPr>
+            <w:proofErr w:type="spellStart"/>
+            <w:proofErr w:type="gramStart"/>
+            <w:r>
+              <w:rPr>
+                <w:rFonts w:ascii="Times New Roman" w:hAnsi="Times New Roman" w:cs="Times New Roman"/>
+                <w:color w:val="FF0000"/>
                 <w:lang w:val="en-US"/>
               </w:rPr>
               <w:t>int</w:t>
             </w:r>
             <w:proofErr w:type="spellEnd"/>
-            <w:r>
-              <w:rPr>
-                <w:rFonts w:ascii="Times New Roman" w:hAnsi="Times New Roman" w:cs="Times New Roman"/>
-                <w:lang w:val="en-US"/>
-              </w:rPr>
-              <w:t xml:space="preserve"> </w:t>
-            </w:r>
-            <w:r>
-              <w:rPr>
-                <w:rFonts w:ascii="Times New Roman" w:hAnsi="Times New Roman" w:cs="Times New Roman"/>
-                <w:lang w:val="en-US"/>
-              </w:rPr>
-              <w:t>number</w:t>
-            </w:r>
-            <w:r>
-              <w:rPr>
-                <w:rFonts w:ascii="Times New Roman" w:hAnsi="Times New Roman" w:cs="Times New Roman"/>
-                <w:lang w:val="en-US"/>
-              </w:rPr>
-              <w:t xml:space="preserve"> = 50;</w:t>
-            </w:r>
-          </w:p>
-          <w:p>
-            <w:pPr>
-              <w:rPr>
-                <w:rFonts w:ascii="Times New Roman" w:hAnsi="Times New Roman" w:cs="Times New Roman"/>
-                <w:lang w:val="en-US"/>
-              </w:rPr>
-            </w:pPr>
-            <w:r>
-              <w:rPr>
-                <w:rFonts w:ascii="Times New Roman" w:hAnsi="Times New Roman" w:cs="Times New Roman"/>
-                <w:lang w:val="en-US"/>
-              </w:rPr>
-              <w:t>char symbol = ‘A’;</w:t>
-            </w:r>
-          </w:p>
-          <w:p>
-            <w:pPr>
-              <w:rPr>
-                <w:rFonts w:ascii="Times New Roman" w:hAnsi="Times New Roman" w:cs="Times New Roman"/>
-                <w:lang w:val="en-US"/>
-              </w:rPr>
-            </w:pPr>
-            <w:r>
-              <w:rPr>
-                <w:rFonts w:ascii="Times New Roman" w:hAnsi="Times New Roman" w:cs="Times New Roman"/>
-                <w:lang w:val="en-US"/>
-              </w:rPr>
-              <w:t>float real = 5,345f;</w:t>
-            </w:r>
-          </w:p>
-          <w:p>
-            <w:pPr>
-              <w:rPr>
-                <w:rFonts w:ascii="Times New Roman" w:hAnsi="Times New Roman" w:cs="Times New Roman"/>
-                <w:lang w:val="en-US"/>
-              </w:rPr>
-            </w:pPr>
-            <w:r>
-              <w:rPr>
-                <w:rFonts w:ascii="Times New Roman" w:hAnsi="Times New Roman" w:cs="Times New Roman"/>
-                <w:lang w:val="en-US"/>
-              </w:rPr>
-              <w:t xml:space="preserve">// no </w:t>
-            </w:r>
-            <w:proofErr w:type="spellStart"/>
-            <w:r>
-              <w:rPr>
-                <w:rFonts w:ascii="Times New Roman" w:hAnsi="Times New Roman" w:cs="Times New Roman"/>
+            <w:proofErr w:type="gramEnd"/>
+            <w:r>
+              <w:rPr>
+                <w:rFonts w:ascii="Times New Roman" w:hAnsi="Times New Roman" w:cs="Times New Roman"/>
+                <w:color w:val="FF0000"/>
+                <w:lang w:val="en-US"/>
+              </w:rPr>
+              <w:t xml:space="preserve"> number = 50;</w:t>
+            </w:r>
+          </w:p>
+          <w:p>
+            <w:pPr>
+              <w:rPr>
+                <w:rFonts w:ascii="Times New Roman" w:hAnsi="Times New Roman" w:cs="Times New Roman"/>
+                <w:color w:val="FF0000"/>
+                <w:lang w:val="en-US"/>
+              </w:rPr>
+            </w:pPr>
+            <w:proofErr w:type="gramStart"/>
+            <w:r>
+              <w:rPr>
+                <w:rFonts w:ascii="Times New Roman" w:hAnsi="Times New Roman" w:cs="Times New Roman"/>
+                <w:color w:val="FF0000"/>
+                <w:lang w:val="en-US"/>
+              </w:rPr>
+              <w:t>char</w:t>
+            </w:r>
+            <w:proofErr w:type="gramEnd"/>
+            <w:r>
+              <w:rPr>
+                <w:rFonts w:ascii="Times New Roman" w:hAnsi="Times New Roman" w:cs="Times New Roman"/>
+                <w:color w:val="FF0000"/>
+                <w:lang w:val="en-US"/>
+              </w:rPr>
+              <w:t xml:space="preserve"> symbol = ‘A’;</w:t>
+            </w:r>
+          </w:p>
+          <w:p>
+            <w:pPr>
+              <w:rPr>
+                <w:rFonts w:ascii="Times New Roman" w:hAnsi="Times New Roman" w:cs="Times New Roman"/>
+                <w:color w:val="FF0000"/>
+                <w:lang w:val="en-US"/>
+              </w:rPr>
+            </w:pPr>
+            <w:proofErr w:type="gramStart"/>
+            <w:r>
+              <w:rPr>
+                <w:rFonts w:ascii="Times New Roman" w:hAnsi="Times New Roman" w:cs="Times New Roman"/>
+                <w:color w:val="FF0000"/>
+                <w:lang w:val="en-US"/>
+              </w:rPr>
+              <w:t>float</w:t>
+            </w:r>
+            <w:proofErr w:type="gramEnd"/>
+            <w:r>
+              <w:rPr>
+                <w:rFonts w:ascii="Times New Roman" w:hAnsi="Times New Roman" w:cs="Times New Roman"/>
+                <w:color w:val="FF0000"/>
+                <w:lang w:val="en-US"/>
+              </w:rPr>
+              <w:t xml:space="preserve"> real = 5,345f;</w:t>
+            </w:r>
+          </w:p>
+          <w:p>
+            <w:pPr>
+              <w:rPr>
+                <w:rFonts w:ascii="Times New Roman" w:hAnsi="Times New Roman" w:cs="Times New Roman"/>
+                <w:color w:val="FF0000"/>
+                <w:lang w:val="en-US"/>
+              </w:rPr>
+            </w:pPr>
+            <w:r>
+              <w:rPr>
+                <w:rFonts w:ascii="Times New Roman" w:hAnsi="Times New Roman" w:cs="Times New Roman"/>
+                <w:color w:val="FF0000"/>
+                <w:lang w:val="en-US"/>
+              </w:rPr>
+              <w:t xml:space="preserve">// </w:t>
+            </w:r>
+            <w:proofErr w:type="gramStart"/>
+            <w:r>
+              <w:rPr>
+                <w:rFonts w:ascii="Times New Roman" w:hAnsi="Times New Roman" w:cs="Times New Roman"/>
+                <w:color w:val="FF0000"/>
+                <w:lang w:val="en-US"/>
+              </w:rPr>
+              <w:t>no</w:t>
+            </w:r>
+            <w:proofErr w:type="gramEnd"/>
+            <w:r>
+              <w:rPr>
+                <w:rFonts w:ascii="Times New Roman" w:hAnsi="Times New Roman" w:cs="Times New Roman"/>
+                <w:color w:val="FF0000"/>
+                <w:lang w:val="en-US"/>
+              </w:rPr>
+              <w:t xml:space="preserve"> </w:t>
+            </w:r>
+            <w:proofErr w:type="spellStart"/>
+            <w:r>
+              <w:rPr>
+                <w:rFonts w:ascii="Times New Roman" w:hAnsi="Times New Roman" w:cs="Times New Roman"/>
+                <w:color w:val="FF0000"/>
                 <w:lang w:val="en-US"/>
               </w:rPr>
               <w:t>boolean</w:t>
@@ -3796,6 +3603,7 @@
             <w:r>
               <w:rPr>
                 <w:rFonts w:ascii="Times New Roman" w:hAnsi="Times New Roman" w:cs="Times New Roman"/>
+                <w:color w:val="FF0000"/>
                 <w:lang w:val="en-US"/>
               </w:rPr>
               <w:t xml:space="preserve"> type</w:t>
@@ -3805,48 +3613,103 @@
             <w:pPr>
               <w:rPr>
                 <w:rFonts w:ascii="Times New Roman" w:hAnsi="Times New Roman" w:cs="Times New Roman"/>
-                <w:lang w:val="en-US"/>
-              </w:rPr>
-            </w:pPr>
-            <w:proofErr w:type="spellStart"/>
-            <w:r>
-              <w:rPr>
-                <w:rFonts w:ascii="Times New Roman" w:hAnsi="Times New Roman" w:cs="Times New Roman"/>
+                <w:color w:val="FF0000"/>
+                <w:lang w:val="en-US"/>
+              </w:rPr>
+            </w:pPr>
+            <w:proofErr w:type="spellStart"/>
+            <w:proofErr w:type="gramStart"/>
+            <w:r>
+              <w:rPr>
+                <w:rFonts w:ascii="Times New Roman" w:hAnsi="Times New Roman" w:cs="Times New Roman"/>
+                <w:color w:val="FF0000"/>
                 <w:lang w:val="en-US"/>
               </w:rPr>
               <w:t>int</w:t>
             </w:r>
             <w:proofErr w:type="spellEnd"/>
-            <w:r>
-              <w:rPr>
-                <w:rFonts w:ascii="Times New Roman" w:hAnsi="Times New Roman" w:cs="Times New Roman"/>
+            <w:proofErr w:type="gramEnd"/>
+            <w:r>
+              <w:rPr>
+                <w:rFonts w:ascii="Times New Roman" w:hAnsi="Times New Roman" w:cs="Times New Roman"/>
+                <w:color w:val="FF0000"/>
                 <w:lang w:val="en-US"/>
               </w:rPr>
               <w:t xml:space="preserve"> true = 1;</w:t>
             </w:r>
-          </w:p>
-          <w:p>
-            <w:pPr>
-              <w:rPr>
-                <w:rFonts w:ascii="Times New Roman" w:hAnsi="Times New Roman" w:cs="Times New Roman"/>
-                <w:lang w:val="en-US"/>
-              </w:rPr>
-            </w:pPr>
-            <w:proofErr w:type="spellStart"/>
-            <w:r>
-              <w:rPr>
-                <w:rFonts w:ascii="Times New Roman" w:hAnsi="Times New Roman" w:cs="Times New Roman"/>
+            <w:r>
+              <w:rPr>
+                <w:rFonts w:ascii="Times New Roman" w:hAnsi="Times New Roman" w:cs="Times New Roman"/>
+                <w:color w:val="FF0000"/>
+                <w:lang w:val="en-US"/>
+              </w:rPr>
+              <w:t xml:space="preserve"> // could be any non-zero value</w:t>
+            </w:r>
+          </w:p>
+          <w:p>
+            <w:pPr>
+              <w:rPr>
+                <w:rFonts w:ascii="Times New Roman" w:hAnsi="Times New Roman" w:cs="Times New Roman"/>
+                <w:color w:val="FF0000"/>
+                <w:lang w:val="en-US"/>
+              </w:rPr>
+            </w:pPr>
+            <w:proofErr w:type="spellStart"/>
+            <w:proofErr w:type="gramStart"/>
+            <w:r>
+              <w:rPr>
+                <w:rFonts w:ascii="Times New Roman" w:hAnsi="Times New Roman" w:cs="Times New Roman"/>
+                <w:color w:val="FF0000"/>
                 <w:lang w:val="en-US"/>
               </w:rPr>
               <w:t>int</w:t>
             </w:r>
             <w:proofErr w:type="spellEnd"/>
-            <w:r>
-              <w:rPr>
-                <w:rFonts w:ascii="Times New Roman" w:hAnsi="Times New Roman" w:cs="Times New Roman"/>
+            <w:proofErr w:type="gramEnd"/>
+            <w:r>
+              <w:rPr>
+                <w:rFonts w:ascii="Times New Roman" w:hAnsi="Times New Roman" w:cs="Times New Roman"/>
+                <w:color w:val="FF0000"/>
                 <w:lang w:val="en-US"/>
               </w:rPr>
               <w:t xml:space="preserve"> false = 0;</w:t>
+            </w:r>
+          </w:p>
+          <w:p>
+            <w:pPr>
+              <w:rPr>
+                <w:rFonts w:ascii="Times New Roman" w:hAnsi="Times New Roman" w:cs="Times New Roman"/>
+                <w:color w:val="FF0000"/>
+                <w:lang w:val="en-US"/>
+              </w:rPr>
+            </w:pPr>
+          </w:p>
+          <w:p>
+            <w:pPr>
+              <w:rPr>
+                <w:rFonts w:ascii="Times New Roman" w:hAnsi="Times New Roman" w:cs="Times New Roman"/>
+                <w:lang w:val="en-US"/>
+              </w:rPr>
+            </w:pPr>
+            <w:r>
+              <w:rPr>
+                <w:rFonts w:ascii="Times New Roman" w:hAnsi="Times New Roman" w:cs="Times New Roman"/>
+                <w:lang w:val="en-US"/>
+              </w:rPr>
+              <w:t xml:space="preserve">СЛАЙД С ТИПАМИ ДАННЫХ, </w:t>
+            </w:r>
+            <w:r>
+              <w:rPr>
+                <w:rFonts w:ascii="Times New Roman" w:hAnsi="Times New Roman" w:cs="Times New Roman"/>
+              </w:rPr>
+              <w:t xml:space="preserve">РАЗМЕРАМИ ХРАНЕНИЯ И </w:t>
+            </w:r>
+            <w:r>
+              <w:rPr>
+                <w:rFonts w:ascii="Times New Roman" w:hAnsi="Times New Roman" w:cs="Times New Roman"/>
+                <w:lang w:val="en-US"/>
+              </w:rPr>
+              <w:t>ДИАПАЗОНАМИ</w:t>
             </w:r>
           </w:p>
         </w:tc>
@@ -3860,6 +3723,7 @@
             <w:pPr>
               <w:rPr>
                 <w:rFonts w:ascii="Times New Roman" w:hAnsi="Times New Roman" w:cs="Times New Roman"/>
+                <w:color w:val="FF0000"/>
                 <w:highlight w:val="red"/>
               </w:rPr>
             </w:pPr>
@@ -3867,67 +3731,28 @@
               <w:rPr>
                 <w:rFonts w:ascii="Times New Roman" w:hAnsi="Times New Roman" w:cs="Times New Roman"/>
                 <w:i/>
+                <w:color w:val="FF0000"/>
               </w:rPr>
               <w:t xml:space="preserve">Тип </w:t>
             </w:r>
-            <w:r>
-              <w:rPr>
-                <w:rFonts w:ascii="Times New Roman" w:hAnsi="Times New Roman" w:cs="Times New Roman"/>
-                <w:i/>
-                <w:lang w:val="en-US"/>
-              </w:rPr>
-              <w:t>Integer</w:t>
-            </w:r>
-            <w:r>
-              <w:rPr>
-                <w:rFonts w:ascii="Times New Roman" w:hAnsi="Times New Roman" w:cs="Times New Roman"/>
-                <w:i/>
-              </w:rPr>
-              <w:t xml:space="preserve"> зани</w:t>
-            </w:r>
-            <w:r>
-              <w:rPr>
-                <w:rFonts w:ascii="Times New Roman" w:hAnsi="Times New Roman" w:cs="Times New Roman"/>
-                <w:i/>
-              </w:rPr>
-              <w:t xml:space="preserve">мает в памяти 4 байта и может принимать значения от </w:t>
-            </w:r>
-            <w:r>
-              <w:rPr>
-                <w:rFonts w:ascii="Times New Roman" w:hAnsi="Times New Roman" w:cs="Times New Roman"/>
-                <w:i/>
-              </w:rPr>
-              <w:t xml:space="preserve"> -2 </w:t>
-            </w:r>
-            <w:proofErr w:type="gramStart"/>
-            <w:r>
-              <w:rPr>
-                <w:rFonts w:ascii="Times New Roman" w:hAnsi="Times New Roman" w:cs="Times New Roman"/>
-                <w:i/>
-              </w:rPr>
-              <w:t>млрд</w:t>
-            </w:r>
-            <w:proofErr w:type="gramEnd"/>
-            <w:r>
-              <w:rPr>
-                <w:rFonts w:ascii="Times New Roman" w:hAnsi="Times New Roman" w:cs="Times New Roman"/>
-                <w:i/>
-              </w:rPr>
-              <w:t xml:space="preserve"> 147 млн</w:t>
-            </w:r>
-            <w:r>
-              <w:rPr>
-                <w:rFonts w:ascii="Times New Roman" w:hAnsi="Times New Roman" w:cs="Times New Roman"/>
-                <w:i/>
-              </w:rPr>
-              <w:t xml:space="preserve"> до </w:t>
-            </w:r>
-            <w:r>
-              <w:rPr>
-                <w:rFonts w:ascii="Times New Roman" w:hAnsi="Times New Roman" w:cs="Times New Roman"/>
-                <w:i/>
-              </w:rPr>
-              <w:t>2 млрд 147 млн</w:t>
+            <w:proofErr w:type="spellStart"/>
+            <w:r>
+              <w:rPr>
+                <w:rFonts w:ascii="Times New Roman" w:hAnsi="Times New Roman" w:cs="Times New Roman"/>
+                <w:i/>
+                <w:color w:val="FF0000"/>
+                <w:lang w:val="en-US"/>
+              </w:rPr>
+              <w:t>int</w:t>
+            </w:r>
+            <w:proofErr w:type="spellEnd"/>
+            <w:r>
+              <w:rPr>
+                <w:rFonts w:ascii="Times New Roman" w:hAnsi="Times New Roman" w:cs="Times New Roman"/>
+                <w:i/>
+                <w:color w:val="FF0000"/>
+              </w:rPr>
+              <w:t xml:space="preserve"> занимает в памяти 4 байта и может принимать значения от  -2 млрд 147 млн до 2 млрд 147 млн</w:t>
             </w:r>
           </w:p>
         </w:tc>
@@ -3939,47 +3764,40 @@
             <w:pPr>
               <w:rPr>
                 <w:rFonts w:ascii="Times New Roman" w:hAnsi="Times New Roman" w:cs="Times New Roman"/>
-              </w:rPr>
-            </w:pPr>
-            <w:proofErr w:type="spellStart"/>
-            <w:r>
-              <w:rPr>
-                <w:rFonts w:ascii="Times New Roman" w:hAnsi="Times New Roman" w:cs="Times New Roman"/>
+                <w:color w:val="FF0000"/>
+              </w:rPr>
+            </w:pPr>
+            <w:proofErr w:type="spellStart"/>
+            <w:proofErr w:type="gramStart"/>
+            <w:r>
+              <w:rPr>
+                <w:rFonts w:ascii="Times New Roman" w:hAnsi="Times New Roman" w:cs="Times New Roman"/>
+                <w:color w:val="FF0000"/>
                 <w:lang w:val="en-US"/>
               </w:rPr>
               <w:t>int</w:t>
             </w:r>
             <w:proofErr w:type="spellEnd"/>
-            <w:r>
-              <w:rPr>
-                <w:rFonts w:ascii="Times New Roman" w:hAnsi="Times New Roman" w:cs="Times New Roman"/>
-                <w:lang w:val="en-US"/>
-              </w:rPr>
-              <w:t xml:space="preserve"> </w:t>
-            </w:r>
-            <w:r>
-              <w:rPr>
-                <w:rFonts w:ascii="Times New Roman" w:hAnsi="Times New Roman" w:cs="Times New Roman"/>
-                <w:lang w:val="en-US"/>
-              </w:rPr>
-              <w:t>number</w:t>
-            </w:r>
-            <w:r>
-              <w:rPr>
-                <w:rFonts w:ascii="Times New Roman" w:hAnsi="Times New Roman" w:cs="Times New Roman"/>
-                <w:lang w:val="en-US"/>
-              </w:rPr>
-              <w:t xml:space="preserve"> = 50;</w:t>
-            </w:r>
-            <w:r>
-              <w:rPr>
-                <w:rFonts w:ascii="Times New Roman" w:hAnsi="Times New Roman" w:cs="Times New Roman"/>
+            <w:proofErr w:type="gramEnd"/>
+            <w:r>
+              <w:rPr>
+                <w:rFonts w:ascii="Times New Roman" w:hAnsi="Times New Roman" w:cs="Times New Roman"/>
+                <w:color w:val="FF0000"/>
+                <w:lang w:val="en-US"/>
+              </w:rPr>
+              <w:t xml:space="preserve"> number = 50;</w:t>
+            </w:r>
+            <w:r>
+              <w:rPr>
+                <w:rFonts w:ascii="Times New Roman" w:hAnsi="Times New Roman" w:cs="Times New Roman"/>
+                <w:color w:val="FF0000"/>
               </w:rPr>
               <w:t xml:space="preserve"> // 4 </w:t>
             </w:r>
             <w:r>
               <w:rPr>
                 <w:rFonts w:ascii="Times New Roman" w:hAnsi="Times New Roman" w:cs="Times New Roman"/>
+                <w:color w:val="FF0000"/>
                 <w:lang w:val="en-US"/>
               </w:rPr>
               <w:t>byte</w:t>
@@ -3987,6 +3805,7 @@
             <w:r>
               <w:rPr>
                 <w:rFonts w:ascii="Times New Roman" w:hAnsi="Times New Roman" w:cs="Times New Roman"/>
+                <w:color w:val="FF0000"/>
               </w:rPr>
               <w:t xml:space="preserve"> -2.147.000000…2.147.000000</w:t>
             </w:r>
@@ -3995,6 +3814,7 @@
             <w:pPr>
               <w:rPr>
                 <w:rFonts w:ascii="Times New Roman" w:hAnsi="Times New Roman" w:cs="Times New Roman"/>
+                <w:color w:val="FF0000"/>
               </w:rPr>
             </w:pPr>
           </w:p>
@@ -4016,7 +3836,31 @@
               <w:rPr>
                 <w:rFonts w:ascii="Times New Roman" w:hAnsi="Times New Roman" w:cs="Times New Roman"/>
               </w:rPr>
-              <w:t xml:space="preserve">    - С символьным типом тоже не всё так просто. Если вкратце, то в переменной типа CHAR хранится число, которое можно интерпретировать как символ. По умолчанию тип знаковый, то есть может содержать значения от -128 до +127, но символы в таблице ASCII (</w:t>
+              <w:t xml:space="preserve">    - С символьным типом всё </w:t>
+            </w:r>
+            <w:r>
+              <w:rPr>
+                <w:rFonts w:ascii="Times New Roman" w:hAnsi="Times New Roman" w:cs="Times New Roman"/>
+              </w:rPr>
+              <w:t xml:space="preserve">не </w:t>
+            </w:r>
+            <w:r>
+              <w:rPr>
+                <w:rFonts w:ascii="Times New Roman" w:hAnsi="Times New Roman" w:cs="Times New Roman"/>
+              </w:rPr>
+              <w:t>так просто</w:t>
+            </w:r>
+            <w:r>
+              <w:rPr>
+                <w:rFonts w:ascii="Times New Roman" w:hAnsi="Times New Roman" w:cs="Times New Roman"/>
+              </w:rPr>
+              <w:t>, как может показаться на первый взгляд</w:t>
+            </w:r>
+            <w:r>
+              <w:rPr>
+                <w:rFonts w:ascii="Times New Roman" w:hAnsi="Times New Roman" w:cs="Times New Roman"/>
+              </w:rPr>
+              <w:t>. Если вкратце, то в переменной типа CHAR хранится число, которое можно интерпретировать как символ. По умолчанию тип знаковый, то есть может содержать значения от -128 до +127, но символы в таблице ASCII (</w:t>
             </w:r>
             <w:proofErr w:type="spellStart"/>
             <w:r>
@@ -4100,21 +3944,7 @@
               <w:rPr>
                 <w:rFonts w:ascii="Times New Roman" w:hAnsi="Times New Roman" w:cs="Times New Roman"/>
               </w:rPr>
-              <w:t>), что совершенно логично, имеют только положительные индексы, поэтому в читаемый текст в стандартном</w:t>
-            </w:r>
-            <w:proofErr w:type="gramStart"/>
-            <w:r>
-              <w:rPr>
-                <w:rFonts w:ascii="Times New Roman" w:hAnsi="Times New Roman" w:cs="Times New Roman"/>
-              </w:rPr>
-              <w:t xml:space="preserve"> С</w:t>
-            </w:r>
-            <w:proofErr w:type="gramEnd"/>
-            <w:r>
-              <w:rPr>
-                <w:rFonts w:ascii="Times New Roman" w:hAnsi="Times New Roman" w:cs="Times New Roman"/>
-              </w:rPr>
-              <w:t xml:space="preserve"> можно превратить только латинский алфавит и некоторый набор знаков и символов, находящиеся на первых 128-ми местах в этой таблице.</w:t>
+              <w:t>), что совершенно логично, имеют только положительные индексы, поэтому в читаемый текст в стандартном С можно превратить только латинский алфавит и некоторый набор знаков и символов, находящиеся на первых 128-ми местах в этой таблице.</w:t>
             </w:r>
           </w:p>
         </w:tc>
@@ -4126,12 +3956,14 @@
             <w:pPr>
               <w:rPr>
                 <w:rFonts w:ascii="Times New Roman" w:hAnsi="Times New Roman" w:cs="Times New Roman"/>
-                <w:lang w:val="en-US"/>
-              </w:rPr>
-            </w:pPr>
-            <w:r>
-              <w:rPr>
-                <w:rFonts w:ascii="Times New Roman" w:hAnsi="Times New Roman" w:cs="Times New Roman"/>
+                <w:color w:val="FF0000"/>
+                <w:lang w:val="en-US"/>
+              </w:rPr>
+            </w:pPr>
+            <w:r>
+              <w:rPr>
+                <w:rFonts w:ascii="Times New Roman" w:hAnsi="Times New Roman" w:cs="Times New Roman"/>
+                <w:color w:val="FF0000"/>
                 <w:lang w:val="en-US"/>
               </w:rPr>
               <w:t>Char sym</w:t>
@@ -4139,6 +3971,7 @@
             <w:r>
               <w:rPr>
                 <w:rFonts w:ascii="Times New Roman" w:hAnsi="Times New Roman" w:cs="Times New Roman"/>
+                <w:color w:val="FF0000"/>
                 <w:lang w:val="en-US"/>
               </w:rPr>
               <w:t>bol</w:t>
@@ -4146,9 +3979,47 @@
             <w:r>
               <w:rPr>
                 <w:rFonts w:ascii="Times New Roman" w:hAnsi="Times New Roman" w:cs="Times New Roman"/>
-                <w:lang w:val="en-US"/>
-              </w:rPr>
-              <w:t xml:space="preserve"> = 75;    // 1 byte -128…127</w:t>
+                <w:color w:val="FF0000"/>
+                <w:lang w:val="en-US"/>
+              </w:rPr>
+              <w:t xml:space="preserve"> = 75</w:t>
+            </w:r>
+            <w:r>
+              <w:rPr>
+                <w:rFonts w:ascii="Times New Roman" w:hAnsi="Times New Roman" w:cs="Times New Roman"/>
+                <w:color w:val="FF0000"/>
+                <w:lang w:val="en-US"/>
+              </w:rPr>
+              <w:t>;</w:t>
+            </w:r>
+          </w:p>
+          <w:p>
+            <w:pPr>
+              <w:rPr>
+                <w:rFonts w:ascii="Times New Roman" w:hAnsi="Times New Roman" w:cs="Times New Roman"/>
+                <w:color w:val="FF0000"/>
+                <w:lang w:val="en-US"/>
+              </w:rPr>
+            </w:pPr>
+            <w:proofErr w:type="spellStart"/>
+            <w:proofErr w:type="gramStart"/>
+            <w:r>
+              <w:rPr>
+                <w:rFonts w:ascii="Times New Roman" w:hAnsi="Times New Roman" w:cs="Times New Roman"/>
+                <w:color w:val="FF0000"/>
+                <w:lang w:val="en-US"/>
+              </w:rPr>
+              <w:t>prinf</w:t>
+            </w:r>
+            <w:proofErr w:type="spellEnd"/>
+            <w:proofErr w:type="gramEnd"/>
+            <w:r>
+              <w:rPr>
+                <w:rFonts w:ascii="Times New Roman" w:hAnsi="Times New Roman" w:cs="Times New Roman"/>
+                <w:color w:val="FF0000"/>
+                <w:lang w:val="en-US"/>
+              </w:rPr>
+              <w:t>(“%c\n”, symbol);</w:t>
             </w:r>
           </w:p>
         </w:tc>
@@ -4197,14 +4068,7 @@
               <w:rPr>
                 <w:rFonts w:ascii="Times New Roman" w:hAnsi="Times New Roman" w:cs="Times New Roman"/>
               </w:rPr>
-              <w:t xml:space="preserve">, что позволит нам хранить только положительные числа </w:t>
-            </w:r>
-            <w:proofErr w:type="gramStart"/>
-            <w:r>
-              <w:rPr>
-                <w:rFonts w:ascii="Times New Roman" w:hAnsi="Times New Roman" w:cs="Times New Roman"/>
-              </w:rPr>
-              <w:t>гораздо б</w:t>
+              <w:t>, что позволит нам хранить только положительные числа гораздо б</w:t>
             </w:r>
             <w:r>
               <w:rPr>
@@ -4216,14 +4080,7 @@
               <w:rPr>
                 <w:rFonts w:ascii="Times New Roman" w:hAnsi="Times New Roman" w:cs="Times New Roman"/>
               </w:rPr>
-              <w:t>льших</w:t>
-            </w:r>
-            <w:proofErr w:type="gramEnd"/>
-            <w:r>
-              <w:rPr>
-                <w:rFonts w:ascii="Times New Roman" w:hAnsi="Times New Roman" w:cs="Times New Roman"/>
-              </w:rPr>
-              <w:t xml:space="preserve"> значений.</w:t>
+              <w:t>льших значений.</w:t>
             </w:r>
             <w:r>
               <w:rPr>
@@ -4308,7 +4165,6 @@
               <w:t xml:space="preserve"> можно </w:t>
             </w:r>
             <w:proofErr w:type="spellStart"/>
-            <w:proofErr w:type="gramStart"/>
             <w:r>
               <w:rPr>
                 <w:rFonts w:ascii="Times New Roman" w:hAnsi="Times New Roman" w:cs="Times New Roman"/>
@@ -4316,7 +4172,6 @@
               <w:t>можно</w:t>
             </w:r>
             <w:proofErr w:type="spellEnd"/>
-            <w:proofErr w:type="gramEnd"/>
             <w:r>
               <w:rPr>
                 <w:rFonts w:ascii="Times New Roman" w:hAnsi="Times New Roman" w:cs="Times New Roman"/>
@@ -4361,71 +4216,101 @@
             <w:pPr>
               <w:rPr>
                 <w:rFonts w:ascii="Times New Roman" w:hAnsi="Times New Roman" w:cs="Times New Roman"/>
-              </w:rPr>
-            </w:pPr>
-          </w:p>
-          <w:p>
-            <w:pPr>
-              <w:rPr>
-                <w:rFonts w:ascii="Times New Roman" w:hAnsi="Times New Roman" w:cs="Times New Roman"/>
-              </w:rPr>
-            </w:pPr>
-          </w:p>
-          <w:p>
-            <w:pPr>
-              <w:rPr>
-                <w:rFonts w:ascii="Times New Roman" w:hAnsi="Times New Roman" w:cs="Times New Roman"/>
-                <w:lang w:val="en-US"/>
-              </w:rPr>
-            </w:pPr>
-            <w:r>
-              <w:rPr>
-                <w:rFonts w:ascii="Times New Roman" w:hAnsi="Times New Roman" w:cs="Times New Roman"/>
+                <w:color w:val="FF0000"/>
+              </w:rPr>
+            </w:pPr>
+          </w:p>
+          <w:p>
+            <w:pPr>
+              <w:rPr>
+                <w:rFonts w:ascii="Times New Roman" w:hAnsi="Times New Roman" w:cs="Times New Roman"/>
+                <w:color w:val="FF0000"/>
+              </w:rPr>
+            </w:pPr>
+          </w:p>
+          <w:p>
+            <w:pPr>
+              <w:rPr>
+                <w:rFonts w:ascii="Times New Roman" w:hAnsi="Times New Roman" w:cs="Times New Roman"/>
+                <w:color w:val="FF0000"/>
+                <w:lang w:val="en-US"/>
+              </w:rPr>
+            </w:pPr>
+            <w:proofErr w:type="gramStart"/>
+            <w:r>
+              <w:rPr>
+                <w:rFonts w:ascii="Times New Roman" w:hAnsi="Times New Roman" w:cs="Times New Roman"/>
+                <w:color w:val="FF0000"/>
                 <w:lang w:val="en-US"/>
               </w:rPr>
               <w:t>unsigned</w:t>
             </w:r>
-            <w:r>
-              <w:rPr>
-                <w:rFonts w:ascii="Times New Roman" w:hAnsi="Times New Roman" w:cs="Times New Roman"/>
-                <w:lang w:val="en-US"/>
-              </w:rPr>
-              <w:t xml:space="preserve"> Char symbol = 75;    // 0…255</w:t>
-            </w:r>
-          </w:p>
-          <w:p>
-            <w:pPr>
-              <w:rPr>
-                <w:rFonts w:ascii="Times New Roman" w:hAnsi="Times New Roman" w:cs="Times New Roman"/>
-                <w:lang w:val="en-US"/>
-              </w:rPr>
-            </w:pPr>
-          </w:p>
-          <w:p>
-            <w:pPr>
-              <w:rPr>
-                <w:rFonts w:ascii="Times New Roman" w:hAnsi="Times New Roman" w:cs="Times New Roman"/>
-                <w:lang w:val="en-US"/>
-              </w:rPr>
-            </w:pPr>
-            <w:r>
-              <w:rPr>
-                <w:rFonts w:ascii="Times New Roman" w:hAnsi="Times New Roman" w:cs="Times New Roman"/>
+            <w:proofErr w:type="gramEnd"/>
+            <w:r>
+              <w:rPr>
+                <w:rFonts w:ascii="Times New Roman" w:hAnsi="Times New Roman" w:cs="Times New Roman"/>
+                <w:color w:val="FF0000"/>
+                <w:lang w:val="en-US"/>
+              </w:rPr>
+              <w:t xml:space="preserve"> Char symbol = </w:t>
+            </w:r>
+            <w:r>
+              <w:rPr>
+                <w:rFonts w:ascii="Times New Roman" w:hAnsi="Times New Roman" w:cs="Times New Roman"/>
+                <w:color w:val="FF0000"/>
+                <w:lang w:val="en-US"/>
+              </w:rPr>
+              <w:t>198</w:t>
+            </w:r>
+            <w:r>
+              <w:rPr>
+                <w:rFonts w:ascii="Times New Roman" w:hAnsi="Times New Roman" w:cs="Times New Roman"/>
+                <w:color w:val="FF0000"/>
+                <w:lang w:val="en-US"/>
+              </w:rPr>
+              <w:t>;    // 0…255</w:t>
+            </w:r>
+          </w:p>
+          <w:p>
+            <w:pPr>
+              <w:rPr>
+                <w:rFonts w:ascii="Times New Roman" w:hAnsi="Times New Roman" w:cs="Times New Roman"/>
+                <w:color w:val="FF0000"/>
+                <w:lang w:val="en-US"/>
+              </w:rPr>
+            </w:pPr>
+          </w:p>
+          <w:p>
+            <w:pPr>
+              <w:rPr>
+                <w:rFonts w:ascii="Times New Roman" w:hAnsi="Times New Roman" w:cs="Times New Roman"/>
+                <w:color w:val="FF0000"/>
+                <w:lang w:val="en-US"/>
+              </w:rPr>
+            </w:pPr>
+            <w:proofErr w:type="gramStart"/>
+            <w:r>
+              <w:rPr>
+                <w:rFonts w:ascii="Times New Roman" w:hAnsi="Times New Roman" w:cs="Times New Roman"/>
+                <w:color w:val="FF0000"/>
                 <w:lang w:val="en-US"/>
               </w:rPr>
               <w:t>unsigned</w:t>
             </w:r>
-            <w:r>
-              <w:rPr>
-                <w:rFonts w:ascii="Times New Roman" w:hAnsi="Times New Roman" w:cs="Times New Roman"/>
-                <w:lang w:val="en-US"/>
-              </w:rPr>
-              <w:t xml:space="preserve"> </w:t>
-            </w:r>
-            <w:proofErr w:type="spellStart"/>
-            <w:r>
-              <w:rPr>
-                <w:rFonts w:ascii="Times New Roman" w:hAnsi="Times New Roman" w:cs="Times New Roman"/>
+            <w:proofErr w:type="gramEnd"/>
+            <w:r>
+              <w:rPr>
+                <w:rFonts w:ascii="Times New Roman" w:hAnsi="Times New Roman" w:cs="Times New Roman"/>
+                <w:color w:val="FF0000"/>
+                <w:lang w:val="en-US"/>
+              </w:rPr>
+              <w:t xml:space="preserve"> </w:t>
+            </w:r>
+            <w:proofErr w:type="spellStart"/>
+            <w:r>
+              <w:rPr>
+                <w:rFonts w:ascii="Times New Roman" w:hAnsi="Times New Roman" w:cs="Times New Roman"/>
+                <w:color w:val="FF0000"/>
                 <w:lang w:val="en-US"/>
               </w:rPr>
               <w:t>int</w:t>
@@ -4434,6 +4319,7 @@
             <w:r>
               <w:rPr>
                 <w:rFonts w:ascii="Times New Roman" w:hAnsi="Times New Roman" w:cs="Times New Roman"/>
+                <w:color w:val="FF0000"/>
                 <w:lang w:val="en-US"/>
               </w:rPr>
               <w:t xml:space="preserve"> = 50; // 0…4.294.000000</w:t>
@@ -4443,6 +4329,7 @@
             <w:pPr>
               <w:rPr>
                 <w:rFonts w:ascii="Times New Roman" w:hAnsi="Times New Roman" w:cs="Times New Roman"/>
+                <w:color w:val="FF0000"/>
                 <w:lang w:val="en-US"/>
               </w:rPr>
             </w:pPr>
@@ -4465,21 +4352,7 @@
               <w:rPr>
                 <w:rFonts w:ascii="Times New Roman" w:hAnsi="Times New Roman" w:cs="Times New Roman"/>
               </w:rPr>
-              <w:t xml:space="preserve">Числа с плавающей точкой представлены двумя типами, 4-х </w:t>
-            </w:r>
-            <w:proofErr w:type="gramStart"/>
-            <w:r>
-              <w:rPr>
-                <w:rFonts w:ascii="Times New Roman" w:hAnsi="Times New Roman" w:cs="Times New Roman"/>
-              </w:rPr>
-              <w:t>байтный</w:t>
-            </w:r>
-            <w:proofErr w:type="gramEnd"/>
-            <w:r>
-              <w:rPr>
-                <w:rFonts w:ascii="Times New Roman" w:hAnsi="Times New Roman" w:cs="Times New Roman"/>
-              </w:rPr>
-              <w:t xml:space="preserve"> </w:t>
+              <w:t xml:space="preserve">Числа с плавающей точкой представлены двумя типами, 4-х байтный </w:t>
             </w:r>
             <w:proofErr w:type="spellStart"/>
             <w:r>
@@ -4535,21 +4408,20 @@
               <w:rPr>
                 <w:rFonts w:ascii="Times New Roman" w:hAnsi="Times New Roman" w:cs="Times New Roman"/>
               </w:rPr>
-              <w:t xml:space="preserve">). Хранятся в памяти в неявном виде, а разделённые на мантиссу экспоненту и знак, что делает их одними </w:t>
-            </w:r>
-            <w:proofErr w:type="gramStart"/>
-            <w:r>
-              <w:rPr>
-                <w:rFonts w:ascii="Times New Roman" w:hAnsi="Times New Roman" w:cs="Times New Roman"/>
-              </w:rPr>
-              <w:t>из</w:t>
-            </w:r>
-            <w:proofErr w:type="gramEnd"/>
-            <w:r>
-              <w:rPr>
-                <w:rFonts w:ascii="Times New Roman" w:hAnsi="Times New Roman" w:cs="Times New Roman"/>
-              </w:rPr>
-              <w:t xml:space="preserve"> самых сложных в работе. При работе с числами с плавающей точкой нужно обращать особенное внимание на тип переменной, поскольку сравнение внешне одинаковых чисел разных типов с вероятностью 99% даст ложный результат.</w:t>
+              <w:t xml:space="preserve">). Хранятся в памяти в неявном виде, а разделённые на мантиссу экспоненту и знак, что делает их одними из самых сложных в работе. При работе с числами с плавающей точкой нужно обращать особенное внимание на тип переменной, поскольку </w:t>
+            </w:r>
+            <w:r>
+              <w:rPr>
+                <w:rFonts w:ascii="Times New Roman" w:hAnsi="Times New Roman" w:cs="Times New Roman"/>
+              </w:rPr>
+              <w:lastRenderedPageBreak/>
+              <w:t>сравнение внешне одинаковых чисел разных типов с вероятностью 99% даст ложный результат.</w:t>
+            </w:r>
+            <w:r>
+              <w:rPr>
+                <w:rFonts w:ascii="Times New Roman" w:hAnsi="Times New Roman" w:cs="Times New Roman"/>
+              </w:rPr>
+              <w:t xml:space="preserve"> Запустим и убедимся в этом</w:t>
             </w:r>
           </w:p>
           <w:p>
@@ -4565,7 +4437,14 @@
                 <w:rFonts w:ascii="Times New Roman" w:hAnsi="Times New Roman" w:cs="Times New Roman"/>
                 <w:i/>
               </w:rPr>
-              <w:t xml:space="preserve">Совсем забыл, еще есть тип </w:t>
+              <w:t>Е</w:t>
+            </w:r>
+            <w:r>
+              <w:rPr>
+                <w:rFonts w:ascii="Times New Roman" w:hAnsi="Times New Roman" w:cs="Times New Roman"/>
+                <w:i/>
+              </w:rPr>
+              <w:t xml:space="preserve">ще есть тип </w:t>
             </w:r>
             <w:r>
               <w:rPr>
@@ -4580,23 +4459,7 @@
                 <w:rFonts w:ascii="Times New Roman" w:hAnsi="Times New Roman" w:cs="Times New Roman"/>
                 <w:i/>
               </w:rPr>
-              <w:t xml:space="preserve">, он редко </w:t>
-            </w:r>
-            <w:proofErr w:type="gramStart"/>
-            <w:r>
-              <w:rPr>
-                <w:rFonts w:ascii="Times New Roman" w:hAnsi="Times New Roman" w:cs="Times New Roman"/>
-                <w:i/>
-              </w:rPr>
-              <w:t>используется</w:t>
-            </w:r>
-            <w:proofErr w:type="gramEnd"/>
-            <w:r>
-              <w:rPr>
-                <w:rFonts w:ascii="Times New Roman" w:hAnsi="Times New Roman" w:cs="Times New Roman"/>
-                <w:i/>
-              </w:rPr>
-              <w:t xml:space="preserve"> но все же существует. Он занимает в памяти 2 байта и может принимать значения от -32768 до 32767 </w:t>
+              <w:t xml:space="preserve">, он редко используется но все же существует. Он занимает в памяти 2 байта и может принимать значения от -32768 до 32767 </w:t>
             </w:r>
           </w:p>
         </w:tc>
@@ -4608,199 +4471,181 @@
             <w:pPr>
               <w:rPr>
                 <w:rFonts w:ascii="Times New Roman" w:hAnsi="Times New Roman" w:cs="Times New Roman"/>
-                <w:lang w:val="en-US"/>
-              </w:rPr>
-            </w:pPr>
-            <w:r>
-              <w:rPr>
-                <w:rFonts w:ascii="Times New Roman" w:hAnsi="Times New Roman" w:cs="Times New Roman"/>
-                <w:lang w:val="en-US"/>
-              </w:rPr>
-              <w:t>float real = 5,345f;</w:t>
-            </w:r>
-            <w:r>
-              <w:rPr>
-                <w:rFonts w:ascii="Times New Roman" w:hAnsi="Times New Roman" w:cs="Times New Roman"/>
-                <w:lang w:val="en-US"/>
-              </w:rPr>
-              <w:t xml:space="preserve"> // </w:t>
-            </w:r>
-            <w:r>
-              <w:rPr>
-                <w:rFonts w:ascii="Times New Roman" w:hAnsi="Times New Roman" w:cs="Times New Roman"/>
-                <w:lang w:val="en-US"/>
-              </w:rPr>
-              <w:t xml:space="preserve">4 </w:t>
-            </w:r>
-            <w:r>
-              <w:rPr>
-                <w:rFonts w:ascii="Times New Roman" w:hAnsi="Times New Roman" w:cs="Times New Roman"/>
+                <w:color w:val="000000" w:themeColor="text1"/>
+                <w:lang w:val="en-US"/>
+              </w:rPr>
+            </w:pPr>
+            <w:proofErr w:type="gramStart"/>
+            <w:r>
+              <w:rPr>
+                <w:rFonts w:ascii="Times New Roman" w:hAnsi="Times New Roman" w:cs="Times New Roman"/>
+                <w:color w:val="000000" w:themeColor="text1"/>
+                <w:lang w:val="en-US"/>
+              </w:rPr>
+              <w:lastRenderedPageBreak/>
+              <w:t>float</w:t>
+            </w:r>
+            <w:proofErr w:type="gramEnd"/>
+            <w:r>
+              <w:rPr>
+                <w:rFonts w:ascii="Times New Roman" w:hAnsi="Times New Roman" w:cs="Times New Roman"/>
+                <w:color w:val="000000" w:themeColor="text1"/>
+                <w:lang w:val="en-US"/>
+              </w:rPr>
+              <w:t xml:space="preserve"> real = 5,345f; // 4 byte</w:t>
+            </w:r>
+          </w:p>
+          <w:p>
+            <w:pPr>
+              <w:rPr>
+                <w:rFonts w:ascii="Times New Roman" w:hAnsi="Times New Roman" w:cs="Times New Roman"/>
+                <w:color w:val="000000" w:themeColor="text1"/>
+              </w:rPr>
+            </w:pPr>
+            <w:proofErr w:type="gramStart"/>
+            <w:r>
+              <w:rPr>
+                <w:rFonts w:ascii="Times New Roman" w:hAnsi="Times New Roman" w:cs="Times New Roman"/>
+                <w:color w:val="000000" w:themeColor="text1"/>
+                <w:lang w:val="en-US"/>
+              </w:rPr>
+              <w:t>double</w:t>
+            </w:r>
+            <w:proofErr w:type="gramEnd"/>
+            <w:r>
+              <w:rPr>
+                <w:rFonts w:ascii="Times New Roman" w:hAnsi="Times New Roman" w:cs="Times New Roman"/>
+                <w:color w:val="000000" w:themeColor="text1"/>
+                <w:lang w:val="en-US"/>
+              </w:rPr>
+              <w:t xml:space="preserve"> </w:t>
+            </w:r>
+            <w:proofErr w:type="spellStart"/>
+            <w:r>
+              <w:rPr>
+                <w:rFonts w:ascii="Times New Roman" w:hAnsi="Times New Roman" w:cs="Times New Roman"/>
+                <w:color w:val="000000" w:themeColor="text1"/>
+                <w:lang w:val="en-US"/>
+              </w:rPr>
+              <w:t>realdouble</w:t>
+            </w:r>
+            <w:proofErr w:type="spellEnd"/>
+            <w:r>
+              <w:rPr>
+                <w:rFonts w:ascii="Times New Roman" w:hAnsi="Times New Roman" w:cs="Times New Roman"/>
+                <w:color w:val="000000" w:themeColor="text1"/>
+                <w:lang w:val="en-US"/>
+              </w:rPr>
+              <w:t xml:space="preserve"> = 5,345; // 8 byte</w:t>
+            </w:r>
+          </w:p>
+          <w:p>
+            <w:pPr>
+              <w:rPr>
+                <w:rFonts w:ascii="Times New Roman" w:hAnsi="Times New Roman" w:cs="Times New Roman"/>
+                <w:color w:val="FF0000"/>
+              </w:rPr>
+            </w:pPr>
+          </w:p>
+          <w:p>
+            <w:pPr>
+              <w:rPr>
+                <w:rFonts w:ascii="Times New Roman" w:hAnsi="Times New Roman" w:cs="Times New Roman"/>
+                <w:color w:val="FF0000"/>
+              </w:rPr>
+            </w:pPr>
+          </w:p>
+          <w:p>
+            <w:pPr>
+              <w:rPr>
+                <w:rFonts w:ascii="Times New Roman" w:hAnsi="Times New Roman" w:cs="Times New Roman"/>
+                <w:color w:val="FF0000"/>
+              </w:rPr>
+            </w:pPr>
+          </w:p>
+          <w:p>
+            <w:pPr>
+              <w:rPr>
+                <w:rFonts w:ascii="Times New Roman" w:hAnsi="Times New Roman" w:cs="Times New Roman"/>
+                <w:color w:val="FF0000"/>
+              </w:rPr>
+            </w:pPr>
+          </w:p>
+          <w:p>
+            <w:pPr>
+              <w:rPr>
+                <w:rFonts w:ascii="Times New Roman" w:hAnsi="Times New Roman" w:cs="Times New Roman"/>
+                <w:color w:val="FF0000"/>
+              </w:rPr>
+            </w:pPr>
+          </w:p>
+          <w:p>
+            <w:pPr>
+              <w:rPr>
+                <w:rFonts w:ascii="Times New Roman" w:hAnsi="Times New Roman" w:cs="Times New Roman"/>
+                <w:color w:val="FF0000"/>
+              </w:rPr>
+            </w:pPr>
+            <w:proofErr w:type="gramStart"/>
+            <w:r>
+              <w:rPr>
+                <w:rFonts w:ascii="Times New Roman" w:hAnsi="Times New Roman" w:cs="Times New Roman"/>
+                <w:color w:val="FF0000"/>
+                <w:lang w:val="en-US"/>
+              </w:rPr>
+              <w:t>short</w:t>
+            </w:r>
+            <w:proofErr w:type="gramEnd"/>
+            <w:r>
+              <w:rPr>
+                <w:rFonts w:ascii="Times New Roman" w:hAnsi="Times New Roman" w:cs="Times New Roman"/>
+                <w:color w:val="FF0000"/>
+              </w:rPr>
+              <w:t xml:space="preserve"> </w:t>
+            </w:r>
+            <w:proofErr w:type="spellStart"/>
+            <w:r>
+              <w:rPr>
+                <w:rFonts w:ascii="Times New Roman" w:hAnsi="Times New Roman" w:cs="Times New Roman"/>
+                <w:color w:val="FF0000"/>
+                <w:lang w:val="en-US"/>
+              </w:rPr>
+              <w:t>sh</w:t>
+            </w:r>
+            <w:proofErr w:type="spellEnd"/>
+            <w:r>
+              <w:rPr>
+                <w:rFonts w:ascii="Times New Roman" w:hAnsi="Times New Roman" w:cs="Times New Roman"/>
+                <w:color w:val="FF0000"/>
+              </w:rPr>
+              <w:t xml:space="preserve"> = 345; // 2 </w:t>
+            </w:r>
+            <w:r>
+              <w:rPr>
+                <w:rFonts w:ascii="Times New Roman" w:hAnsi="Times New Roman" w:cs="Times New Roman"/>
+                <w:color w:val="FF0000"/>
                 <w:lang w:val="en-US"/>
               </w:rPr>
               <w:t>byte</w:t>
             </w:r>
-          </w:p>
-          <w:p>
-            <w:pPr>
-              <w:rPr>
-                <w:rFonts w:ascii="Times New Roman" w:hAnsi="Times New Roman" w:cs="Times New Roman"/>
-              </w:rPr>
-            </w:pPr>
-            <w:r>
-              <w:rPr>
-                <w:rFonts w:ascii="Times New Roman" w:hAnsi="Times New Roman" w:cs="Times New Roman"/>
-                <w:lang w:val="en-US"/>
-              </w:rPr>
-              <w:t xml:space="preserve">double </w:t>
-            </w:r>
-            <w:proofErr w:type="spellStart"/>
-            <w:r>
-              <w:rPr>
-                <w:rFonts w:ascii="Times New Roman" w:hAnsi="Times New Roman" w:cs="Times New Roman"/>
-                <w:lang w:val="en-US"/>
-              </w:rPr>
-              <w:t>realdouble</w:t>
-            </w:r>
-            <w:proofErr w:type="spellEnd"/>
-            <w:r>
-              <w:rPr>
-                <w:rFonts w:ascii="Times New Roman" w:hAnsi="Times New Roman" w:cs="Times New Roman"/>
-                <w:lang w:val="en-US"/>
-              </w:rPr>
-              <w:t xml:space="preserve"> = 5,345; </w:t>
-            </w:r>
-            <w:r>
-              <w:rPr>
-                <w:rFonts w:ascii="Times New Roman" w:hAnsi="Times New Roman" w:cs="Times New Roman"/>
-                <w:lang w:val="en-US"/>
-              </w:rPr>
-              <w:t xml:space="preserve">// </w:t>
-            </w:r>
-            <w:r>
-              <w:rPr>
-                <w:rFonts w:ascii="Times New Roman" w:hAnsi="Times New Roman" w:cs="Times New Roman"/>
-                <w:lang w:val="en-US"/>
-              </w:rPr>
-              <w:t>8</w:t>
-            </w:r>
-            <w:r>
-              <w:rPr>
-                <w:rFonts w:ascii="Times New Roman" w:hAnsi="Times New Roman" w:cs="Times New Roman"/>
-                <w:lang w:val="en-US"/>
-              </w:rPr>
-              <w:t xml:space="preserve"> </w:t>
-            </w:r>
-            <w:r>
-              <w:rPr>
-                <w:rFonts w:ascii="Times New Roman" w:hAnsi="Times New Roman" w:cs="Times New Roman"/>
-                <w:lang w:val="en-US"/>
-              </w:rPr>
-              <w:t>byte</w:t>
-            </w:r>
-          </w:p>
-          <w:p>
-            <w:pPr>
-              <w:rPr>
-                <w:rFonts w:ascii="Times New Roman" w:hAnsi="Times New Roman" w:cs="Times New Roman"/>
-              </w:rPr>
-            </w:pPr>
-          </w:p>
-          <w:p>
-            <w:pPr>
-              <w:rPr>
-                <w:rFonts w:ascii="Times New Roman" w:hAnsi="Times New Roman" w:cs="Times New Roman"/>
-              </w:rPr>
-            </w:pPr>
-          </w:p>
-          <w:p>
-            <w:pPr>
-              <w:rPr>
-                <w:rFonts w:ascii="Times New Roman" w:hAnsi="Times New Roman" w:cs="Times New Roman"/>
-              </w:rPr>
-            </w:pPr>
-          </w:p>
-          <w:p>
-            <w:pPr>
-              <w:rPr>
-                <w:rFonts w:ascii="Times New Roman" w:hAnsi="Times New Roman" w:cs="Times New Roman"/>
-              </w:rPr>
-            </w:pPr>
-          </w:p>
-          <w:p>
-            <w:pPr>
-              <w:rPr>
-                <w:rFonts w:ascii="Times New Roman" w:hAnsi="Times New Roman" w:cs="Times New Roman"/>
-              </w:rPr>
-            </w:pPr>
-          </w:p>
-          <w:p>
-            <w:pPr>
-              <w:rPr>
-                <w:rFonts w:ascii="Times New Roman" w:hAnsi="Times New Roman" w:cs="Times New Roman"/>
-              </w:rPr>
-            </w:pPr>
-            <w:r>
-              <w:rPr>
-                <w:rFonts w:ascii="Times New Roman" w:hAnsi="Times New Roman" w:cs="Times New Roman"/>
-                <w:lang w:val="en-US"/>
-              </w:rPr>
-              <w:t>short</w:t>
-            </w:r>
-            <w:r>
-              <w:rPr>
-                <w:rFonts w:ascii="Times New Roman" w:hAnsi="Times New Roman" w:cs="Times New Roman"/>
-              </w:rPr>
-              <w:t xml:space="preserve"> </w:t>
-            </w:r>
-            <w:proofErr w:type="spellStart"/>
-            <w:r>
-              <w:rPr>
-                <w:rFonts w:ascii="Times New Roman" w:hAnsi="Times New Roman" w:cs="Times New Roman"/>
-                <w:lang w:val="en-US"/>
-              </w:rPr>
-              <w:t>sh</w:t>
-            </w:r>
-            <w:proofErr w:type="spellEnd"/>
-            <w:r>
-              <w:rPr>
-                <w:rFonts w:ascii="Times New Roman" w:hAnsi="Times New Roman" w:cs="Times New Roman"/>
-              </w:rPr>
-              <w:t xml:space="preserve"> = 345; // </w:t>
-            </w:r>
-            <w:r>
-              <w:rPr>
-                <w:rFonts w:ascii="Times New Roman" w:hAnsi="Times New Roman" w:cs="Times New Roman"/>
-              </w:rPr>
-              <w:t>2</w:t>
-            </w:r>
-            <w:r>
-              <w:rPr>
-                <w:rFonts w:ascii="Times New Roman" w:hAnsi="Times New Roman" w:cs="Times New Roman"/>
-              </w:rPr>
-              <w:t xml:space="preserve"> </w:t>
-            </w:r>
-            <w:r>
-              <w:rPr>
-                <w:rFonts w:ascii="Times New Roman" w:hAnsi="Times New Roman" w:cs="Times New Roman"/>
-                <w:lang w:val="en-US"/>
-              </w:rPr>
-              <w:t>byte</w:t>
-            </w:r>
-            <w:r>
-              <w:rPr>
-                <w:rFonts w:ascii="Times New Roman" w:hAnsi="Times New Roman" w:cs="Times New Roman"/>
-              </w:rPr>
-              <w:t xml:space="preserve"> </w:t>
-            </w:r>
-            <w:r>
-              <w:rPr>
-                <w:rFonts w:ascii="Times New Roman" w:hAnsi="Times New Roman" w:cs="Times New Roman"/>
+            <w:r>
+              <w:rPr>
+                <w:rFonts w:ascii="Times New Roman" w:hAnsi="Times New Roman" w:cs="Times New Roman"/>
+                <w:color w:val="FF0000"/>
+              </w:rPr>
+              <w:t xml:space="preserve"> </w:t>
+            </w:r>
+            <w:r>
+              <w:rPr>
+                <w:rFonts w:ascii="Times New Roman" w:hAnsi="Times New Roman" w:cs="Times New Roman"/>
+                <w:color w:val="FF0000"/>
               </w:rPr>
               <w:t xml:space="preserve"> -32768…</w:t>
             </w:r>
             <w:r>
               <w:rPr>
                 <w:rFonts w:ascii="Times New Roman" w:hAnsi="Times New Roman" w:cs="Times New Roman"/>
+                <w:color w:val="FF0000"/>
               </w:rPr>
               <w:t>32767</w:t>
             </w:r>
@@ -4809,6 +4654,7 @@
             <w:pPr>
               <w:rPr>
                 <w:rFonts w:ascii="Times New Roman" w:hAnsi="Times New Roman" w:cs="Times New Roman"/>
+                <w:color w:val="FF0000"/>
               </w:rPr>
             </w:pPr>
           </w:p>
@@ -4842,21 +4688,7 @@
               <w:rPr>
                 <w:rFonts w:ascii="Times New Roman" w:hAnsi="Times New Roman" w:cs="Times New Roman"/>
               </w:rPr>
-              <w:t>есть свой собственный адрес в оперативной памяти. Язык</w:t>
-            </w:r>
-            <w:proofErr w:type="gramStart"/>
-            <w:r>
-              <w:rPr>
-                <w:rFonts w:ascii="Times New Roman" w:hAnsi="Times New Roman" w:cs="Times New Roman"/>
-              </w:rPr>
-              <w:t xml:space="preserve"> С</w:t>
-            </w:r>
-            <w:proofErr w:type="gramEnd"/>
-            <w:r>
-              <w:rPr>
-                <w:rFonts w:ascii="Times New Roman" w:hAnsi="Times New Roman" w:cs="Times New Roman"/>
-              </w:rPr>
-              <w:t xml:space="preserve"> позволяет узнать этот адрес и</w:t>
+              <w:t>есть свой собственный адрес в оперативной памяти. Язык С позволяет узнать этот адрес и</w:t>
             </w:r>
             <w:r>
               <w:rPr>
@@ -4887,23 +4719,7 @@
                 <w:rFonts w:ascii="Times New Roman" w:hAnsi="Times New Roman" w:cs="Times New Roman"/>
                 <w:i/>
               </w:rPr>
-              <w:t xml:space="preserve">Т.е. у любой переменной всегда есть </w:t>
-            </w:r>
-            <w:proofErr w:type="gramStart"/>
-            <w:r>
-              <w:rPr>
-                <w:rFonts w:ascii="Times New Roman" w:hAnsi="Times New Roman" w:cs="Times New Roman"/>
-                <w:i/>
-              </w:rPr>
-              <w:t>значение</w:t>
-            </w:r>
-            <w:proofErr w:type="gramEnd"/>
-            <w:r>
-              <w:rPr>
-                <w:rFonts w:ascii="Times New Roman" w:hAnsi="Times New Roman" w:cs="Times New Roman"/>
-                <w:i/>
-              </w:rPr>
-              <w:t xml:space="preserve"> и адрес где это значение хранится.</w:t>
+              <w:t>Т.е. у любой переменной всегда есть значение и адрес где это значение хранится.</w:t>
             </w:r>
           </w:p>
           <w:p>
@@ -5332,19 +5148,19 @@
               <w:rPr>
                 <w:rFonts w:ascii="Times New Roman" w:hAnsi="Times New Roman" w:cs="Times New Roman"/>
               </w:rPr>
-              <w:t>и символы, строки и числа с плавающей точкой. Выведем в консоль изменённое введённое</w:t>
-            </w:r>
-            <w:r>
-              <w:rPr>
-                <w:rFonts w:ascii="Times New Roman" w:hAnsi="Times New Roman" w:cs="Times New Roman"/>
-              </w:rPr>
-              <w:t xml:space="preserve"> </w:t>
-            </w:r>
-            <w:r>
-              <w:rPr>
-                <w:rFonts w:ascii="Times New Roman" w:hAnsi="Times New Roman" w:cs="Times New Roman"/>
-              </w:rPr>
-              <w:t>число, чтобы удостовериться, что всё работает.</w:t>
+              <w:t xml:space="preserve">и символы, строки и числа с плавающей точкой. Выведем в консоль изменённое число, </w:t>
+            </w:r>
+            <w:r>
+              <w:rPr>
+                <w:rFonts w:ascii="Times New Roman" w:hAnsi="Times New Roman" w:cs="Times New Roman"/>
+              </w:rPr>
+              <w:t xml:space="preserve">введённое пользователем, </w:t>
+            </w:r>
+            <w:r>
+              <w:rPr>
+                <w:rFonts w:ascii="Times New Roman" w:hAnsi="Times New Roman" w:cs="Times New Roman"/>
+              </w:rPr>
+              <w:t>чтобы удостовериться, что всё работает.</w:t>
             </w:r>
           </w:p>
           <w:p>
@@ -5597,46 +5413,86 @@
             <w:pPr>
               <w:rPr>
                 <w:rFonts w:ascii="Times New Roman" w:hAnsi="Times New Roman" w:cs="Times New Roman"/>
-              </w:rPr>
-            </w:pPr>
-            <w:r>
+                <w:i/>
+              </w:rPr>
+            </w:pPr>
+            <w:r>
+              <w:rPr>
+                <w:rFonts w:ascii="Times New Roman" w:hAnsi="Times New Roman" w:cs="Times New Roman"/>
+                <w:i/>
+              </w:rPr>
+              <w:t>Раз уж мы коснулись арифметических выражений, поговорим немного о</w:t>
+            </w:r>
+            <w:r>
+              <w:rPr>
+                <w:rFonts w:ascii="Times New Roman" w:hAnsi="Times New Roman" w:cs="Times New Roman"/>
+                <w:i/>
+              </w:rPr>
+              <w:t>б</w:t>
+            </w:r>
+            <w:r>
+              <w:rPr>
+                <w:rFonts w:ascii="Times New Roman" w:hAnsi="Times New Roman" w:cs="Times New Roman"/>
+                <w:i/>
+              </w:rPr>
+              <w:t xml:space="preserve"> арифметике</w:t>
+            </w:r>
+            <w:r>
+              <w:rPr>
+                <w:rFonts w:ascii="Times New Roman" w:hAnsi="Times New Roman" w:cs="Times New Roman"/>
+                <w:i/>
+              </w:rPr>
+              <w:t>.</w:t>
+            </w:r>
+          </w:p>
+          <w:p>
+            <w:pPr>
               <w:rPr>
                 <w:rFonts w:ascii="Times New Roman" w:hAnsi="Times New Roman" w:cs="Times New Roman"/>
                 <w:highlight w:val="red"/>
               </w:rPr>
-              <w:t xml:space="preserve">Здесь по видео про </w:t>
-            </w:r>
-            <w:proofErr w:type="spellStart"/>
-            <w:r>
-              <w:rPr>
-                <w:rFonts w:ascii="Times New Roman" w:hAnsi="Times New Roman" w:cs="Times New Roman"/>
-                <w:highlight w:val="red"/>
-              </w:rPr>
-              <w:t>внутристрочный</w:t>
-            </w:r>
-            <w:proofErr w:type="spellEnd"/>
-            <w:r>
-              <w:rPr>
-                <w:rFonts w:ascii="Times New Roman" w:hAnsi="Times New Roman" w:cs="Times New Roman"/>
-                <w:highlight w:val="red"/>
-              </w:rPr>
-              <w:t xml:space="preserve"> комментарий – </w:t>
-            </w:r>
-            <w:proofErr w:type="gramStart"/>
-            <w:r>
-              <w:rPr>
-                <w:rFonts w:ascii="Times New Roman" w:hAnsi="Times New Roman" w:cs="Times New Roman"/>
-                <w:highlight w:val="red"/>
-              </w:rPr>
-              <w:t>по</w:t>
-            </w:r>
-            <w:proofErr w:type="gramEnd"/>
-            <w:r>
-              <w:rPr>
-                <w:rFonts w:ascii="Times New Roman" w:hAnsi="Times New Roman" w:cs="Times New Roman"/>
-                <w:highlight w:val="red"/>
-              </w:rPr>
-              <w:t xml:space="preserve"> моему не к месту. Мы о них вначале говорили</w:t>
+            </w:pPr>
+            <w:r>
+              <w:rPr>
+                <w:rFonts w:ascii="Times New Roman" w:hAnsi="Times New Roman" w:cs="Times New Roman"/>
+              </w:rPr>
+              <w:t>В языке С поддерживаются все базовые арифметические операции, такие как сложение,</w:t>
+            </w:r>
+            <w:r>
+              <w:rPr>
+                <w:rFonts w:ascii="Times New Roman" w:hAnsi="Times New Roman" w:cs="Times New Roman"/>
+              </w:rPr>
+              <w:t xml:space="preserve"> </w:t>
+            </w:r>
+            <w:r>
+              <w:rPr>
+                <w:rFonts w:ascii="Times New Roman" w:hAnsi="Times New Roman" w:cs="Times New Roman"/>
+              </w:rPr>
+              <w:t>вычитание, умножение, деление. Операции бинарной арифметики, такие как И, ИЛИ, НЕ,</w:t>
+            </w:r>
+            <w:r>
+              <w:rPr>
+                <w:rFonts w:ascii="Times New Roman" w:hAnsi="Times New Roman" w:cs="Times New Roman"/>
+              </w:rPr>
+              <w:t xml:space="preserve"> </w:t>
+            </w:r>
+            <w:r>
+              <w:rPr>
+                <w:rFonts w:ascii="Times New Roman" w:hAnsi="Times New Roman" w:cs="Times New Roman"/>
+              </w:rPr>
+              <w:t>ИСКЛЮЧАЮЩЕЕ ИЛИ, СДВИГИ. А также все вышеперечисленные операции с последующим</w:t>
+            </w:r>
+            <w:r>
+              <w:rPr>
+                <w:rFonts w:ascii="Times New Roman" w:hAnsi="Times New Roman" w:cs="Times New Roman"/>
+              </w:rPr>
+              <w:t xml:space="preserve"> </w:t>
+            </w:r>
+            <w:r>
+              <w:rPr>
+                <w:rFonts w:ascii="Times New Roman" w:hAnsi="Times New Roman" w:cs="Times New Roman"/>
+              </w:rPr>
+              <w:t>присваиванием в первую переменную.</w:t>
             </w:r>
           </w:p>
         </w:tc>
@@ -5650,6 +5506,84 @@
                 <w:rFonts w:ascii="Times New Roman" w:hAnsi="Times New Roman" w:cs="Times New Roman"/>
               </w:rPr>
             </w:pPr>
+          </w:p>
+          <w:p>
+            <w:pPr>
+              <w:rPr>
+                <w:rFonts w:ascii="Times New Roman" w:hAnsi="Times New Roman" w:cs="Times New Roman"/>
+              </w:rPr>
+            </w:pPr>
+          </w:p>
+          <w:p>
+            <w:pPr>
+              <w:rPr>
+                <w:rFonts w:ascii="Times New Roman" w:hAnsi="Times New Roman" w:cs="Times New Roman"/>
+                <w:color w:val="FF0000"/>
+              </w:rPr>
+            </w:pPr>
+            <w:r>
+              <w:rPr>
+                <w:rFonts w:ascii="Times New Roman" w:hAnsi="Times New Roman" w:cs="Times New Roman"/>
+                <w:color w:val="FF0000"/>
+              </w:rPr>
+              <w:t xml:space="preserve">// </w:t>
+            </w:r>
+            <w:r>
+              <w:rPr>
+                <w:rFonts w:ascii="Times New Roman" w:hAnsi="Times New Roman" w:cs="Times New Roman"/>
+                <w:color w:val="FF0000"/>
+              </w:rPr>
+              <w:t>+ - * /</w:t>
+            </w:r>
+          </w:p>
+          <w:p>
+            <w:pPr>
+              <w:rPr>
+                <w:rFonts w:ascii="Times New Roman" w:hAnsi="Times New Roman" w:cs="Times New Roman"/>
+                <w:color w:val="FF0000"/>
+              </w:rPr>
+            </w:pPr>
+          </w:p>
+          <w:p>
+            <w:pPr>
+              <w:rPr>
+                <w:rFonts w:ascii="Times New Roman" w:hAnsi="Times New Roman" w:cs="Times New Roman"/>
+                <w:color w:val="FF0000"/>
+                <w:lang w:val="en-US"/>
+              </w:rPr>
+            </w:pPr>
+            <w:r>
+              <w:rPr>
+                <w:rFonts w:ascii="Times New Roman" w:hAnsi="Times New Roman" w:cs="Times New Roman"/>
+                <w:color w:val="FF0000"/>
+              </w:rPr>
+              <w:t xml:space="preserve">// &amp; | ! ^ </w:t>
+            </w:r>
+            <w:r>
+              <w:rPr>
+                <w:rFonts w:ascii="Times New Roman" w:hAnsi="Times New Roman" w:cs="Times New Roman"/>
+                <w:color w:val="FF0000"/>
+                <w:lang w:val="en-US"/>
+              </w:rPr>
+              <w:t>&lt;&lt; &gt;&gt;</w:t>
+            </w:r>
+          </w:p>
+          <w:p>
+            <w:pPr>
+              <w:rPr>
+                <w:rFonts w:ascii="Times New Roman" w:hAnsi="Times New Roman" w:cs="Times New Roman"/>
+                <w:color w:val="000000" w:themeColor="text1"/>
+                <w:lang w:val="en-US"/>
+              </w:rPr>
+            </w:pPr>
+            <w:r>
+              <w:rPr>
+                <w:rFonts w:ascii="Times New Roman" w:hAnsi="Times New Roman" w:cs="Times New Roman"/>
+                <w:color w:val="000000" w:themeColor="text1"/>
+                <w:lang w:val="en-US"/>
+              </w:rPr>
+              <w:t>СЛАЙД ПРО СТАНДАРТНЫЕ И БИНАРНЫЕ АРИФМЕТИЧЕСКИЕ ОПЕРАТОРЫ</w:t>
+            </w:r>
           </w:p>
         </w:tc>
       </w:tr>
@@ -5670,108 +5604,295 @@
                 <w:rFonts w:ascii="Times New Roman" w:hAnsi="Times New Roman" w:cs="Times New Roman"/>
                 <w:i/>
               </w:rPr>
-              <w:t xml:space="preserve">Раз уж мы коснулись арифметических выражений, поговорим немного </w:t>
-            </w:r>
-            <w:proofErr w:type="gramStart"/>
-            <w:r>
-              <w:rPr>
-                <w:rFonts w:ascii="Times New Roman" w:hAnsi="Times New Roman" w:cs="Times New Roman"/>
-                <w:i/>
-              </w:rPr>
-              <w:t>о</w:t>
-            </w:r>
-            <w:proofErr w:type="gramEnd"/>
-            <w:r>
-              <w:rPr>
-                <w:rFonts w:ascii="Times New Roman" w:hAnsi="Times New Roman" w:cs="Times New Roman"/>
-                <w:i/>
-              </w:rPr>
-              <w:t xml:space="preserve"> арифметике</w:t>
-            </w:r>
-            <w:r>
-              <w:rPr>
-                <w:rFonts w:ascii="Times New Roman" w:hAnsi="Times New Roman" w:cs="Times New Roman"/>
-                <w:i/>
-              </w:rPr>
-              <w:t>.</w:t>
-            </w:r>
-          </w:p>
-          <w:p>
-            <w:pPr>
-              <w:rPr>
-                <w:rFonts w:ascii="Times New Roman" w:hAnsi="Times New Roman" w:cs="Times New Roman"/>
-                <w:highlight w:val="red"/>
-              </w:rPr>
-            </w:pPr>
-            <w:r>
-              <w:rPr>
-                <w:rFonts w:ascii="Times New Roman" w:hAnsi="Times New Roman" w:cs="Times New Roman"/>
-              </w:rPr>
-              <w:t>В языке</w:t>
-            </w:r>
-            <w:proofErr w:type="gramStart"/>
-            <w:r>
-              <w:rPr>
-                <w:rFonts w:ascii="Times New Roman" w:hAnsi="Times New Roman" w:cs="Times New Roman"/>
-              </w:rPr>
-              <w:t xml:space="preserve"> С</w:t>
-            </w:r>
-            <w:proofErr w:type="gramEnd"/>
-            <w:r>
-              <w:rPr>
-                <w:rFonts w:ascii="Times New Roman" w:hAnsi="Times New Roman" w:cs="Times New Roman"/>
-              </w:rPr>
-              <w:t xml:space="preserve"> поддерживаются все базовые арифметические операции, такие как сложение,</w:t>
-            </w:r>
-            <w:r>
-              <w:rPr>
-                <w:rFonts w:ascii="Times New Roman" w:hAnsi="Times New Roman" w:cs="Times New Roman"/>
-              </w:rPr>
-              <w:t xml:space="preserve"> </w:t>
-            </w:r>
-            <w:r>
-              <w:rPr>
-                <w:rFonts w:ascii="Times New Roman" w:hAnsi="Times New Roman" w:cs="Times New Roman"/>
-              </w:rPr>
-              <w:t>вычитание, умножение, деление. Операции бинарной арифметики, такие как</w:t>
-            </w:r>
-            <w:proofErr w:type="gramStart"/>
-            <w:r>
-              <w:rPr>
-                <w:rFonts w:ascii="Times New Roman" w:hAnsi="Times New Roman" w:cs="Times New Roman"/>
-              </w:rPr>
-              <w:t xml:space="preserve"> И</w:t>
-            </w:r>
-            <w:proofErr w:type="gramEnd"/>
-            <w:r>
-              <w:rPr>
-                <w:rFonts w:ascii="Times New Roman" w:hAnsi="Times New Roman" w:cs="Times New Roman"/>
-              </w:rPr>
-              <w:t>, ИЛИ, НЕ,</w:t>
-            </w:r>
-            <w:r>
-              <w:rPr>
-                <w:rFonts w:ascii="Times New Roman" w:hAnsi="Times New Roman" w:cs="Times New Roman"/>
-              </w:rPr>
-              <w:t xml:space="preserve"> </w:t>
-            </w:r>
-            <w:r>
-              <w:rPr>
-                <w:rFonts w:ascii="Times New Roman" w:hAnsi="Times New Roman" w:cs="Times New Roman"/>
-              </w:rPr>
-              <w:t>ИСКЛЮЧАЮЩЕЕ ИЛИ, СДВИГИ. А также все вышеперечисленные операции с последующим</w:t>
-            </w:r>
-            <w:r>
-              <w:rPr>
-                <w:rFonts w:ascii="Times New Roman" w:hAnsi="Times New Roman" w:cs="Times New Roman"/>
-              </w:rPr>
-              <w:t xml:space="preserve"> </w:t>
-            </w:r>
-            <w:r>
-              <w:rPr>
-                <w:rFonts w:ascii="Times New Roman" w:hAnsi="Times New Roman" w:cs="Times New Roman"/>
-              </w:rPr>
-              <w:t>присваиванием в первую переменную.</w:t>
+              <w:t xml:space="preserve">Инициализируем переменную типа </w:t>
+            </w:r>
+            <w:proofErr w:type="spellStart"/>
+            <w:r>
+              <w:rPr>
+                <w:rFonts w:ascii="Times New Roman" w:hAnsi="Times New Roman" w:cs="Times New Roman"/>
+                <w:i/>
+                <w:lang w:val="en-US"/>
+              </w:rPr>
+              <w:t>int</w:t>
+            </w:r>
+            <w:proofErr w:type="spellEnd"/>
+            <w:r>
+              <w:rPr>
+                <w:rFonts w:ascii="Times New Roman" w:hAnsi="Times New Roman" w:cs="Times New Roman"/>
+                <w:i/>
+              </w:rPr>
+              <w:t xml:space="preserve"> </w:t>
+            </w:r>
+            <w:r>
+              <w:rPr>
+                <w:rFonts w:ascii="Times New Roman" w:hAnsi="Times New Roman" w:cs="Times New Roman"/>
+                <w:i/>
+              </w:rPr>
+              <w:t>и выведем ее в консоль</w:t>
+            </w:r>
+          </w:p>
+          <w:p>
+            <w:pPr>
+              <w:rPr>
+                <w:rFonts w:ascii="Times New Roman" w:hAnsi="Times New Roman" w:cs="Times New Roman"/>
+                <w:i/>
+              </w:rPr>
+            </w:pPr>
+          </w:p>
+          <w:p>
+            <w:pPr>
+              <w:rPr>
+                <w:rFonts w:ascii="Times New Roman" w:hAnsi="Times New Roman" w:cs="Times New Roman"/>
+                <w:i/>
+              </w:rPr>
+            </w:pPr>
+            <w:r>
+              <w:rPr>
+                <w:rFonts w:ascii="Times New Roman" w:hAnsi="Times New Roman" w:cs="Times New Roman"/>
+                <w:i/>
+              </w:rPr>
+              <w:t xml:space="preserve">Выражение операции с последующим присваиванием в первую переменную </w:t>
+            </w:r>
+            <w:r>
+              <w:rPr>
+                <w:rFonts w:ascii="Times New Roman" w:hAnsi="Times New Roman" w:cs="Times New Roman"/>
+                <w:i/>
+              </w:rPr>
+              <w:lastRenderedPageBreak/>
+              <w:t xml:space="preserve">означает запись вида </w:t>
+            </w:r>
+            <w:proofErr w:type="spellStart"/>
+            <w:r>
+              <w:rPr>
+                <w:rFonts w:ascii="Times New Roman" w:hAnsi="Times New Roman" w:cs="Times New Roman"/>
+                <w:i/>
+              </w:rPr>
+              <w:t>variable</w:t>
+            </w:r>
+            <w:proofErr w:type="spellEnd"/>
+            <w:r>
+              <w:rPr>
+                <w:rFonts w:ascii="Times New Roman" w:hAnsi="Times New Roman" w:cs="Times New Roman"/>
+                <w:i/>
+              </w:rPr>
+              <w:t xml:space="preserve"> = </w:t>
+            </w:r>
+            <w:proofErr w:type="spellStart"/>
+            <w:r>
+              <w:rPr>
+                <w:rFonts w:ascii="Times New Roman" w:hAnsi="Times New Roman" w:cs="Times New Roman"/>
+                <w:i/>
+              </w:rPr>
+              <w:t>variable</w:t>
+            </w:r>
+            <w:proofErr w:type="spellEnd"/>
+            <w:r>
+              <w:rPr>
+                <w:rFonts w:ascii="Times New Roman" w:hAnsi="Times New Roman" w:cs="Times New Roman"/>
+                <w:i/>
+              </w:rPr>
+              <w:t xml:space="preserve"> + 50;  можно сократить до </w:t>
+            </w:r>
+            <w:proofErr w:type="spellStart"/>
+            <w:r>
+              <w:rPr>
+                <w:rFonts w:ascii="Times New Roman" w:hAnsi="Times New Roman" w:cs="Times New Roman"/>
+                <w:i/>
+              </w:rPr>
+              <w:t>variable</w:t>
+            </w:r>
+            <w:proofErr w:type="spellEnd"/>
+            <w:r>
+              <w:rPr>
+                <w:rFonts w:ascii="Times New Roman" w:hAnsi="Times New Roman" w:cs="Times New Roman"/>
+                <w:i/>
+              </w:rPr>
+              <w:t xml:space="preserve"> += 50;</w:t>
+            </w:r>
+            <w:r>
+              <w:rPr>
+                <w:rFonts w:ascii="Times New Roman" w:hAnsi="Times New Roman" w:cs="Times New Roman"/>
+                <w:i/>
+              </w:rPr>
+              <w:t xml:space="preserve"> Выведем результат работы в консоль и увидим что к первоначальному числу прибавил</w:t>
+            </w:r>
+            <w:r>
+              <w:rPr>
+                <w:rFonts w:ascii="Times New Roman" w:hAnsi="Times New Roman" w:cs="Times New Roman"/>
+                <w:i/>
+              </w:rPr>
+              <w:t>ось число</w:t>
+            </w:r>
+            <w:r>
+              <w:rPr>
+                <w:rFonts w:ascii="Times New Roman" w:hAnsi="Times New Roman" w:cs="Times New Roman"/>
+                <w:i/>
+              </w:rPr>
+              <w:t xml:space="preserve"> 100</w:t>
+            </w:r>
+          </w:p>
+          <w:p>
+            <w:pPr>
+              <w:rPr>
+                <w:rFonts w:ascii="Times New Roman" w:hAnsi="Times New Roman" w:cs="Times New Roman"/>
+                <w:i/>
+              </w:rPr>
+            </w:pPr>
+          </w:p>
+          <w:p>
+            <w:pPr>
+              <w:rPr>
+                <w:rFonts w:ascii="Times New Roman" w:hAnsi="Times New Roman" w:cs="Times New Roman"/>
+                <w:i/>
+              </w:rPr>
+            </w:pPr>
+            <w:r>
+              <w:rPr>
+                <w:rFonts w:ascii="Times New Roman" w:hAnsi="Times New Roman" w:cs="Times New Roman"/>
+                <w:i/>
+              </w:rPr>
+              <w:t xml:space="preserve">Рассмотрим оператор целочисленного деления. Если мы производим операции с целыми числами такими как </w:t>
+            </w:r>
+            <w:proofErr w:type="spellStart"/>
+            <w:r>
+              <w:rPr>
+                <w:rFonts w:ascii="Times New Roman" w:hAnsi="Times New Roman" w:cs="Times New Roman"/>
+                <w:i/>
+                <w:lang w:val="en-US"/>
+              </w:rPr>
+              <w:t>int</w:t>
+            </w:r>
+            <w:proofErr w:type="spellEnd"/>
+            <w:r>
+              <w:rPr>
+                <w:rFonts w:ascii="Times New Roman" w:hAnsi="Times New Roman" w:cs="Times New Roman"/>
+                <w:i/>
+              </w:rPr>
+              <w:t xml:space="preserve">, </w:t>
+            </w:r>
+            <w:r>
+              <w:rPr>
+                <w:rFonts w:ascii="Times New Roman" w:hAnsi="Times New Roman" w:cs="Times New Roman"/>
+                <w:i/>
+                <w:lang w:val="en-US"/>
+              </w:rPr>
+              <w:t>short</w:t>
+            </w:r>
+            <w:r>
+              <w:rPr>
+                <w:rFonts w:ascii="Times New Roman" w:hAnsi="Times New Roman" w:cs="Times New Roman"/>
+                <w:i/>
+              </w:rPr>
+              <w:t xml:space="preserve"> </w:t>
+            </w:r>
+            <w:r>
+              <w:rPr>
+                <w:rFonts w:ascii="Times New Roman" w:hAnsi="Times New Roman" w:cs="Times New Roman"/>
+                <w:i/>
+              </w:rPr>
+              <w:t xml:space="preserve"> или </w:t>
+            </w:r>
+            <w:r>
+              <w:rPr>
+                <w:rFonts w:ascii="Times New Roman" w:hAnsi="Times New Roman" w:cs="Times New Roman"/>
+                <w:i/>
+                <w:lang w:val="en-US"/>
+              </w:rPr>
+              <w:t>char</w:t>
+            </w:r>
+            <w:r>
+              <w:rPr>
+                <w:rFonts w:ascii="Times New Roman" w:hAnsi="Times New Roman" w:cs="Times New Roman"/>
+                <w:i/>
+              </w:rPr>
+              <w:t xml:space="preserve"> </w:t>
+            </w:r>
+            <w:r>
+              <w:rPr>
+                <w:rFonts w:ascii="Times New Roman" w:hAnsi="Times New Roman" w:cs="Times New Roman"/>
+                <w:i/>
+              </w:rPr>
+              <w:t>оператор целочисленного деления всегда будет воз</w:t>
+            </w:r>
+            <w:r>
+              <w:rPr>
+                <w:rFonts w:ascii="Times New Roman" w:hAnsi="Times New Roman" w:cs="Times New Roman"/>
+                <w:i/>
+              </w:rPr>
+              <w:t>в</w:t>
+            </w:r>
+            <w:r>
+              <w:rPr>
+                <w:rFonts w:ascii="Times New Roman" w:hAnsi="Times New Roman" w:cs="Times New Roman"/>
+                <w:i/>
+              </w:rPr>
+              <w:t xml:space="preserve">ращать только </w:t>
+            </w:r>
+            <w:r>
+              <w:rPr>
+                <w:rFonts w:ascii="Times New Roman" w:hAnsi="Times New Roman" w:cs="Times New Roman"/>
+                <w:i/>
+              </w:rPr>
+              <w:t>целые числа, отбросив дробную часть. И действительно результатом деления 170 на 2 будет 85, что мы и увидим в консоли. Но, поменяв делитель с 2 на 4 результатом будет деления будет 42,5, а мы увидим только 42 – дробная часть отбрасывается</w:t>
+            </w:r>
+          </w:p>
+          <w:p>
+            <w:pPr>
+              <w:rPr>
+                <w:rFonts w:ascii="Times New Roman" w:hAnsi="Times New Roman" w:cs="Times New Roman"/>
+                <w:i/>
+              </w:rPr>
+            </w:pPr>
+          </w:p>
+          <w:p>
+            <w:pPr>
+              <w:rPr>
+                <w:rFonts w:ascii="Times New Roman" w:hAnsi="Times New Roman" w:cs="Times New Roman"/>
+                <w:i/>
+              </w:rPr>
+            </w:pPr>
+            <w:r>
+              <w:rPr>
+                <w:rFonts w:ascii="Times New Roman" w:hAnsi="Times New Roman" w:cs="Times New Roman"/>
+              </w:rPr>
+              <w:t>Также особенного внимания</w:t>
+            </w:r>
+            <w:r>
+              <w:rPr>
+                <w:rFonts w:ascii="Times New Roman" w:hAnsi="Times New Roman" w:cs="Times New Roman"/>
+              </w:rPr>
+              <w:t xml:space="preserve"> </w:t>
+            </w:r>
+            <w:r>
+              <w:rPr>
+                <w:rFonts w:ascii="Times New Roman" w:hAnsi="Times New Roman" w:cs="Times New Roman"/>
+              </w:rPr>
+              <w:t>заслуживает оператор получения остатка от деления также называемый оператором взятия по</w:t>
+            </w:r>
+            <w:r>
+              <w:rPr>
+                <w:rFonts w:ascii="Times New Roman" w:hAnsi="Times New Roman" w:cs="Times New Roman"/>
+              </w:rPr>
+              <w:t xml:space="preserve"> </w:t>
+            </w:r>
+            <w:r>
+              <w:rPr>
+                <w:rFonts w:ascii="Times New Roman" w:hAnsi="Times New Roman" w:cs="Times New Roman"/>
+              </w:rPr>
+              <w:t>модулю. Записывается как символ % и возвращает остаток от деления первого числа на второе.</w:t>
+            </w:r>
+            <w:r>
+              <w:rPr>
+                <w:rFonts w:ascii="Times New Roman" w:hAnsi="Times New Roman" w:cs="Times New Roman"/>
+              </w:rPr>
+              <w:t xml:space="preserve"> </w:t>
+            </w:r>
+            <w:r>
+              <w:rPr>
+                <w:rFonts w:ascii="Times New Roman" w:hAnsi="Times New Roman" w:cs="Times New Roman"/>
+                <w:i/>
+              </w:rPr>
+              <w:t>Давайте посмотрим какой остаток будет у деления наших операндов</w:t>
             </w:r>
           </w:p>
         </w:tc>
@@ -5783,73 +5904,485 @@
             <w:pPr>
               <w:rPr>
                 <w:rFonts w:ascii="Times New Roman" w:hAnsi="Times New Roman" w:cs="Times New Roman"/>
-              </w:rPr>
-            </w:pPr>
-          </w:p>
-          <w:p>
-            <w:pPr>
-              <w:rPr>
-                <w:rFonts w:ascii="Times New Roman" w:hAnsi="Times New Roman" w:cs="Times New Roman"/>
-              </w:rPr>
-            </w:pPr>
-          </w:p>
-          <w:p>
-            <w:pPr>
-              <w:rPr>
-                <w:rFonts w:ascii="Times New Roman" w:hAnsi="Times New Roman" w:cs="Times New Roman"/>
-              </w:rPr>
-            </w:pPr>
-            <w:r>
-              <w:rPr>
-                <w:rFonts w:ascii="Times New Roman" w:hAnsi="Times New Roman" w:cs="Times New Roman"/>
-              </w:rPr>
-              <w:t xml:space="preserve">// </w:t>
-            </w:r>
-            <w:r>
-              <w:rPr>
-                <w:rFonts w:ascii="Times New Roman" w:hAnsi="Times New Roman" w:cs="Times New Roman"/>
-              </w:rPr>
-              <w:t>+ - * /</w:t>
-            </w:r>
-          </w:p>
-          <w:p>
-            <w:pPr>
-              <w:rPr>
-                <w:rFonts w:ascii="Times New Roman" w:hAnsi="Times New Roman" w:cs="Times New Roman"/>
-              </w:rPr>
-            </w:pPr>
-          </w:p>
-          <w:p>
-            <w:pPr>
-              <w:rPr>
-                <w:rFonts w:ascii="Times New Roman" w:hAnsi="Times New Roman" w:cs="Times New Roman"/>
-                <w:lang w:val="en-US"/>
-              </w:rPr>
-            </w:pPr>
-            <w:r>
-              <w:rPr>
-                <w:rFonts w:ascii="Times New Roman" w:hAnsi="Times New Roman" w:cs="Times New Roman"/>
-              </w:rPr>
-              <w:t xml:space="preserve">// &amp; </w:t>
-            </w:r>
-            <w:r>
-              <w:rPr>
-                <w:rFonts w:ascii="Times New Roman" w:hAnsi="Times New Roman" w:cs="Times New Roman"/>
-              </w:rPr>
-              <w:t>| ! ^</w:t>
-            </w:r>
-            <w:r>
-              <w:rPr>
-                <w:rFonts w:ascii="Times New Roman" w:hAnsi="Times New Roman" w:cs="Times New Roman"/>
-              </w:rPr>
-              <w:t xml:space="preserve"> </w:t>
-            </w:r>
-            <w:r>
-              <w:rPr>
-                <w:rFonts w:ascii="Times New Roman" w:hAnsi="Times New Roman" w:cs="Times New Roman"/>
-                <w:lang w:val="en-US"/>
-              </w:rPr>
-              <w:t>&lt;&lt; &gt;&gt;</w:t>
+                <w:lang w:val="en-US"/>
+              </w:rPr>
+            </w:pPr>
+            <w:proofErr w:type="spellStart"/>
+            <w:r>
+              <w:rPr>
+                <w:rFonts w:ascii="Times New Roman" w:hAnsi="Times New Roman" w:cs="Times New Roman"/>
+                <w:lang w:val="en-US"/>
+              </w:rPr>
+              <w:lastRenderedPageBreak/>
+              <w:t>int</w:t>
+            </w:r>
+            <w:proofErr w:type="spellEnd"/>
+            <w:r>
+              <w:rPr>
+                <w:rFonts w:ascii="Times New Roman" w:hAnsi="Times New Roman" w:cs="Times New Roman"/>
+                <w:lang w:val="en-US"/>
+              </w:rPr>
+              <w:t xml:space="preserve"> variable = 70;</w:t>
+            </w:r>
+          </w:p>
+          <w:p>
+            <w:pPr>
+              <w:rPr>
+                <w:rFonts w:ascii="Times New Roman" w:hAnsi="Times New Roman" w:cs="Times New Roman"/>
+              </w:rPr>
+            </w:pPr>
+            <w:proofErr w:type="spellStart"/>
+            <w:r>
+              <w:rPr>
+                <w:rFonts w:ascii="Times New Roman" w:hAnsi="Times New Roman" w:cs="Times New Roman"/>
+                <w:lang w:val="en-US"/>
+              </w:rPr>
+              <w:t>printf</w:t>
+            </w:r>
+            <w:proofErr w:type="spellEnd"/>
+            <w:r>
+              <w:rPr>
+                <w:rFonts w:ascii="Times New Roman" w:hAnsi="Times New Roman" w:cs="Times New Roman"/>
+                <w:lang w:val="en-US"/>
+              </w:rPr>
+              <w:t>("</w:t>
+            </w:r>
+            <w:r>
+              <w:rPr>
+                <w:rFonts w:ascii="Times New Roman" w:hAnsi="Times New Roman" w:cs="Times New Roman"/>
+              </w:rPr>
+              <w:t>Переменная</w:t>
+            </w:r>
+            <w:r>
+              <w:rPr>
+                <w:rFonts w:ascii="Times New Roman" w:hAnsi="Times New Roman" w:cs="Times New Roman"/>
+                <w:lang w:val="en-US"/>
+              </w:rPr>
+              <w:t xml:space="preserve"> variable %d\n", variable);</w:t>
+            </w:r>
+          </w:p>
+          <w:p>
+            <w:pPr>
+              <w:rPr>
+                <w:rFonts w:ascii="Times New Roman" w:hAnsi="Times New Roman" w:cs="Times New Roman"/>
+              </w:rPr>
+            </w:pPr>
+            <w:proofErr w:type="spellStart"/>
+            <w:r>
+              <w:rPr>
+                <w:rFonts w:ascii="Times New Roman" w:hAnsi="Times New Roman" w:cs="Times New Roman"/>
+              </w:rPr>
+              <w:t>variable</w:t>
+            </w:r>
+            <w:proofErr w:type="spellEnd"/>
+            <w:r>
+              <w:rPr>
+                <w:rFonts w:ascii="Times New Roman" w:hAnsi="Times New Roman" w:cs="Times New Roman"/>
+              </w:rPr>
+              <w:t xml:space="preserve"> = </w:t>
+            </w:r>
+            <w:proofErr w:type="spellStart"/>
+            <w:r>
+              <w:rPr>
+                <w:rFonts w:ascii="Times New Roman" w:hAnsi="Times New Roman" w:cs="Times New Roman"/>
+              </w:rPr>
+              <w:t>variable</w:t>
+            </w:r>
+            <w:proofErr w:type="spellEnd"/>
+            <w:r>
+              <w:rPr>
+                <w:rFonts w:ascii="Times New Roman" w:hAnsi="Times New Roman" w:cs="Times New Roman"/>
+              </w:rPr>
+              <w:t xml:space="preserve"> + 50;</w:t>
+            </w:r>
+          </w:p>
+          <w:p>
+            <w:pPr>
+              <w:rPr>
+                <w:rFonts w:ascii="Times New Roman" w:hAnsi="Times New Roman" w:cs="Times New Roman"/>
+              </w:rPr>
+            </w:pPr>
+            <w:proofErr w:type="spellStart"/>
+            <w:r>
+              <w:rPr>
+                <w:rFonts w:ascii="Times New Roman" w:hAnsi="Times New Roman" w:cs="Times New Roman"/>
+              </w:rPr>
+              <w:lastRenderedPageBreak/>
+              <w:t>variable</w:t>
+            </w:r>
+            <w:proofErr w:type="spellEnd"/>
+            <w:r>
+              <w:rPr>
+                <w:rFonts w:ascii="Times New Roman" w:hAnsi="Times New Roman" w:cs="Times New Roman"/>
+              </w:rPr>
+              <w:t xml:space="preserve"> += 50;</w:t>
+            </w:r>
+          </w:p>
+          <w:p>
+            <w:pPr>
+              <w:rPr>
+                <w:rFonts w:ascii="Times New Roman" w:hAnsi="Times New Roman" w:cs="Times New Roman"/>
+              </w:rPr>
+            </w:pPr>
+          </w:p>
+          <w:p>
+            <w:pPr>
+              <w:rPr>
+                <w:rFonts w:ascii="Times New Roman" w:hAnsi="Times New Roman" w:cs="Times New Roman"/>
+              </w:rPr>
+            </w:pPr>
+          </w:p>
+          <w:p>
+            <w:pPr>
+              <w:rPr>
+                <w:rFonts w:ascii="Times New Roman" w:hAnsi="Times New Roman" w:cs="Times New Roman"/>
+              </w:rPr>
+            </w:pPr>
+            <w:bookmarkStart w:id="0" w:name="_GoBack"/>
+            <w:bookmarkEnd w:id="0"/>
+          </w:p>
+          <w:p>
+            <w:pPr>
+              <w:rPr>
+                <w:rFonts w:ascii="Times New Roman" w:hAnsi="Times New Roman" w:cs="Times New Roman"/>
+              </w:rPr>
+            </w:pPr>
+            <w:proofErr w:type="spellStart"/>
+            <w:r>
+              <w:rPr>
+                <w:rFonts w:ascii="Times New Roman" w:hAnsi="Times New Roman" w:cs="Times New Roman"/>
+              </w:rPr>
+              <w:t>printf</w:t>
+            </w:r>
+            <w:proofErr w:type="spellEnd"/>
+            <w:r>
+              <w:rPr>
+                <w:rFonts w:ascii="Times New Roman" w:hAnsi="Times New Roman" w:cs="Times New Roman"/>
+              </w:rPr>
+              <w:t xml:space="preserve">("К переменной было дважды прибавлено 50 и получилось %d \n", </w:t>
+            </w:r>
+            <w:proofErr w:type="spellStart"/>
+            <w:r>
+              <w:rPr>
+                <w:rFonts w:ascii="Times New Roman" w:hAnsi="Times New Roman" w:cs="Times New Roman"/>
+              </w:rPr>
+              <w:t>variable</w:t>
+            </w:r>
+            <w:proofErr w:type="spellEnd"/>
+            <w:r>
+              <w:rPr>
+                <w:rFonts w:ascii="Times New Roman" w:hAnsi="Times New Roman" w:cs="Times New Roman"/>
+              </w:rPr>
+              <w:t>);</w:t>
+            </w:r>
+          </w:p>
+          <w:p>
+            <w:pPr>
+              <w:rPr>
+                <w:rFonts w:ascii="Times New Roman" w:hAnsi="Times New Roman" w:cs="Times New Roman"/>
+              </w:rPr>
+            </w:pPr>
+            <w:proofErr w:type="spellStart"/>
+            <w:r>
+              <w:rPr>
+                <w:rFonts w:ascii="Times New Roman" w:hAnsi="Times New Roman" w:cs="Times New Roman"/>
+              </w:rPr>
+              <w:t>variable</w:t>
+            </w:r>
+            <w:proofErr w:type="spellEnd"/>
+            <w:r>
+              <w:rPr>
+                <w:rFonts w:ascii="Times New Roman" w:hAnsi="Times New Roman" w:cs="Times New Roman"/>
+              </w:rPr>
+              <w:t xml:space="preserve"> = </w:t>
+            </w:r>
+            <w:proofErr w:type="spellStart"/>
+            <w:r>
+              <w:rPr>
+                <w:rFonts w:ascii="Times New Roman" w:hAnsi="Times New Roman" w:cs="Times New Roman"/>
+              </w:rPr>
+              <w:t>variable</w:t>
+            </w:r>
+            <w:proofErr w:type="spellEnd"/>
+            <w:r>
+              <w:rPr>
+                <w:rFonts w:ascii="Times New Roman" w:hAnsi="Times New Roman" w:cs="Times New Roman"/>
+              </w:rPr>
+              <w:t xml:space="preserve"> / 2;  </w:t>
+            </w:r>
+          </w:p>
+          <w:p>
+            <w:pPr>
+              <w:rPr>
+                <w:rFonts w:ascii="Times New Roman" w:hAnsi="Times New Roman" w:cs="Times New Roman"/>
+              </w:rPr>
+            </w:pPr>
+            <w:proofErr w:type="spellStart"/>
+            <w:r>
+              <w:rPr>
+                <w:rFonts w:ascii="Times New Roman" w:hAnsi="Times New Roman" w:cs="Times New Roman"/>
+              </w:rPr>
+              <w:t>printf</w:t>
+            </w:r>
+            <w:proofErr w:type="spellEnd"/>
+            <w:r>
+              <w:rPr>
+                <w:rFonts w:ascii="Times New Roman" w:hAnsi="Times New Roman" w:cs="Times New Roman"/>
+              </w:rPr>
+              <w:t xml:space="preserve">("Целочисленное деление переменной на </w:t>
+            </w:r>
+            <w:r>
+              <w:rPr>
+                <w:rFonts w:ascii="Times New Roman" w:hAnsi="Times New Roman" w:cs="Times New Roman"/>
+              </w:rPr>
+              <w:t>2</w:t>
+            </w:r>
+            <w:r>
+              <w:rPr>
+                <w:rFonts w:ascii="Times New Roman" w:hAnsi="Times New Roman" w:cs="Times New Roman"/>
+              </w:rPr>
+              <w:t xml:space="preserve">: %d\n", </w:t>
+            </w:r>
+            <w:proofErr w:type="spellStart"/>
+            <w:r>
+              <w:rPr>
+                <w:rFonts w:ascii="Times New Roman" w:hAnsi="Times New Roman" w:cs="Times New Roman"/>
+              </w:rPr>
+              <w:t>variable</w:t>
+            </w:r>
+            <w:proofErr w:type="spellEnd"/>
+            <w:r>
+              <w:rPr>
+                <w:rFonts w:ascii="Times New Roman" w:hAnsi="Times New Roman" w:cs="Times New Roman"/>
+              </w:rPr>
+              <w:t>);</w:t>
+            </w:r>
+          </w:p>
+          <w:p>
+            <w:pPr>
+              <w:rPr>
+                <w:rFonts w:ascii="Times New Roman" w:hAnsi="Times New Roman" w:cs="Times New Roman"/>
+              </w:rPr>
+            </w:pPr>
+            <w:proofErr w:type="spellStart"/>
+            <w:r>
+              <w:rPr>
+                <w:rFonts w:ascii="Times New Roman" w:hAnsi="Times New Roman" w:cs="Times New Roman"/>
+              </w:rPr>
+              <w:t>variable</w:t>
+            </w:r>
+            <w:proofErr w:type="spellEnd"/>
+            <w:r>
+              <w:rPr>
+                <w:rFonts w:ascii="Times New Roman" w:hAnsi="Times New Roman" w:cs="Times New Roman"/>
+              </w:rPr>
+              <w:t xml:space="preserve"> = </w:t>
+            </w:r>
+            <w:proofErr w:type="spellStart"/>
+            <w:r>
+              <w:rPr>
+                <w:rFonts w:ascii="Times New Roman" w:hAnsi="Times New Roman" w:cs="Times New Roman"/>
+              </w:rPr>
+              <w:t>variable</w:t>
+            </w:r>
+            <w:proofErr w:type="spellEnd"/>
+            <w:r>
+              <w:rPr>
+                <w:rFonts w:ascii="Times New Roman" w:hAnsi="Times New Roman" w:cs="Times New Roman"/>
+              </w:rPr>
+              <w:t xml:space="preserve"> / 4;  </w:t>
+            </w:r>
+            <w:r>
+              <w:rPr>
+                <w:rFonts w:ascii="Times New Roman" w:hAnsi="Times New Roman" w:cs="Times New Roman"/>
+              </w:rPr>
+              <w:t>// дробная часть будет проигнорирована</w:t>
+            </w:r>
+          </w:p>
+          <w:p>
+            <w:pPr>
+              <w:rPr>
+                <w:rFonts w:ascii="Times New Roman" w:hAnsi="Times New Roman" w:cs="Times New Roman"/>
+              </w:rPr>
+            </w:pPr>
+            <w:proofErr w:type="spellStart"/>
+            <w:r>
+              <w:rPr>
+                <w:rFonts w:ascii="Times New Roman" w:hAnsi="Times New Roman" w:cs="Times New Roman"/>
+              </w:rPr>
+              <w:t>printf</w:t>
+            </w:r>
+            <w:proofErr w:type="spellEnd"/>
+            <w:r>
+              <w:rPr>
+                <w:rFonts w:ascii="Times New Roman" w:hAnsi="Times New Roman" w:cs="Times New Roman"/>
+              </w:rPr>
+              <w:t xml:space="preserve">("Целочисленное деление переменной на </w:t>
+            </w:r>
+            <w:r>
+              <w:rPr>
+                <w:rFonts w:ascii="Times New Roman" w:hAnsi="Times New Roman" w:cs="Times New Roman"/>
+              </w:rPr>
+              <w:t>4</w:t>
+            </w:r>
+            <w:r>
+              <w:rPr>
+                <w:rFonts w:ascii="Times New Roman" w:hAnsi="Times New Roman" w:cs="Times New Roman"/>
+              </w:rPr>
+              <w:t xml:space="preserve">: %d\n", </w:t>
+            </w:r>
+            <w:proofErr w:type="spellStart"/>
+            <w:r>
+              <w:rPr>
+                <w:rFonts w:ascii="Times New Roman" w:hAnsi="Times New Roman" w:cs="Times New Roman"/>
+              </w:rPr>
+              <w:t>variable</w:t>
+            </w:r>
+            <w:proofErr w:type="spellEnd"/>
+            <w:r>
+              <w:rPr>
+                <w:rFonts w:ascii="Times New Roman" w:hAnsi="Times New Roman" w:cs="Times New Roman"/>
+              </w:rPr>
+              <w:t>);</w:t>
+            </w:r>
+          </w:p>
+          <w:p>
+            <w:pPr>
+              <w:rPr>
+                <w:rFonts w:ascii="Times New Roman" w:hAnsi="Times New Roman" w:cs="Times New Roman"/>
+              </w:rPr>
+            </w:pPr>
+          </w:p>
+          <w:p>
+            <w:pPr>
+              <w:rPr>
+                <w:rFonts w:ascii="Times New Roman" w:hAnsi="Times New Roman" w:cs="Times New Roman"/>
+                <w:lang w:val="en-US"/>
+              </w:rPr>
+            </w:pPr>
+            <w:proofErr w:type="spellStart"/>
+            <w:proofErr w:type="gramStart"/>
+            <w:r>
+              <w:rPr>
+                <w:rFonts w:ascii="Times New Roman" w:hAnsi="Times New Roman" w:cs="Times New Roman"/>
+                <w:lang w:val="en-US"/>
+              </w:rPr>
+              <w:t>int</w:t>
+            </w:r>
+            <w:proofErr w:type="spellEnd"/>
+            <w:proofErr w:type="gramEnd"/>
+            <w:r>
+              <w:rPr>
+                <w:rFonts w:ascii="Times New Roman" w:hAnsi="Times New Roman" w:cs="Times New Roman"/>
+                <w:lang w:val="en-US"/>
+              </w:rPr>
+              <w:t xml:space="preserve"> rem</w:t>
+            </w:r>
+            <w:r>
+              <w:rPr>
+                <w:rFonts w:ascii="Times New Roman" w:hAnsi="Times New Roman" w:cs="Times New Roman"/>
+                <w:lang w:val="en-US"/>
+              </w:rPr>
+              <w:t>a</w:t>
+            </w:r>
+            <w:r>
+              <w:rPr>
+                <w:rFonts w:ascii="Times New Roman" w:hAnsi="Times New Roman" w:cs="Times New Roman"/>
+                <w:lang w:val="en-US"/>
+              </w:rPr>
+              <w:t>inder = variable % 4;</w:t>
+            </w:r>
+          </w:p>
+          <w:p>
+            <w:pPr>
+              <w:rPr>
+                <w:rFonts w:ascii="Times New Roman" w:hAnsi="Times New Roman" w:cs="Times New Roman"/>
+                <w:lang w:val="en-US"/>
+              </w:rPr>
+            </w:pPr>
+            <w:proofErr w:type="spellStart"/>
+            <w:proofErr w:type="gramStart"/>
+            <w:r>
+              <w:rPr>
+                <w:rFonts w:ascii="Times New Roman" w:hAnsi="Times New Roman" w:cs="Times New Roman"/>
+                <w:lang w:val="en-US"/>
+              </w:rPr>
+              <w:t>printf</w:t>
+            </w:r>
+            <w:proofErr w:type="spellEnd"/>
+            <w:proofErr w:type="gramEnd"/>
+            <w:r>
+              <w:rPr>
+                <w:rFonts w:ascii="Times New Roman" w:hAnsi="Times New Roman" w:cs="Times New Roman"/>
+                <w:lang w:val="en-US"/>
+              </w:rPr>
+              <w:t>("</w:t>
+            </w:r>
+            <w:r>
+              <w:rPr>
+                <w:rFonts w:ascii="Times New Roman" w:hAnsi="Times New Roman" w:cs="Times New Roman"/>
+              </w:rPr>
+              <w:t>Остаток</w:t>
+            </w:r>
+            <w:r>
+              <w:rPr>
+                <w:rFonts w:ascii="Times New Roman" w:hAnsi="Times New Roman" w:cs="Times New Roman"/>
+                <w:lang w:val="en-US"/>
+              </w:rPr>
+              <w:t xml:space="preserve"> </w:t>
+            </w:r>
+            <w:r>
+              <w:rPr>
+                <w:rFonts w:ascii="Times New Roman" w:hAnsi="Times New Roman" w:cs="Times New Roman"/>
+              </w:rPr>
+              <w:t>от</w:t>
+            </w:r>
+            <w:r>
+              <w:rPr>
+                <w:rFonts w:ascii="Times New Roman" w:hAnsi="Times New Roman" w:cs="Times New Roman"/>
+                <w:lang w:val="en-US"/>
+              </w:rPr>
+              <w:t xml:space="preserve"> </w:t>
+            </w:r>
+            <w:r>
+              <w:rPr>
+                <w:rFonts w:ascii="Times New Roman" w:hAnsi="Times New Roman" w:cs="Times New Roman"/>
+              </w:rPr>
+              <w:t>деления</w:t>
+            </w:r>
+            <w:r>
+              <w:rPr>
+                <w:rFonts w:ascii="Times New Roman" w:hAnsi="Times New Roman" w:cs="Times New Roman"/>
+                <w:lang w:val="en-US"/>
+              </w:rPr>
+              <w:t xml:space="preserve"> 170 </w:t>
+            </w:r>
+            <w:r>
+              <w:rPr>
+                <w:rFonts w:ascii="Times New Roman" w:hAnsi="Times New Roman" w:cs="Times New Roman"/>
+              </w:rPr>
+              <w:t>на</w:t>
+            </w:r>
+            <w:r>
+              <w:rPr>
+                <w:rFonts w:ascii="Times New Roman" w:hAnsi="Times New Roman" w:cs="Times New Roman"/>
+                <w:lang w:val="en-US"/>
+              </w:rPr>
+              <w:t xml:space="preserve"> 4: %d\n", rem</w:t>
+            </w:r>
+            <w:r>
+              <w:rPr>
+                <w:rFonts w:ascii="Times New Roman" w:hAnsi="Times New Roman" w:cs="Times New Roman"/>
+                <w:lang w:val="en-US"/>
+              </w:rPr>
+              <w:t>a</w:t>
+            </w:r>
+            <w:r>
+              <w:rPr>
+                <w:rFonts w:ascii="Times New Roman" w:hAnsi="Times New Roman" w:cs="Times New Roman"/>
+                <w:lang w:val="en-US"/>
+              </w:rPr>
+              <w:t>inder);</w:t>
             </w:r>
           </w:p>
         </w:tc>
@@ -5871,401 +6404,51 @@
                 <w:rFonts w:ascii="Times New Roman" w:hAnsi="Times New Roman" w:cs="Times New Roman"/>
                 <w:i/>
               </w:rPr>
-              <w:t xml:space="preserve">Инициализируем переменную типа </w:t>
-            </w:r>
-            <w:proofErr w:type="spellStart"/>
-            <w:r>
-              <w:rPr>
-                <w:rFonts w:ascii="Times New Roman" w:hAnsi="Times New Roman" w:cs="Times New Roman"/>
-                <w:i/>
-                <w:lang w:val="en-US"/>
-              </w:rPr>
-              <w:t>int</w:t>
-            </w:r>
-            <w:proofErr w:type="spellEnd"/>
-            <w:r>
-              <w:rPr>
-                <w:rFonts w:ascii="Times New Roman" w:hAnsi="Times New Roman" w:cs="Times New Roman"/>
-                <w:i/>
-              </w:rPr>
-              <w:t xml:space="preserve"> </w:t>
-            </w:r>
-            <w:r>
-              <w:rPr>
-                <w:rFonts w:ascii="Times New Roman" w:hAnsi="Times New Roman" w:cs="Times New Roman"/>
-                <w:i/>
-              </w:rPr>
-              <w:t>и выведем ее в консоль</w:t>
-            </w:r>
-          </w:p>
-          <w:p>
-            <w:pPr>
-              <w:rPr>
-                <w:rFonts w:ascii="Times New Roman" w:hAnsi="Times New Roman" w:cs="Times New Roman"/>
-                <w:i/>
-              </w:rPr>
-            </w:pPr>
-          </w:p>
-          <w:p>
-            <w:pPr>
-              <w:rPr>
-                <w:rFonts w:ascii="Times New Roman" w:hAnsi="Times New Roman" w:cs="Times New Roman"/>
-                <w:i/>
-              </w:rPr>
-            </w:pPr>
-            <w:r>
-              <w:rPr>
-                <w:rFonts w:ascii="Times New Roman" w:hAnsi="Times New Roman" w:cs="Times New Roman"/>
-                <w:i/>
-              </w:rPr>
-              <w:t xml:space="preserve">Выражение </w:t>
-            </w:r>
-            <w:r>
-              <w:rPr>
-                <w:rFonts w:ascii="Times New Roman" w:hAnsi="Times New Roman" w:cs="Times New Roman"/>
-                <w:i/>
-              </w:rPr>
-              <w:t>операции с последующим присваиванием в первую переменную</w:t>
-            </w:r>
-            <w:r>
-              <w:rPr>
-                <w:rFonts w:ascii="Times New Roman" w:hAnsi="Times New Roman" w:cs="Times New Roman"/>
-                <w:i/>
-              </w:rPr>
-              <w:t xml:space="preserve"> означает </w:t>
-            </w:r>
-            <w:r>
-              <w:rPr>
-                <w:rFonts w:ascii="Times New Roman" w:hAnsi="Times New Roman" w:cs="Times New Roman"/>
-                <w:i/>
-              </w:rPr>
-              <w:t xml:space="preserve">запись вида </w:t>
-            </w:r>
-            <w:proofErr w:type="spellStart"/>
-            <w:r>
-              <w:rPr>
-                <w:rFonts w:ascii="Times New Roman" w:hAnsi="Times New Roman" w:cs="Times New Roman"/>
-                <w:i/>
-              </w:rPr>
-              <w:t>variable</w:t>
-            </w:r>
-            <w:proofErr w:type="spellEnd"/>
-            <w:r>
-              <w:rPr>
-                <w:rFonts w:ascii="Times New Roman" w:hAnsi="Times New Roman" w:cs="Times New Roman"/>
-                <w:i/>
-              </w:rPr>
-              <w:t xml:space="preserve"> = </w:t>
-            </w:r>
-            <w:proofErr w:type="spellStart"/>
-            <w:r>
-              <w:rPr>
-                <w:rFonts w:ascii="Times New Roman" w:hAnsi="Times New Roman" w:cs="Times New Roman"/>
-                <w:i/>
-              </w:rPr>
-              <w:t>variable</w:t>
-            </w:r>
-            <w:proofErr w:type="spellEnd"/>
-            <w:r>
-              <w:rPr>
-                <w:rFonts w:ascii="Times New Roman" w:hAnsi="Times New Roman" w:cs="Times New Roman"/>
-                <w:i/>
-              </w:rPr>
-              <w:t xml:space="preserve"> + 50;</w:t>
-            </w:r>
-            <w:r>
-              <w:rPr>
-                <w:rFonts w:ascii="Times New Roman" w:hAnsi="Times New Roman" w:cs="Times New Roman"/>
-                <w:i/>
-              </w:rPr>
-              <w:t xml:space="preserve"> </w:t>
-            </w:r>
-            <w:r>
-              <w:rPr>
-                <w:rFonts w:ascii="Times New Roman" w:hAnsi="Times New Roman" w:cs="Times New Roman"/>
-                <w:i/>
-              </w:rPr>
-              <w:t xml:space="preserve"> можно сократить </w:t>
-            </w:r>
-            <w:r>
-              <w:rPr>
-                <w:rFonts w:ascii="Times New Roman" w:hAnsi="Times New Roman" w:cs="Times New Roman"/>
-                <w:i/>
-              </w:rPr>
-              <w:t xml:space="preserve">до </w:t>
-            </w:r>
-            <w:proofErr w:type="spellStart"/>
-            <w:r>
-              <w:rPr>
-                <w:rFonts w:ascii="Times New Roman" w:hAnsi="Times New Roman" w:cs="Times New Roman"/>
-                <w:i/>
-              </w:rPr>
-              <w:t>variable</w:t>
-            </w:r>
-            <w:proofErr w:type="spellEnd"/>
-            <w:r>
-              <w:rPr>
-                <w:rFonts w:ascii="Times New Roman" w:hAnsi="Times New Roman" w:cs="Times New Roman"/>
-                <w:i/>
-              </w:rPr>
-              <w:t xml:space="preserve"> += 50;</w:t>
-            </w:r>
-            <w:r>
-              <w:rPr>
-                <w:rFonts w:ascii="Times New Roman" w:hAnsi="Times New Roman" w:cs="Times New Roman"/>
-                <w:i/>
-              </w:rPr>
-              <w:t xml:space="preserve"> Выведем результат работы в консоль и </w:t>
-            </w:r>
-            <w:proofErr w:type="gramStart"/>
-            <w:r>
-              <w:rPr>
-                <w:rFonts w:ascii="Times New Roman" w:hAnsi="Times New Roman" w:cs="Times New Roman"/>
-                <w:i/>
-              </w:rPr>
-              <w:t>увидим</w:t>
-            </w:r>
-            <w:proofErr w:type="gramEnd"/>
-            <w:r>
-              <w:rPr>
-                <w:rFonts w:ascii="Times New Roman" w:hAnsi="Times New Roman" w:cs="Times New Roman"/>
-                <w:i/>
-              </w:rPr>
-              <w:t xml:space="preserve"> что к первоначальному </w:t>
-            </w:r>
-            <w:r>
-              <w:rPr>
-                <w:rFonts w:ascii="Times New Roman" w:hAnsi="Times New Roman" w:cs="Times New Roman"/>
-                <w:i/>
-              </w:rPr>
               <w:lastRenderedPageBreak/>
-              <w:t>числу прибавилась цифра 100</w:t>
-            </w:r>
-          </w:p>
-          <w:p>
-            <w:pPr>
-              <w:rPr>
-                <w:rFonts w:ascii="Times New Roman" w:hAnsi="Times New Roman" w:cs="Times New Roman"/>
-                <w:i/>
-              </w:rPr>
-            </w:pPr>
-          </w:p>
-          <w:p>
-            <w:pPr>
-              <w:rPr>
-                <w:rFonts w:ascii="Times New Roman" w:hAnsi="Times New Roman" w:cs="Times New Roman"/>
-                <w:i/>
-              </w:rPr>
-            </w:pPr>
-            <w:r>
-              <w:rPr>
-                <w:rFonts w:ascii="Times New Roman" w:hAnsi="Times New Roman" w:cs="Times New Roman"/>
-                <w:i/>
-              </w:rPr>
-              <w:t xml:space="preserve">Рассмотрим оператор целочисленного деления. Если мы производим операции с целыми </w:t>
-            </w:r>
-            <w:proofErr w:type="gramStart"/>
-            <w:r>
-              <w:rPr>
-                <w:rFonts w:ascii="Times New Roman" w:hAnsi="Times New Roman" w:cs="Times New Roman"/>
-                <w:i/>
-              </w:rPr>
-              <w:t>числами</w:t>
-            </w:r>
-            <w:proofErr w:type="gramEnd"/>
-            <w:r>
-              <w:rPr>
-                <w:rFonts w:ascii="Times New Roman" w:hAnsi="Times New Roman" w:cs="Times New Roman"/>
-                <w:i/>
-              </w:rPr>
-              <w:t xml:space="preserve"> такими как </w:t>
-            </w:r>
-            <w:proofErr w:type="spellStart"/>
-            <w:r>
-              <w:rPr>
-                <w:rFonts w:ascii="Times New Roman" w:hAnsi="Times New Roman" w:cs="Times New Roman"/>
-                <w:i/>
-                <w:lang w:val="en-US"/>
-              </w:rPr>
-              <w:t>int</w:t>
-            </w:r>
-            <w:proofErr w:type="spellEnd"/>
-            <w:r>
-              <w:rPr>
-                <w:rFonts w:ascii="Times New Roman" w:hAnsi="Times New Roman" w:cs="Times New Roman"/>
-                <w:i/>
-              </w:rPr>
-              <w:t xml:space="preserve">, </w:t>
-            </w:r>
-            <w:r>
-              <w:rPr>
-                <w:rFonts w:ascii="Times New Roman" w:hAnsi="Times New Roman" w:cs="Times New Roman"/>
-                <w:i/>
-                <w:lang w:val="en-US"/>
-              </w:rPr>
-              <w:t>short</w:t>
-            </w:r>
-            <w:r>
-              <w:rPr>
-                <w:rFonts w:ascii="Times New Roman" w:hAnsi="Times New Roman" w:cs="Times New Roman"/>
-                <w:i/>
-              </w:rPr>
-              <w:t xml:space="preserve"> </w:t>
-            </w:r>
-            <w:r>
-              <w:rPr>
-                <w:rFonts w:ascii="Times New Roman" w:hAnsi="Times New Roman" w:cs="Times New Roman"/>
-                <w:i/>
-              </w:rPr>
-              <w:t xml:space="preserve"> или </w:t>
-            </w:r>
-            <w:r>
-              <w:rPr>
-                <w:rFonts w:ascii="Times New Roman" w:hAnsi="Times New Roman" w:cs="Times New Roman"/>
-                <w:i/>
-                <w:lang w:val="en-US"/>
-              </w:rPr>
-              <w:t>char</w:t>
-            </w:r>
-            <w:r>
-              <w:rPr>
-                <w:rFonts w:ascii="Times New Roman" w:hAnsi="Times New Roman" w:cs="Times New Roman"/>
-                <w:i/>
-              </w:rPr>
-              <w:t xml:space="preserve"> </w:t>
-            </w:r>
-            <w:r>
-              <w:rPr>
-                <w:rFonts w:ascii="Times New Roman" w:hAnsi="Times New Roman" w:cs="Times New Roman"/>
-                <w:i/>
-              </w:rPr>
-              <w:t>оператор целочисленного деления всегда будет воз</w:t>
-            </w:r>
-            <w:r>
-              <w:rPr>
-                <w:rFonts w:ascii="Times New Roman" w:hAnsi="Times New Roman" w:cs="Times New Roman"/>
-                <w:i/>
-              </w:rPr>
-              <w:t>в</w:t>
-            </w:r>
-            <w:r>
-              <w:rPr>
-                <w:rFonts w:ascii="Times New Roman" w:hAnsi="Times New Roman" w:cs="Times New Roman"/>
-                <w:i/>
-              </w:rPr>
-              <w:t xml:space="preserve">ращать только </w:t>
-            </w:r>
-            <w:r>
-              <w:rPr>
-                <w:rFonts w:ascii="Times New Roman" w:hAnsi="Times New Roman" w:cs="Times New Roman"/>
-                <w:i/>
-              </w:rPr>
-              <w:t xml:space="preserve">целые числа, отбросив дробную часть. И действительно результатом деления 170 на 2 будет 85, что мы и увидим в консоли. Но, </w:t>
-            </w:r>
-            <w:proofErr w:type="gramStart"/>
-            <w:r>
-              <w:rPr>
-                <w:rFonts w:ascii="Times New Roman" w:hAnsi="Times New Roman" w:cs="Times New Roman"/>
-                <w:i/>
-              </w:rPr>
-              <w:t>поменяв делитель с 2 на 4 результатом будет деления будет</w:t>
-            </w:r>
-            <w:proofErr w:type="gramEnd"/>
-            <w:r>
-              <w:rPr>
-                <w:rFonts w:ascii="Times New Roman" w:hAnsi="Times New Roman" w:cs="Times New Roman"/>
-                <w:i/>
-              </w:rPr>
-              <w:t xml:space="preserve"> 42,5, а мы увидим только 42 – дробная часть отбрасывается</w:t>
-            </w:r>
-          </w:p>
-          <w:p>
-            <w:pPr>
-              <w:rPr>
-                <w:rFonts w:ascii="Times New Roman" w:hAnsi="Times New Roman" w:cs="Times New Roman"/>
-                <w:i/>
-              </w:rPr>
-            </w:pPr>
-          </w:p>
-          <w:p>
-            <w:pPr>
-              <w:rPr>
-                <w:rFonts w:ascii="Times New Roman" w:hAnsi="Times New Roman" w:cs="Times New Roman"/>
-                <w:i/>
-              </w:rPr>
-            </w:pPr>
-            <w:r>
-              <w:rPr>
-                <w:rFonts w:ascii="Times New Roman" w:hAnsi="Times New Roman" w:cs="Times New Roman"/>
-              </w:rPr>
-              <w:t>Также особенного внимания</w:t>
-            </w:r>
-            <w:r>
-              <w:rPr>
-                <w:rFonts w:ascii="Times New Roman" w:hAnsi="Times New Roman" w:cs="Times New Roman"/>
-              </w:rPr>
-              <w:t xml:space="preserve"> </w:t>
-            </w:r>
-            <w:r>
-              <w:rPr>
-                <w:rFonts w:ascii="Times New Roman" w:hAnsi="Times New Roman" w:cs="Times New Roman"/>
-              </w:rPr>
-              <w:t xml:space="preserve">заслуживает оператор получения остатка от </w:t>
-            </w:r>
-            <w:proofErr w:type="gramStart"/>
-            <w:r>
-              <w:rPr>
-                <w:rFonts w:ascii="Times New Roman" w:hAnsi="Times New Roman" w:cs="Times New Roman"/>
-              </w:rPr>
-              <w:t>деления</w:t>
-            </w:r>
-            <w:proofErr w:type="gramEnd"/>
-            <w:r>
-              <w:rPr>
-                <w:rFonts w:ascii="Times New Roman" w:hAnsi="Times New Roman" w:cs="Times New Roman"/>
-              </w:rPr>
-              <w:t xml:space="preserve"> также называемый оператором взятия по</w:t>
-            </w:r>
-            <w:r>
-              <w:rPr>
-                <w:rFonts w:ascii="Times New Roman" w:hAnsi="Times New Roman" w:cs="Times New Roman"/>
-              </w:rPr>
-              <w:t xml:space="preserve"> </w:t>
-            </w:r>
-            <w:r>
-              <w:rPr>
-                <w:rFonts w:ascii="Times New Roman" w:hAnsi="Times New Roman" w:cs="Times New Roman"/>
-              </w:rPr>
-              <w:t>модулю. Записывается как символ % и возвращает остаток от деления первого числа на второе.</w:t>
-            </w:r>
-            <w:r>
-              <w:rPr>
-                <w:rFonts w:ascii="Times New Roman" w:hAnsi="Times New Roman" w:cs="Times New Roman"/>
-              </w:rPr>
-              <w:t xml:space="preserve"> </w:t>
-            </w:r>
-            <w:r>
-              <w:rPr>
-                <w:rFonts w:ascii="Times New Roman" w:hAnsi="Times New Roman" w:cs="Times New Roman"/>
-                <w:i/>
-              </w:rPr>
-              <w:t xml:space="preserve">Давайте </w:t>
-            </w:r>
-            <w:proofErr w:type="gramStart"/>
-            <w:r>
-              <w:rPr>
-                <w:rFonts w:ascii="Times New Roman" w:hAnsi="Times New Roman" w:cs="Times New Roman"/>
-                <w:i/>
-              </w:rPr>
-              <w:t>посмотрим</w:t>
-            </w:r>
-            <w:proofErr w:type="gramEnd"/>
-            <w:r>
-              <w:rPr>
-                <w:rFonts w:ascii="Times New Roman" w:hAnsi="Times New Roman" w:cs="Times New Roman"/>
-                <w:i/>
-              </w:rPr>
-              <w:t xml:space="preserve"> какой остаток будет у деления наших операндов</w:t>
+              <w:t xml:space="preserve">Рассмотрев арифметику в языке Си нельзя не упомянуть об операторах увеличения и уменьшения </w:t>
+            </w:r>
+            <w:r>
+              <w:rPr>
+                <w:rFonts w:ascii="Times New Roman" w:hAnsi="Times New Roman" w:cs="Times New Roman"/>
+                <w:i/>
+              </w:rPr>
+              <w:t xml:space="preserve">значения </w:t>
+            </w:r>
+            <w:r>
+              <w:rPr>
+                <w:rFonts w:ascii="Times New Roman" w:hAnsi="Times New Roman" w:cs="Times New Roman"/>
+                <w:i/>
+              </w:rPr>
+              <w:t>переменной на единицу.</w:t>
+            </w:r>
+            <w:r>
+              <w:rPr>
+                <w:rFonts w:ascii="Times New Roman" w:hAnsi="Times New Roman" w:cs="Times New Roman"/>
+                <w:i/>
+              </w:rPr>
+              <w:t xml:space="preserve"> Они называются </w:t>
+            </w:r>
+          </w:p>
+          <w:p>
+            <w:pPr>
+              <w:rPr>
+                <w:rFonts w:ascii="Times New Roman" w:hAnsi="Times New Roman" w:cs="Times New Roman"/>
+                <w:i/>
+              </w:rPr>
+            </w:pPr>
+            <w:r>
+              <w:rPr>
+                <w:rFonts w:ascii="Times New Roman" w:hAnsi="Times New Roman" w:cs="Times New Roman"/>
+                <w:i/>
+              </w:rPr>
+              <w:t>операторы инкремента (++) и декремента (--)</w:t>
+            </w:r>
+            <w:r>
+              <w:rPr>
+                <w:rFonts w:ascii="Times New Roman" w:hAnsi="Times New Roman" w:cs="Times New Roman"/>
+                <w:i/>
+              </w:rPr>
+              <w:t>.</w:t>
             </w:r>
           </w:p>
         </w:tc>
@@ -6280,28 +6463,19 @@
                 <w:lang w:val="en-US"/>
               </w:rPr>
             </w:pPr>
-            <w:proofErr w:type="spellStart"/>
-            <w:r>
-              <w:rPr>
-                <w:rFonts w:ascii="Times New Roman" w:hAnsi="Times New Roman" w:cs="Times New Roman"/>
-                <w:lang w:val="en-US"/>
-              </w:rPr>
-              <w:lastRenderedPageBreak/>
-              <w:t>int</w:t>
-            </w:r>
-            <w:proofErr w:type="spellEnd"/>
-            <w:r>
-              <w:rPr>
-                <w:rFonts w:ascii="Times New Roman" w:hAnsi="Times New Roman" w:cs="Times New Roman"/>
-                <w:lang w:val="en-US"/>
-              </w:rPr>
-              <w:t xml:space="preserve"> variable = 70;</w:t>
-            </w:r>
-          </w:p>
-          <w:p>
-            <w:pPr>
-              <w:rPr>
-                <w:rFonts w:ascii="Times New Roman" w:hAnsi="Times New Roman" w:cs="Times New Roman"/>
+            <w:r>
+              <w:rPr>
+                <w:rFonts w:ascii="Times New Roman" w:hAnsi="Times New Roman" w:cs="Times New Roman"/>
+                <w:lang w:val="en-US"/>
+              </w:rPr>
+              <w:t>reminder++;</w:t>
+            </w:r>
+          </w:p>
+          <w:p>
+            <w:pPr>
+              <w:rPr>
+                <w:rFonts w:ascii="Times New Roman" w:hAnsi="Times New Roman" w:cs="Times New Roman"/>
+                <w:lang w:val="en-US"/>
               </w:rPr>
             </w:pPr>
             <w:proofErr w:type="spellStart"/>
@@ -6324,416 +6498,14 @@
               <w:rPr>
                 <w:rFonts w:ascii="Times New Roman" w:hAnsi="Times New Roman" w:cs="Times New Roman"/>
               </w:rPr>
-              <w:t>Переменная</w:t>
-            </w:r>
-            <w:r>
-              <w:rPr>
-                <w:rFonts w:ascii="Times New Roman" w:hAnsi="Times New Roman" w:cs="Times New Roman"/>
-                <w:lang w:val="en-US"/>
-              </w:rPr>
-              <w:t xml:space="preserve"> variable %d\n", variable);</w:t>
-            </w:r>
-          </w:p>
-          <w:p>
-            <w:pPr>
-              <w:rPr>
-                <w:rFonts w:ascii="Times New Roman" w:hAnsi="Times New Roman" w:cs="Times New Roman"/>
-              </w:rPr>
-            </w:pPr>
-            <w:proofErr w:type="spellStart"/>
-            <w:r>
-              <w:rPr>
-                <w:rFonts w:ascii="Times New Roman" w:hAnsi="Times New Roman" w:cs="Times New Roman"/>
-              </w:rPr>
-              <w:t>variable</w:t>
-            </w:r>
-            <w:proofErr w:type="spellEnd"/>
-            <w:r>
-              <w:rPr>
-                <w:rFonts w:ascii="Times New Roman" w:hAnsi="Times New Roman" w:cs="Times New Roman"/>
-              </w:rPr>
-              <w:t xml:space="preserve"> = </w:t>
-            </w:r>
-            <w:proofErr w:type="spellStart"/>
-            <w:r>
-              <w:rPr>
-                <w:rFonts w:ascii="Times New Roman" w:hAnsi="Times New Roman" w:cs="Times New Roman"/>
-              </w:rPr>
-              <w:t>variable</w:t>
-            </w:r>
-            <w:proofErr w:type="spellEnd"/>
-            <w:r>
-              <w:rPr>
-                <w:rFonts w:ascii="Times New Roman" w:hAnsi="Times New Roman" w:cs="Times New Roman"/>
-              </w:rPr>
-              <w:t xml:space="preserve"> + 50;</w:t>
-            </w:r>
-          </w:p>
-          <w:p>
-            <w:pPr>
-              <w:rPr>
-                <w:rFonts w:ascii="Times New Roman" w:hAnsi="Times New Roman" w:cs="Times New Roman"/>
-              </w:rPr>
-            </w:pPr>
-            <w:proofErr w:type="spellStart"/>
-            <w:r>
-              <w:rPr>
-                <w:rFonts w:ascii="Times New Roman" w:hAnsi="Times New Roman" w:cs="Times New Roman"/>
-              </w:rPr>
-              <w:t>variable</w:t>
-            </w:r>
-            <w:proofErr w:type="spellEnd"/>
-            <w:r>
-              <w:rPr>
-                <w:rFonts w:ascii="Times New Roman" w:hAnsi="Times New Roman" w:cs="Times New Roman"/>
-              </w:rPr>
-              <w:t xml:space="preserve"> += 50;</w:t>
-            </w:r>
-          </w:p>
-          <w:p>
-            <w:pPr>
-              <w:rPr>
-                <w:rFonts w:ascii="Times New Roman" w:hAnsi="Times New Roman" w:cs="Times New Roman"/>
-              </w:rPr>
-            </w:pPr>
-          </w:p>
-          <w:p>
-            <w:pPr>
-              <w:rPr>
-                <w:rFonts w:ascii="Times New Roman" w:hAnsi="Times New Roman" w:cs="Times New Roman"/>
-              </w:rPr>
-            </w:pPr>
-            <w:proofErr w:type="spellStart"/>
-            <w:r>
-              <w:rPr>
-                <w:rFonts w:ascii="Times New Roman" w:hAnsi="Times New Roman" w:cs="Times New Roman"/>
-              </w:rPr>
-              <w:lastRenderedPageBreak/>
-              <w:t>printf</w:t>
-            </w:r>
-            <w:proofErr w:type="spellEnd"/>
-            <w:r>
-              <w:rPr>
-                <w:rFonts w:ascii="Times New Roman" w:hAnsi="Times New Roman" w:cs="Times New Roman"/>
-              </w:rPr>
-              <w:t xml:space="preserve">("К переменной было дважды прибавлено 50 и получилось %d \n", </w:t>
-            </w:r>
-            <w:proofErr w:type="spellStart"/>
-            <w:r>
-              <w:rPr>
-                <w:rFonts w:ascii="Times New Roman" w:hAnsi="Times New Roman" w:cs="Times New Roman"/>
-              </w:rPr>
-              <w:t>variable</w:t>
-            </w:r>
-            <w:proofErr w:type="spellEnd"/>
-            <w:r>
-              <w:rPr>
-                <w:rFonts w:ascii="Times New Roman" w:hAnsi="Times New Roman" w:cs="Times New Roman"/>
-              </w:rPr>
-              <w:t>);</w:t>
-            </w:r>
-          </w:p>
-          <w:p>
-            <w:pPr>
-              <w:rPr>
-                <w:rFonts w:ascii="Times New Roman" w:hAnsi="Times New Roman" w:cs="Times New Roman"/>
-              </w:rPr>
-            </w:pPr>
-            <w:proofErr w:type="spellStart"/>
-            <w:r>
-              <w:rPr>
-                <w:rFonts w:ascii="Times New Roman" w:hAnsi="Times New Roman" w:cs="Times New Roman"/>
-              </w:rPr>
-              <w:t>variable</w:t>
-            </w:r>
-            <w:proofErr w:type="spellEnd"/>
-            <w:r>
-              <w:rPr>
-                <w:rFonts w:ascii="Times New Roman" w:hAnsi="Times New Roman" w:cs="Times New Roman"/>
-              </w:rPr>
-              <w:t xml:space="preserve"> = </w:t>
-            </w:r>
-            <w:proofErr w:type="spellStart"/>
-            <w:r>
-              <w:rPr>
-                <w:rFonts w:ascii="Times New Roman" w:hAnsi="Times New Roman" w:cs="Times New Roman"/>
-              </w:rPr>
-              <w:t>variable</w:t>
-            </w:r>
-            <w:proofErr w:type="spellEnd"/>
-            <w:r>
-              <w:rPr>
-                <w:rFonts w:ascii="Times New Roman" w:hAnsi="Times New Roman" w:cs="Times New Roman"/>
-              </w:rPr>
-              <w:t xml:space="preserve"> / 2;  </w:t>
-            </w:r>
-          </w:p>
-          <w:p>
-            <w:pPr>
-              <w:rPr>
-                <w:rFonts w:ascii="Times New Roman" w:hAnsi="Times New Roman" w:cs="Times New Roman"/>
-              </w:rPr>
-            </w:pPr>
-            <w:proofErr w:type="spellStart"/>
-            <w:r>
-              <w:rPr>
-                <w:rFonts w:ascii="Times New Roman" w:hAnsi="Times New Roman" w:cs="Times New Roman"/>
-              </w:rPr>
-              <w:t>printf</w:t>
-            </w:r>
-            <w:proofErr w:type="spellEnd"/>
-            <w:r>
-              <w:rPr>
-                <w:rFonts w:ascii="Times New Roman" w:hAnsi="Times New Roman" w:cs="Times New Roman"/>
-              </w:rPr>
-              <w:t xml:space="preserve">("Целочисленное деление переменной на </w:t>
-            </w:r>
-            <w:r>
-              <w:rPr>
-                <w:rFonts w:ascii="Times New Roman" w:hAnsi="Times New Roman" w:cs="Times New Roman"/>
-              </w:rPr>
-              <w:t>2</w:t>
-            </w:r>
-            <w:r>
-              <w:rPr>
-                <w:rFonts w:ascii="Times New Roman" w:hAnsi="Times New Roman" w:cs="Times New Roman"/>
-              </w:rPr>
-              <w:t xml:space="preserve">: %d\n", </w:t>
-            </w:r>
-            <w:proofErr w:type="spellStart"/>
-            <w:r>
-              <w:rPr>
-                <w:rFonts w:ascii="Times New Roman" w:hAnsi="Times New Roman" w:cs="Times New Roman"/>
-              </w:rPr>
-              <w:t>variable</w:t>
-            </w:r>
-            <w:proofErr w:type="spellEnd"/>
-            <w:r>
-              <w:rPr>
-                <w:rFonts w:ascii="Times New Roman" w:hAnsi="Times New Roman" w:cs="Times New Roman"/>
-              </w:rPr>
-              <w:t>);</w:t>
-            </w:r>
-          </w:p>
-          <w:p>
-            <w:pPr>
-              <w:rPr>
-                <w:rFonts w:ascii="Times New Roman" w:hAnsi="Times New Roman" w:cs="Times New Roman"/>
-              </w:rPr>
-            </w:pPr>
-          </w:p>
-          <w:p>
-            <w:pPr>
-              <w:rPr>
-                <w:rFonts w:ascii="Times New Roman" w:hAnsi="Times New Roman" w:cs="Times New Roman"/>
-              </w:rPr>
-            </w:pPr>
-          </w:p>
-          <w:p>
-            <w:pPr>
-              <w:rPr>
-                <w:rFonts w:ascii="Times New Roman" w:hAnsi="Times New Roman" w:cs="Times New Roman"/>
-              </w:rPr>
-            </w:pPr>
-            <w:proofErr w:type="spellStart"/>
-            <w:r>
-              <w:rPr>
-                <w:rFonts w:ascii="Times New Roman" w:hAnsi="Times New Roman" w:cs="Times New Roman"/>
-              </w:rPr>
-              <w:t>variable</w:t>
-            </w:r>
-            <w:proofErr w:type="spellEnd"/>
-            <w:r>
-              <w:rPr>
-                <w:rFonts w:ascii="Times New Roman" w:hAnsi="Times New Roman" w:cs="Times New Roman"/>
-              </w:rPr>
-              <w:t xml:space="preserve"> = </w:t>
-            </w:r>
-            <w:proofErr w:type="spellStart"/>
-            <w:r>
-              <w:rPr>
-                <w:rFonts w:ascii="Times New Roman" w:hAnsi="Times New Roman" w:cs="Times New Roman"/>
-              </w:rPr>
-              <w:t>variable</w:t>
-            </w:r>
-            <w:proofErr w:type="spellEnd"/>
-            <w:r>
-              <w:rPr>
-                <w:rFonts w:ascii="Times New Roman" w:hAnsi="Times New Roman" w:cs="Times New Roman"/>
-              </w:rPr>
-              <w:t xml:space="preserve"> / </w:t>
-            </w:r>
-            <w:r>
-              <w:rPr>
-                <w:rFonts w:ascii="Times New Roman" w:hAnsi="Times New Roman" w:cs="Times New Roman"/>
-              </w:rPr>
-              <w:t>4</w:t>
-            </w:r>
-            <w:r>
-              <w:rPr>
-                <w:rFonts w:ascii="Times New Roman" w:hAnsi="Times New Roman" w:cs="Times New Roman"/>
-              </w:rPr>
-              <w:t xml:space="preserve">;  </w:t>
-            </w:r>
-            <w:r>
-              <w:rPr>
-                <w:rFonts w:ascii="Times New Roman" w:hAnsi="Times New Roman" w:cs="Times New Roman"/>
-              </w:rPr>
-              <w:t>// дробная часть будет проигнорирована</w:t>
-            </w:r>
-          </w:p>
-          <w:p>
-            <w:pPr>
-              <w:rPr>
-                <w:rFonts w:ascii="Times New Roman" w:hAnsi="Times New Roman" w:cs="Times New Roman"/>
-              </w:rPr>
-            </w:pPr>
-            <w:proofErr w:type="spellStart"/>
-            <w:r>
-              <w:rPr>
-                <w:rFonts w:ascii="Times New Roman" w:hAnsi="Times New Roman" w:cs="Times New Roman"/>
-              </w:rPr>
-              <w:t>printf</w:t>
-            </w:r>
-            <w:proofErr w:type="spellEnd"/>
-            <w:r>
-              <w:rPr>
-                <w:rFonts w:ascii="Times New Roman" w:hAnsi="Times New Roman" w:cs="Times New Roman"/>
-              </w:rPr>
-              <w:t xml:space="preserve">("Целочисленное деление переменной на </w:t>
-            </w:r>
-            <w:r>
-              <w:rPr>
-                <w:rFonts w:ascii="Times New Roman" w:hAnsi="Times New Roman" w:cs="Times New Roman"/>
-              </w:rPr>
-              <w:t>4</w:t>
-            </w:r>
-            <w:r>
-              <w:rPr>
-                <w:rFonts w:ascii="Times New Roman" w:hAnsi="Times New Roman" w:cs="Times New Roman"/>
-              </w:rPr>
-              <w:t xml:space="preserve">: %d\n", </w:t>
-            </w:r>
-            <w:proofErr w:type="spellStart"/>
-            <w:r>
-              <w:rPr>
-                <w:rFonts w:ascii="Times New Roman" w:hAnsi="Times New Roman" w:cs="Times New Roman"/>
-              </w:rPr>
-              <w:t>variable</w:t>
-            </w:r>
-            <w:proofErr w:type="spellEnd"/>
-            <w:r>
-              <w:rPr>
-                <w:rFonts w:ascii="Times New Roman" w:hAnsi="Times New Roman" w:cs="Times New Roman"/>
-              </w:rPr>
-              <w:t>);</w:t>
-            </w:r>
-          </w:p>
-          <w:p>
-            <w:pPr>
-              <w:rPr>
-                <w:rFonts w:ascii="Times New Roman" w:hAnsi="Times New Roman" w:cs="Times New Roman"/>
-              </w:rPr>
-            </w:pPr>
-          </w:p>
-          <w:p>
-            <w:pPr>
-              <w:rPr>
-                <w:rFonts w:ascii="Times New Roman" w:hAnsi="Times New Roman" w:cs="Times New Roman"/>
-                <w:lang w:val="en-US"/>
-              </w:rPr>
-            </w:pPr>
-            <w:proofErr w:type="spellStart"/>
-            <w:r>
-              <w:rPr>
-                <w:rFonts w:ascii="Times New Roman" w:hAnsi="Times New Roman" w:cs="Times New Roman"/>
-                <w:lang w:val="en-US"/>
-              </w:rPr>
-              <w:t>int</w:t>
-            </w:r>
-            <w:proofErr w:type="spellEnd"/>
-            <w:r>
-              <w:rPr>
-                <w:rFonts w:ascii="Times New Roman" w:hAnsi="Times New Roman" w:cs="Times New Roman"/>
-                <w:lang w:val="en-US"/>
-              </w:rPr>
-              <w:t xml:space="preserve"> reminder = variable % 4;</w:t>
-            </w:r>
-          </w:p>
-          <w:p>
-            <w:pPr>
-              <w:rPr>
-                <w:rFonts w:ascii="Times New Roman" w:hAnsi="Times New Roman" w:cs="Times New Roman"/>
-                <w:lang w:val="en-US"/>
-              </w:rPr>
-            </w:pPr>
-            <w:proofErr w:type="spellStart"/>
-            <w:r>
-              <w:rPr>
-                <w:rFonts w:ascii="Times New Roman" w:hAnsi="Times New Roman" w:cs="Times New Roman"/>
-                <w:lang w:val="en-US"/>
-              </w:rPr>
-              <w:t>printf</w:t>
-            </w:r>
-            <w:proofErr w:type="spellEnd"/>
-            <w:r>
-              <w:rPr>
-                <w:rFonts w:ascii="Times New Roman" w:hAnsi="Times New Roman" w:cs="Times New Roman"/>
-                <w:lang w:val="en-US"/>
-              </w:rPr>
-              <w:t>("</w:t>
-            </w:r>
-            <w:r>
-              <w:rPr>
-                <w:rFonts w:ascii="Times New Roman" w:hAnsi="Times New Roman" w:cs="Times New Roman"/>
-              </w:rPr>
-              <w:t>Остаток</w:t>
-            </w:r>
-            <w:r>
-              <w:rPr>
-                <w:rFonts w:ascii="Times New Roman" w:hAnsi="Times New Roman" w:cs="Times New Roman"/>
-                <w:lang w:val="en-US"/>
-              </w:rPr>
-              <w:t xml:space="preserve"> </w:t>
-            </w:r>
-            <w:r>
-              <w:rPr>
-                <w:rFonts w:ascii="Times New Roman" w:hAnsi="Times New Roman" w:cs="Times New Roman"/>
-              </w:rPr>
-              <w:t>от</w:t>
-            </w:r>
-            <w:r>
-              <w:rPr>
-                <w:rFonts w:ascii="Times New Roman" w:hAnsi="Times New Roman" w:cs="Times New Roman"/>
-                <w:lang w:val="en-US"/>
-              </w:rPr>
-              <w:t xml:space="preserve"> </w:t>
-            </w:r>
-            <w:r>
-              <w:rPr>
-                <w:rFonts w:ascii="Times New Roman" w:hAnsi="Times New Roman" w:cs="Times New Roman"/>
-              </w:rPr>
-              <w:t>деления</w:t>
-            </w:r>
-            <w:r>
-              <w:rPr>
-                <w:rFonts w:ascii="Times New Roman" w:hAnsi="Times New Roman" w:cs="Times New Roman"/>
-                <w:lang w:val="en-US"/>
-              </w:rPr>
-              <w:t xml:space="preserve"> 170 </w:t>
-            </w:r>
-            <w:r>
-              <w:rPr>
-                <w:rFonts w:ascii="Times New Roman" w:hAnsi="Times New Roman" w:cs="Times New Roman"/>
-              </w:rPr>
-              <w:t>на</w:t>
-            </w:r>
-            <w:r>
-              <w:rPr>
-                <w:rFonts w:ascii="Times New Roman" w:hAnsi="Times New Roman" w:cs="Times New Roman"/>
-                <w:lang w:val="en-US"/>
-              </w:rPr>
-              <w:t xml:space="preserve"> 4: %d\n", reminder);</w:t>
+              <w:t>Инкремент</w:t>
+            </w:r>
+            <w:r>
+              <w:rPr>
+                <w:rFonts w:ascii="Times New Roman" w:hAnsi="Times New Roman" w:cs="Times New Roman"/>
+                <w:lang w:val="en-US"/>
+              </w:rPr>
+              <w:t xml:space="preserve"> %d \n", reminder);</w:t>
             </w:r>
           </w:p>
         </w:tc>
@@ -6747,165 +6519,13 @@
             <w:pPr>
               <w:rPr>
                 <w:rFonts w:ascii="Times New Roman" w:hAnsi="Times New Roman" w:cs="Times New Roman"/>
-                <w:i/>
-              </w:rPr>
-            </w:pPr>
-            <w:r>
-              <w:rPr>
-                <w:rFonts w:ascii="Times New Roman" w:hAnsi="Times New Roman" w:cs="Times New Roman"/>
-                <w:i/>
-              </w:rPr>
-              <w:lastRenderedPageBreak/>
-              <w:t xml:space="preserve">Рассмотрев арифметику в языке Си нельзя не упомянуть об операторах увеличения и уменьшения </w:t>
-            </w:r>
-            <w:r>
-              <w:rPr>
-                <w:rFonts w:ascii="Times New Roman" w:hAnsi="Times New Roman" w:cs="Times New Roman"/>
-                <w:i/>
-              </w:rPr>
-              <w:t xml:space="preserve">значения </w:t>
-            </w:r>
-            <w:r>
-              <w:rPr>
-                <w:rFonts w:ascii="Times New Roman" w:hAnsi="Times New Roman" w:cs="Times New Roman"/>
-                <w:i/>
-              </w:rPr>
-              <w:t>переменной на единицу</w:t>
-            </w:r>
-            <w:r>
-              <w:rPr>
-                <w:rFonts w:ascii="Times New Roman" w:hAnsi="Times New Roman" w:cs="Times New Roman"/>
-                <w:i/>
-              </w:rPr>
-              <w:t>.</w:t>
-            </w:r>
-            <w:r>
-              <w:rPr>
-                <w:rFonts w:ascii="Times New Roman" w:hAnsi="Times New Roman" w:cs="Times New Roman"/>
-                <w:i/>
-              </w:rPr>
-              <w:t xml:space="preserve"> Они называются </w:t>
-            </w:r>
-          </w:p>
-          <w:p>
-            <w:pPr>
-              <w:rPr>
-                <w:rFonts w:ascii="Times New Roman" w:hAnsi="Times New Roman" w:cs="Times New Roman"/>
-                <w:i/>
-              </w:rPr>
-            </w:pPr>
-            <w:r>
-              <w:rPr>
-                <w:rFonts w:ascii="Times New Roman" w:hAnsi="Times New Roman" w:cs="Times New Roman"/>
-                <w:i/>
-              </w:rPr>
-              <w:t>операторы инкремента</w:t>
-            </w:r>
-            <w:proofErr w:type="gramStart"/>
-            <w:r>
-              <w:rPr>
-                <w:rFonts w:ascii="Times New Roman" w:hAnsi="Times New Roman" w:cs="Times New Roman"/>
-                <w:i/>
-              </w:rPr>
-              <w:t xml:space="preserve"> (++) </w:t>
-            </w:r>
-            <w:proofErr w:type="gramEnd"/>
-            <w:r>
-              <w:rPr>
-                <w:rFonts w:ascii="Times New Roman" w:hAnsi="Times New Roman" w:cs="Times New Roman"/>
-                <w:i/>
-              </w:rPr>
-              <w:t>и декремента (--)</w:t>
-            </w:r>
-            <w:r>
-              <w:rPr>
-                <w:rFonts w:ascii="Times New Roman" w:hAnsi="Times New Roman" w:cs="Times New Roman"/>
-                <w:i/>
-              </w:rPr>
-              <w:t>.</w:t>
-            </w:r>
-          </w:p>
-        </w:tc>
-        <w:tc>
-          <w:tcPr>
-            <w:tcW w:w="7421" w:type="dxa"/>
-          </w:tcPr>
-          <w:p>
-            <w:pPr>
-              <w:rPr>
-                <w:rFonts w:ascii="Times New Roman" w:hAnsi="Times New Roman" w:cs="Times New Roman"/>
-                <w:lang w:val="en-US"/>
-              </w:rPr>
-            </w:pPr>
-            <w:r>
-              <w:rPr>
-                <w:rFonts w:ascii="Times New Roman" w:hAnsi="Times New Roman" w:cs="Times New Roman"/>
-                <w:lang w:val="en-US"/>
-              </w:rPr>
-              <w:t>reminder++;</w:t>
-            </w:r>
-          </w:p>
-          <w:p>
-            <w:pPr>
-              <w:rPr>
-                <w:rFonts w:ascii="Times New Roman" w:hAnsi="Times New Roman" w:cs="Times New Roman"/>
-                <w:lang w:val="en-US"/>
-              </w:rPr>
-            </w:pPr>
-            <w:proofErr w:type="spellStart"/>
-            <w:r>
-              <w:rPr>
-                <w:rFonts w:ascii="Times New Roman" w:hAnsi="Times New Roman" w:cs="Times New Roman"/>
-                <w:lang w:val="en-US"/>
-              </w:rPr>
-              <w:t>printf</w:t>
-            </w:r>
-            <w:proofErr w:type="spellEnd"/>
-            <w:r>
-              <w:rPr>
-                <w:rFonts w:ascii="Times New Roman" w:hAnsi="Times New Roman" w:cs="Times New Roman"/>
-                <w:lang w:val="en-US"/>
-              </w:rPr>
-              <w:t>("</w:t>
-            </w:r>
-            <w:r>
-              <w:rPr>
-                <w:rFonts w:ascii="Times New Roman" w:hAnsi="Times New Roman" w:cs="Times New Roman"/>
-              </w:rPr>
-              <w:t>Инкремент</w:t>
-            </w:r>
-            <w:r>
-              <w:rPr>
-                <w:rFonts w:ascii="Times New Roman" w:hAnsi="Times New Roman" w:cs="Times New Roman"/>
-                <w:lang w:val="en-US"/>
-              </w:rPr>
-              <w:t xml:space="preserve"> %d \n", reminder);</w:t>
-            </w:r>
-          </w:p>
-        </w:tc>
-      </w:tr>
-      <w:tr>
-        <w:tc>
-          <w:tcPr>
-            <w:tcW w:w="7713" w:type="dxa"/>
-          </w:tcPr>
-          <w:p>
-            <w:pPr>
-              <w:rPr>
-                <w:rFonts w:ascii="Times New Roman" w:hAnsi="Times New Roman" w:cs="Times New Roman"/>
-              </w:rPr>
-            </w:pPr>
-            <w:r>
-              <w:rPr>
-                <w:rFonts w:ascii="Times New Roman" w:hAnsi="Times New Roman" w:cs="Times New Roman"/>
-              </w:rPr>
-              <w:t>На сегодня все, о</w:t>
-            </w:r>
-            <w:r>
-              <w:rPr>
-                <w:rFonts w:ascii="Times New Roman" w:hAnsi="Times New Roman" w:cs="Times New Roman"/>
-              </w:rPr>
-              <w:t>стальные особенности языка мы рассмотрим на следующих уроках. До новых встреч.</w:t>
+              </w:rPr>
+            </w:pPr>
+            <w:r>
+              <w:rPr>
+                <w:rFonts w:ascii="Times New Roman" w:hAnsi="Times New Roman" w:cs="Times New Roman"/>
+              </w:rPr>
+              <w:t>На сегодня все, остальные особенности языка мы рассмотрим на следующих уроках. До новых встреч.</w:t>
             </w:r>
           </w:p>
           <w:p>
@@ -6950,8 +6570,6 @@
         </w:rPr>
         <w:t xml:space="preserve">  </w:t>
       </w:r>
-      <w:bookmarkStart w:id="0" w:name="_GoBack"/>
-      <w:bookmarkEnd w:id="0"/>
     </w:p>
     <w:sectPr>
       <w:pgSz w:w="16838" w:h="11906" w:orient="landscape"/>
@@ -6980,7 +6598,7 @@
       </w:pPr>
     </w:pPrDefault>
   </w:docDefaults>
-  <w:latentStyles w:defLockedState="0" w:defUIPriority="99" w:defSemiHidden="1" w:defUnhideWhenUsed="1" w:defQFormat="0" w:count="267">
+  <w:latentStyles w:defLockedState="0" w:defUIPriority="99" w:defSemiHidden="1" w:defUnhideWhenUsed="1" w:defQFormat="0" w:count="276">
     <w:lsdException w:name="Normal" w:semiHidden="0" w:uiPriority="0" w:unhideWhenUsed="0" w:qFormat="1"/>
     <w:lsdException w:name="heading 1" w:semiHidden="0" w:uiPriority="9" w:unhideWhenUsed="0" w:qFormat="1"/>
     <w:lsdException w:name="heading 2" w:uiPriority="9" w:qFormat="1"/>
@@ -7159,6 +6777,7 @@
       <w:spacing w:after="0" w:line="240" w:lineRule="auto"/>
     </w:pPr>
     <w:tblPr>
+      <w:tblInd w:w="0" w:type="dxa"/>
       <w:tblBorders>
         <w:top w:val="single" w:sz="4" w:space="0" w:color="auto"/>
         <w:left w:val="single" w:sz="4" w:space="0" w:color="auto"/>
@@ -7167,6 +6786,12 @@
         <w:insideH w:val="single" w:sz="4" w:space="0" w:color="auto"/>
         <w:insideV w:val="single" w:sz="4" w:space="0" w:color="auto"/>
       </w:tblBorders>
+      <w:tblCellMar>
+        <w:top w:w="0" w:type="dxa"/>
+        <w:left w:w="108" w:type="dxa"/>
+        <w:bottom w:w="0" w:type="dxa"/>
+        <w:right w:w="108" w:type="dxa"/>
+      </w:tblCellMar>
     </w:tblPr>
   </w:style>
   <w:style w:type="paragraph" w:styleId="a4">
@@ -7203,7 +6828,7 @@
 </file>
 
 <file path=word/stylesWithEffects.xml><?xml version="1.0" encoding="utf-8"?>
-<w:styles xmlns:wpc="http://schemas.microsoft.com/office/word/2010/wordprocessingCanvas" xmlns:mc="http://schemas.openxmlformats.org/markup-compatibility/2006" xmlns:o="urn:schemas-microsoft-com:office:office" xmlns:r="http://schemas.openxmlformats.org/officeDocument/2006/relationships" xmlns:m="http://schemas.openxmlformats.org/officeDocument/2006/math" xmlns:v="urn:schemas-microsoft-com:vml" xmlns:wp14="http://schemas.microsoft.com/office/word/2010/wordprocessingDrawing" xmlns:wp="http://schemas.openxmlformats.org/drawingml/2006/wordprocessingDrawing" xmlns:w10="urn:schemas-microsoft-com:office:word" xmlns:w="http://schemas.openxmlformats.org/wordprocessingml/2006/main" xmlns:w14="http://schemas.microsoft.com/office/word/2010/wordml" xmlns:wpg="http://schemas.microsoft.com/office/word/2010/wordprocessingGroup" xmlns:wpi="http://schemas.microsoft.com/office/word/2010/wordprocessingInk" xmlns:wne="http://schemas.microsoft.com/office/word/2006/wordml" xmlns:wps="http://schemas.microsoft.com/office/word/2010/wordprocessingShape" mc:Ignorable="w14 wp14">
+<w:styles xmlns:wpc="http://schemas.microsoft.com/office/word/2010/wordprocessingCanvas" xmlns:mo="http://schemas.microsoft.com/office/mac/office/2008/main" xmlns:mc="http://schemas.openxmlformats.org/markup-compatibility/2006" xmlns:mv="urn:schemas-microsoft-com:mac:vml" xmlns:o="urn:schemas-microsoft-com:office:office" xmlns:r="http://schemas.openxmlformats.org/officeDocument/2006/relationships" xmlns:m="http://schemas.openxmlformats.org/officeDocument/2006/math" xmlns:v="urn:schemas-microsoft-com:vml" xmlns:wp14="http://schemas.microsoft.com/office/word/2010/wordprocessingDrawing" xmlns:wp="http://schemas.openxmlformats.org/drawingml/2006/wordprocessingDrawing" xmlns:w10="urn:schemas-microsoft-com:office:word" xmlns:w="http://schemas.openxmlformats.org/wordprocessingml/2006/main" xmlns:w14="http://schemas.microsoft.com/office/word/2010/wordml" xmlns:wpg="http://schemas.microsoft.com/office/word/2010/wordprocessingGroup" xmlns:wpi="http://schemas.microsoft.com/office/word/2010/wordprocessingInk" xmlns:wne="http://schemas.microsoft.com/office/word/2006/wordml" xmlns:wps="http://schemas.microsoft.com/office/word/2010/wordprocessingShape" mc:Ignorable="w14 wp14">
   <w:docDefaults>
     <w:rPrDefault>
       <w:rPr>
@@ -7219,7 +6844,7 @@
       </w:pPr>
     </w:pPrDefault>
   </w:docDefaults>
-  <w:latentStyles w:defLockedState="0" w:defUIPriority="99" w:defSemiHidden="1" w:defUnhideWhenUsed="1" w:defQFormat="0" w:count="267">
+  <w:latentStyles w:defLockedState="0" w:defUIPriority="99" w:defSemiHidden="1" w:defUnhideWhenUsed="1" w:defQFormat="0" w:count="276">
     <w:lsdException w:name="Normal" w:semiHidden="0" w:uiPriority="0" w:unhideWhenUsed="0" w:qFormat="1"/>
     <w:lsdException w:name="heading 1" w:semiHidden="0" w:uiPriority="9" w:unhideWhenUsed="0" w:qFormat="1"/>
     <w:lsdException w:name="heading 2" w:uiPriority="9" w:qFormat="1"/>
@@ -7398,6 +7023,7 @@
       <w:spacing w:after="0" w:line="240" w:lineRule="auto"/>
     </w:pPr>
     <w:tblPr>
+      <w:tblInd w:w="0" w:type="dxa"/>
       <w:tblBorders>
         <w:top w:val="single" w:sz="4" w:space="0" w:color="auto"/>
         <w:left w:val="single" w:sz="4" w:space="0" w:color="auto"/>
@@ -7406,6 +7032,12 @@
         <w:insideH w:val="single" w:sz="4" w:space="0" w:color="auto"/>
         <w:insideV w:val="single" w:sz="4" w:space="0" w:color="auto"/>
       </w:tblBorders>
+      <w:tblCellMar>
+        <w:top w:w="0" w:type="dxa"/>
+        <w:left w:w="108" w:type="dxa"/>
+        <w:bottom w:w="0" w:type="dxa"/>
+        <w:right w:w="108" w:type="dxa"/>
+      </w:tblCellMar>
     </w:tblPr>
   </w:style>
   <w:style w:type="paragraph" w:styleId="a4">
